--- a/Uppgifter/Projektplan/DVA138 Projektplan - Grupp1.docx
+++ b/Uppgifter/Projektplan/DVA138 Projektplan - Grupp1.docx
@@ -1,6 +1,6 @@
 
 <file path=word/document.xml><?xml version="1.0" encoding="utf-8"?>
-<w:document xmlns:wpc="http://schemas.microsoft.com/office/word/2010/wordprocessingCanvas" xmlns:cx="http://schemas.microsoft.com/office/drawing/2014/chartex" xmlns:cx1="http://schemas.microsoft.com/office/drawing/2015/9/8/chartex" xmlns:cx2="http://schemas.microsoft.com/office/drawing/2015/10/21/chartex" xmlns:cx3="http://schemas.microsoft.com/office/drawing/2016/5/9/chartex" xmlns:cx4="http://schemas.microsoft.com/office/drawing/2016/5/10/chartex" xmlns:cx5="http://schemas.microsoft.com/office/drawing/2016/5/11/chartex" xmlns:cx6="http://schemas.microsoft.com/office/drawing/2016/5/12/chartex" xmlns:cx7="http://schemas.microsoft.com/office/drawing/2016/5/13/chartex" xmlns:cx8="http://schemas.microsoft.com/office/drawing/2016/5/14/chartex" xmlns:mc="http://schemas.openxmlformats.org/markup-compatibility/2006" xmlns:aink="http://schemas.microsoft.com/office/drawing/2016/ink" xmlns:am3d="http://schemas.microsoft.com/office/drawing/2017/model3d" xmlns:o="urn:schemas-microsoft-com:office:office" xmlns:oel="http://schemas.microsoft.com/office/2019/extlst" xmlns:r="http://schemas.openxmlformats.org/officeDocument/2006/relationships" xmlns:m="http://schemas.openxmlformats.org/officeDocument/2006/math" xmlns:v="urn:schemas-microsoft-com:vml" xmlns:wp14="http://schemas.microsoft.com/office/word/2010/wordprocessingDrawing" xmlns:wp="http://schemas.openxmlformats.org/drawingml/2006/wordprocessingDrawing" xmlns:w10="urn:schemas-microsoft-com:office:word" xmlns:w="http://schemas.openxmlformats.org/wordprocessingml/2006/main" xmlns:w14="http://schemas.microsoft.com/office/word/2010/wordml" xmlns:w15="http://schemas.microsoft.com/office/word/2012/wordml" xmlns:w16cex="http://schemas.microsoft.com/office/word/2018/wordml/cex" xmlns:w16cid="http://schemas.microsoft.com/office/word/2016/wordml/cid" xmlns:w16="http://schemas.microsoft.com/office/word/2018/wordml" xmlns:w16du="http://schemas.microsoft.com/office/word/2023/wordml/word16du" xmlns:w16sdtdh="http://schemas.microsoft.com/office/word/2020/wordml/sdtdatahash" xmlns:w16se="http://schemas.microsoft.com/office/word/2015/wordml/symex" xmlns:wpg="http://schemas.microsoft.com/office/word/2010/wordprocessingGroup" xmlns:wpi="http://schemas.microsoft.com/office/word/2010/wordprocessingInk" xmlns:wne="http://schemas.microsoft.com/office/word/2006/wordml" xmlns:wps="http://schemas.microsoft.com/office/word/2010/wordprocessingShape" mc:Ignorable="w14 w15 w16se w16cid w16 w16cex w16sdtdh w16du wp14">
+<w:document xmlns:wpc="http://schemas.microsoft.com/office/word/2010/wordprocessingCanvas" xmlns:cx="http://schemas.microsoft.com/office/drawing/2014/chartex" xmlns:cx1="http://schemas.microsoft.com/office/drawing/2015/9/8/chartex" xmlns:cx2="http://schemas.microsoft.com/office/drawing/2015/10/21/chartex" xmlns:cx3="http://schemas.microsoft.com/office/drawing/2016/5/9/chartex" xmlns:cx4="http://schemas.microsoft.com/office/drawing/2016/5/10/chartex" xmlns:cx5="http://schemas.microsoft.com/office/drawing/2016/5/11/chartex" xmlns:cx6="http://schemas.microsoft.com/office/drawing/2016/5/12/chartex" xmlns:cx7="http://schemas.microsoft.com/office/drawing/2016/5/13/chartex" xmlns:cx8="http://schemas.microsoft.com/office/drawing/2016/5/14/chartex" xmlns:mc="http://schemas.openxmlformats.org/markup-compatibility/2006" xmlns:aink="http://schemas.microsoft.com/office/drawing/2016/ink" xmlns:am3d="http://schemas.microsoft.com/office/drawing/2017/model3d" xmlns:o="urn:schemas-microsoft-com:office:office" xmlns:oel="http://schemas.microsoft.com/office/2019/extlst" xmlns:r="http://schemas.openxmlformats.org/officeDocument/2006/relationships" xmlns:m="http://schemas.openxmlformats.org/officeDocument/2006/math" xmlns:v="urn:schemas-microsoft-com:vml" xmlns:wp14="http://schemas.microsoft.com/office/word/2010/wordprocessingDrawing" xmlns:wp="http://schemas.openxmlformats.org/drawingml/2006/wordprocessingDrawing" xmlns:w10="urn:schemas-microsoft-com:office:word" xmlns:w="http://schemas.openxmlformats.org/wordprocessingml/2006/main" xmlns:w14="http://schemas.microsoft.com/office/word/2010/wordml" xmlns:w15="http://schemas.microsoft.com/office/word/2012/wordml" xmlns:w16cex="http://schemas.microsoft.com/office/word/2018/wordml/cex" xmlns:w16cid="http://schemas.microsoft.com/office/word/2016/wordml/cid" xmlns:w16="http://schemas.microsoft.com/office/word/2018/wordml" xmlns:w16du="http://schemas.microsoft.com/office/word/2023/wordml/word16du" xmlns:w16sdtdh="http://schemas.microsoft.com/office/word/2020/wordml/sdtdatahash" xmlns:w16se="http://schemas.microsoft.com/office/word/2015/wordml/symex" xmlns:wpg="http://schemas.microsoft.com/office/word/2010/wordprocessingGroup" xmlns:wpi="http://schemas.microsoft.com/office/word/2010/wordprocessingInk" xmlns:wne="http://schemas.microsoft.com/office/word/2006/wordml" xmlns:wps="http://schemas.microsoft.com/office/word/2010/wordprocessingShape" xmlns:a="http://schemas.openxmlformats.org/drawingml/2006/main" xmlns:pic="http://schemas.openxmlformats.org/drawingml/2006/picture" xmlns:a14="http://schemas.microsoft.com/office/drawing/2010/main" mc:Ignorable="w14 w15 w16se w16cid w16 w16cex w16sdtdh w16du wp14">
   <w:body>
     <w:p>
       <w:pPr>
@@ -69,7 +69,7 @@
       <w:pPr>
         <w:spacing w:after="0"/>
         <w:rPr>
-          <w:rFonts w:ascii="Calibri" w:eastAsia="Calibri" w:hAnsi="Calibri" w:cs="Calibri"/>
+          <w:rFonts w:ascii="Calibri" w:hAnsi="Calibri" w:eastAsia="Calibri" w:cs="Calibri"/>
         </w:rPr>
       </w:pPr>
       <w:r>
@@ -77,16 +77,40 @@
       </w:r>
       <w:r>
         <w:rPr>
-          <w:rFonts w:ascii="Calibri" w:eastAsia="Calibri" w:hAnsi="Calibri" w:cs="Calibri"/>
+          <w:rFonts w:ascii="Calibri" w:hAnsi="Calibri" w:eastAsia="Calibri" w:cs="Calibri"/>
         </w:rPr>
-        <w:t xml:space="preserve">användningsområden. Det är ett uppdrag som är särskilt lockande för autonoma robotar. De kan justeras för att kunna kartlägga flexibelt och anpassningsbart. Vårt arbete innebär att utforska de olika tekniska möjligheterna genom att undvika traditionell hårdkodning. Vi kommer istället försöka tillämpa smarta nyskapande tekniska lösningar. </w:t>
-      </w:r>
-    </w:p>
-    <w:p>
-      <w:pPr>
-        <w:spacing w:after="0"/>
+        <w:t xml:space="preserve">användningsområden. Det är ett uppdrag som är särskilt lockande för autonoma robotar. De kan justeras för att kunna kartlägga flexibelt och anpassningsbart. Vårt arbete innebär att utforska de olika tekniska möjligheterna genom att undvika traditionell hårdkodning. Vi kommer </w:t>
+      </w:r>
+      <w:r>
         <w:rPr>
-          <w:rFonts w:ascii="Calibri" w:eastAsia="Calibri" w:hAnsi="Calibri" w:cs="Calibri"/>
+          <w:rFonts w:ascii="Calibri" w:hAnsi="Calibri" w:eastAsia="Calibri" w:cs="Calibri"/>
+        </w:rPr>
+        <w:t>istället</w:t>
+      </w:r>
+      <w:r>
+        <w:rPr>
+          <w:rFonts w:ascii="Calibri" w:hAnsi="Calibri" w:eastAsia="Calibri" w:cs="Calibri"/>
+        </w:rPr>
+        <w:t xml:space="preserve"> försöka tillämpa smarta </w:t>
+      </w:r>
+      <w:r>
+        <w:rPr>
+          <w:rFonts w:ascii="Calibri" w:hAnsi="Calibri" w:eastAsia="Calibri" w:cs="Calibri"/>
+        </w:rPr>
+        <w:t xml:space="preserve">och </w:t>
+      </w:r>
+      <w:r>
+        <w:rPr>
+          <w:rFonts w:ascii="Calibri" w:hAnsi="Calibri" w:eastAsia="Calibri" w:cs="Calibri"/>
+        </w:rPr>
+        <w:t xml:space="preserve">nyskapande tekniska lösningar. </w:t>
+      </w:r>
+    </w:p>
+    <w:p>
+      <w:pPr>
+        <w:spacing w:after="0"/>
+        <w:rPr>
+          <w:rFonts w:ascii="Calibri" w:hAnsi="Calibri" w:eastAsia="Calibri" w:cs="Calibri"/>
         </w:rPr>
       </w:pPr>
     </w:p>
@@ -100,9 +124,33 @@
       </w:pPr>
       <w:r>
         <w:rPr>
-          <w:rFonts w:ascii="Calibri" w:eastAsia="Calibri" w:hAnsi="Calibri" w:cs="Calibri"/>
+          <w:rFonts w:ascii="Calibri" w:hAnsi="Calibri" w:eastAsia="Calibri" w:cs="Calibri"/>
         </w:rPr>
-        <w:t>Denna rapport är en guide genom vårat projekt, från dess grundläggande syfte till de mer avancerande tekniska detaljerna som utgör dess ryggrad.</w:t>
+        <w:t xml:space="preserve">Denna rapport är en guide genom </w:t>
+      </w:r>
+      <w:r>
+        <w:rPr>
+          <w:rFonts w:ascii="Calibri" w:hAnsi="Calibri" w:eastAsia="Calibri" w:cs="Calibri"/>
+        </w:rPr>
+        <w:t>vårt</w:t>
+      </w:r>
+      <w:r>
+        <w:rPr>
+          <w:rFonts w:ascii="Calibri" w:hAnsi="Calibri" w:eastAsia="Calibri" w:cs="Calibri"/>
+        </w:rPr>
+        <w:t xml:space="preserve"> projekt, från dess grundläggande syfte till de mer avancerande </w:t>
+      </w:r>
+      <w:r>
+        <w:rPr>
+          <w:rFonts w:ascii="Calibri" w:hAnsi="Calibri" w:eastAsia="Calibri" w:cs="Calibri"/>
+        </w:rPr>
+        <w:t xml:space="preserve">och </w:t>
+      </w:r>
+      <w:r>
+        <w:rPr>
+          <w:rFonts w:ascii="Calibri" w:hAnsi="Calibri" w:eastAsia="Calibri" w:cs="Calibri"/>
+        </w:rPr>
+        <w:t>tekniska detaljerna som utgör dess ryggrad.</w:t>
       </w:r>
     </w:p>
     <w:p>
@@ -128,27 +176,44 @@
         <w:spacing w:after="0"/>
         <w:rPr>
           <w:b/>
-          <w:bCs/>
+          <w:sz w:val="30"/>
+          <w:szCs w:val="30"/>
         </w:rPr>
       </w:pPr>
       <w:r>
+        <w:rPr>
+          <w:b/>
+          <w:sz w:val="30"/>
+          <w:szCs w:val="30"/>
+        </w:rPr>
+        <w:t>Problemformulering</w:t>
+      </w:r>
+    </w:p>
+    <w:p>
+      <w:pPr>
+        <w:spacing w:after="0"/>
         <w:rPr>
           <w:b/>
           <w:bCs/>
         </w:rPr>
-        <w:t>Problemformulering</w:t>
-      </w:r>
-    </w:p>
-    <w:p>
-      <w:pPr>
-        <w:spacing w:after="0"/>
-        <w:rPr>
-          <w:b/>
-          <w:bCs/>
-        </w:rPr>
-      </w:pPr>
-      <w:r>
-        <w:t xml:space="preserve">Uppdraget är att utveckla en autonom robot som kan kartlägga varierande miljöer oberoende av deras karaktär. Hur ska en autonom robot ha kapaciteten för att kartläggning av oberoende miljöer? Det är en mycket komplicerad utmaning som kräver påhittiga lösningar, pålitlig hårdvara, smidig manövrering och sofistikerad mjukvara som kan tolka och anpassa sig till den omgivande världen. </w:t>
+      </w:pPr>
+      <w:r>
+        <w:t>Vårt uppdrag</w:t>
+      </w:r>
+      <w:r>
+        <w:t xml:space="preserve"> är att utveckla en autonom robot som kan kartlägga varierande miljöer oberoende av deras karaktär. Hur ska en autonom robot ha kapaciteten för att kartlägg</w:t>
+      </w:r>
+      <w:r>
+        <w:t>a</w:t>
+      </w:r>
+      <w:r>
+        <w:t xml:space="preserve"> oberoende </w:t>
+      </w:r>
+      <w:r>
+        <w:t>av</w:t>
+      </w:r>
+      <w:r>
+        <w:t xml:space="preserve"> miljö? Det är en mycket komplicerad utmaning som kräver påhittiga lösningar, pålitlig hårdvara, smidig manövrering och sofistikerad mjukvara som kan tolka och anpassa sig till den omgivande världen. </w:t>
       </w:r>
     </w:p>
     <w:p>
@@ -178,6 +243,9 @@
         </w:rPr>
       </w:pPr>
       <w:r>
+        <w:rPr>
+          <w:b/>
+        </w:rPr>
         <w:t>Pålitlig hårdvara</w:t>
       </w:r>
     </w:p>
@@ -187,7 +255,16 @@
         <w:ind w:left="720"/>
       </w:pPr>
       <w:r>
-        <w:t>Roboten måste vara utrustad med robust hårdvara som inkluderar: sensorer, kameror och fysisk plattform som kan hantera styrning och acceleration.</w:t>
+        <w:t>Roboten måste vara utrustad med robust hårdvara som inkluderar</w:t>
+      </w:r>
+      <w:r>
+        <w:t xml:space="preserve"> men inte </w:t>
+      </w:r>
+      <w:r>
+        <w:t>begränsas till</w:t>
+      </w:r>
+      <w:r>
+        <w:t>: sensorer, kameror och fysisk plattform som kan hantera styrning och acceleration.</w:t>
       </w:r>
     </w:p>
     <w:p>
@@ -203,8 +280,14 @@
           <w:numId w:val="19"/>
         </w:numPr>
         <w:spacing w:after="0"/>
-      </w:pPr>
-      <w:r>
+        <w:rPr>
+          <w:b/>
+        </w:rPr>
+      </w:pPr>
+      <w:r>
+        <w:rPr>
+          <w:b/>
+        </w:rPr>
         <w:t>Mjukvara som tar smarta beslut</w:t>
       </w:r>
     </w:p>
@@ -214,7 +297,19 @@
         <w:ind w:left="720"/>
       </w:pPr>
       <w:r>
-        <w:t xml:space="preserve">Den nödvändiga mjukvaran måste effektivt behandla information från sensorer och kameror. Den måste fatta viss-intelligenta beslut och göra slutsatser utifrån den datan som är tillhands. Och därefter skicka exakta styrkommandon till robotens rörelsekomponenter.  </w:t>
+        <w:t>Den nödvändiga mjukvaran måste effektivt behandla information från sensorer och kameror. Den måste fatta viss</w:t>
+      </w:r>
+      <w:r>
+        <w:t xml:space="preserve">a </w:t>
+      </w:r>
+      <w:r>
+        <w:t xml:space="preserve">intelligenta beslut och göra slutsatser utifrån den </w:t>
+      </w:r>
+      <w:r>
+        <w:t>data</w:t>
+      </w:r>
+      <w:r>
+        <w:t xml:space="preserve"> som är tillhands. Och därefter skicka exakta styrkommandon till robotens rörelsekomponenter.  </w:t>
       </w:r>
     </w:p>
     <w:p>
@@ -230,8 +325,14 @@
           <w:numId w:val="18"/>
         </w:numPr>
         <w:spacing w:after="0"/>
-      </w:pPr>
-      <w:r>
+        <w:rPr>
+          <w:b/>
+        </w:rPr>
+      </w:pPr>
+      <w:r>
+        <w:rPr>
+          <w:b/>
+        </w:rPr>
         <w:t>Anpassningsbarhet och flexibilitet</w:t>
       </w:r>
     </w:p>
@@ -257,8 +358,14 @@
           <w:numId w:val="17"/>
         </w:numPr>
         <w:spacing w:after="0"/>
-      </w:pPr>
-      <w:r>
+        <w:rPr>
+          <w:b/>
+        </w:rPr>
+      </w:pPr>
+      <w:r>
+        <w:rPr>
+          <w:b/>
+        </w:rPr>
         <w:t>Kommunikation med central enhet</w:t>
       </w:r>
     </w:p>
@@ -268,7 +375,7 @@
         <w:ind w:left="720"/>
       </w:pPr>
       <w:r>
-        <w:t>För att tillåta någon form av fjärrövervalkning och –kontroll, behöver roboten ha en öppen kommunikationskanal.</w:t>
+        <w:t>För att tillåta någon form av fjärrövervakning och –kontroll, behöver roboten ha en öppen kommunikationskanal.</w:t>
       </w:r>
     </w:p>
     <w:p>
@@ -284,51 +391,69 @@
           <w:numId w:val="16"/>
         </w:numPr>
         <w:spacing w:after="0"/>
-      </w:pPr>
-      <w:r>
-        <w:t>Inget rum för ineffektivitet</w:t>
-      </w:r>
-    </w:p>
-    <w:p>
-      <w:pPr>
-        <w:pStyle w:val="ListParagraph"/>
-        <w:spacing w:after="0"/>
-      </w:pPr>
-      <w:r>
-        <w:t>Eftersom robotens system är sammanlänkade, kan ineffektivitet i en del av något system tillföra stor påverkan på helheten. Detta kräver att alla komponenter fungerar smidigt och effektivt.</w:t>
-      </w:r>
-    </w:p>
-    <w:p>
-      <w:pPr>
-        <w:spacing w:after="0"/>
-      </w:pPr>
-    </w:p>
-    <w:p>
-      <w:pPr>
-        <w:spacing w:after="0"/>
-      </w:pPr>
-      <w:r>
-        <w:t>En autonom kartlägganderobot har en mängd potentiella användningsområden, inklusive utforskning av okända eller farliga miljöer, inspektion av infrastruktur och exempelvis stöd i räddningsarbeten. Det är en värdefull resurs i många situationer där mänsklig närvaro är riskabel.</w:t>
-      </w:r>
-    </w:p>
-    <w:p>
-      <w:pPr>
-        <w:spacing w:after="0"/>
-      </w:pPr>
-    </w:p>
-    <w:p>
-      <w:pPr>
-        <w:spacing w:after="0"/>
-      </w:pPr>
-    </w:p>
-    <w:p>
-      <w:pPr>
-        <w:spacing w:after="0"/>
-      </w:pPr>
-      <w:r>
         <w:rPr>
           <w:b/>
-          <w:bCs/>
+        </w:rPr>
+      </w:pPr>
+      <w:r>
+        <w:rPr>
+          <w:b/>
+        </w:rPr>
+        <w:t>Inget rum för ineffektivitet</w:t>
+      </w:r>
+    </w:p>
+    <w:p>
+      <w:pPr>
+        <w:pStyle w:val="ListParagraph"/>
+        <w:spacing w:after="0"/>
+      </w:pPr>
+      <w:r>
+        <w:t>Eftersom robotens system är sammanlänkade, kan ineffektivitet i en del av något system tillföra stor påverkan på helheten. Detta kräver att alla komponenter fungerar smidigt och effektivt.</w:t>
+      </w:r>
+    </w:p>
+    <w:p>
+      <w:pPr>
+        <w:spacing w:after="0"/>
+      </w:pPr>
+    </w:p>
+    <w:p>
+      <w:pPr>
+        <w:spacing w:after="0"/>
+      </w:pPr>
+      <w:r>
+        <w:t>En autonom kartläggande</w:t>
+      </w:r>
+      <w:r>
+        <w:t xml:space="preserve"> </w:t>
+      </w:r>
+      <w:r>
+        <w:t>robot har en mängd potentiella användningsområden, inklusive utforskning av okända eller farliga miljöer, inspektion av infrastruktur och exempelvis stöd i räddningsarbeten. Det är en värdefull resurs i många situationer där mänsklig närvaro är riskabel.</w:t>
+      </w:r>
+    </w:p>
+    <w:p>
+      <w:pPr>
+        <w:spacing w:after="0"/>
+      </w:pPr>
+    </w:p>
+    <w:p>
+      <w:pPr>
+        <w:spacing w:after="0"/>
+      </w:pPr>
+    </w:p>
+    <w:p>
+      <w:pPr>
+        <w:spacing w:after="0"/>
+        <w:rPr>
+          <w:b/>
+          <w:sz w:val="30"/>
+          <w:szCs w:val="30"/>
+        </w:rPr>
+      </w:pPr>
+      <w:r>
+        <w:rPr>
+          <w:b/>
+          <w:sz w:val="30"/>
+          <w:szCs w:val="30"/>
         </w:rPr>
         <w:t>Hårdvarusystem</w:t>
       </w:r>
@@ -338,33 +463,77 @@
         <w:spacing w:after="0"/>
       </w:pPr>
       <w:r>
-        <w:t>Våran vision är att robotens hårdvarukonfiguration ska vara en noggrant utvald ensemble av komponenter som kan arbeta i harmoni. Komponenterna ska hantera kartläggning av varierande miljöer. Hjärnan av roboten kommer bestå av en MaixPy M1S, den skall fungera som den intelligenta kärnan som tar hand om datorvision- och AI uppgifter. Den har kapacitet att tolka bilder i realtid vilket är väsentligt för att klara av att justera sig efter omgivningen och navigera på ett säkert samt effektivt sätt (följa väg).</w:t>
-      </w:r>
-    </w:p>
-    <w:p>
-      <w:pPr>
-        <w:spacing w:after="0"/>
-      </w:pPr>
-    </w:p>
-    <w:p>
-      <w:pPr>
-        <w:spacing w:after="0"/>
-      </w:pPr>
-      <w:r>
-        <w:t>Som komplement till MaixPy-enheten ska vi inkludera en pålitlig arduino-mikrocontroller, arbetshästen som kommer sköta motorstyrning och rörelsestyrning. Mikrokontrollen avlastar våran MaixPy samtidigt som den samordnar våra sensorer och samlar värdefulla data om omgivningen.</w:t>
-      </w:r>
-    </w:p>
-    <w:p>
-      <w:pPr>
-        <w:spacing w:after="0"/>
-      </w:pPr>
-    </w:p>
-    <w:p>
-      <w:pPr>
-        <w:spacing w:after="0"/>
-      </w:pPr>
-      <w:r>
-        <w:t>En av de mest kritiska komponenter är kameran, vilket kommer fungera som robotens öga. Kameran tar bilder i och möjliggör för bildigenkänning och visuell uppfattning. Kameran har kapaciteten att identifiera markeringar och mönster som används för att vägleda roboten. Ett tillskott till kameran är exempelvis avståndssensorer, gyroskop</w:t>
+        <w:t>Vår</w:t>
+      </w:r>
+      <w:r>
+        <w:t xml:space="preserve"> vision är att robotens hårdvarukonfiguration ska vara en noggrant utvald </w:t>
+      </w:r>
+      <w:r>
+        <w:t>ansamling</w:t>
+      </w:r>
+      <w:r>
+        <w:t xml:space="preserve"> komponenter som kan arbeta i harmoni. Komponenterna ska hantera kartläggning av varierande miljöer. Hjärnan av roboten kommer bestå av en MaixPy M1S, den skall fungera som den intelligenta kärnan som tar hand om datorvision- och AI uppgifter. Den har kapacitet att tolka bilder i realtid vilket är väsentligt för att klara av att justera sig efter omgivningen och navigera på ett säkert samt effektivt sätt (följa väg).</w:t>
+      </w:r>
+    </w:p>
+    <w:p>
+      <w:pPr>
+        <w:spacing w:after="0"/>
+      </w:pPr>
+    </w:p>
+    <w:p>
+      <w:pPr>
+        <w:spacing w:after="0"/>
+      </w:pPr>
+      <w:r>
+        <w:rPr/>
+        <w:t xml:space="preserve">Som komplement till </w:t>
+      </w:r>
+      <w:r>
+        <w:rPr/>
+        <w:t>MaixPy</w:t>
+      </w:r>
+      <w:r>
+        <w:rPr/>
+        <w:t xml:space="preserve">-enheten ska vi inkludera en pålitlig arduino-mikrokontroller, arbetshästen som kommer sköta motorstyrning och rörelsestyrning. </w:t>
+      </w:r>
+      <w:r>
+        <w:rPr/>
+        <w:t>Mikrokontrollen</w:t>
+      </w:r>
+      <w:r>
+        <w:rPr/>
+        <w:t xml:space="preserve"> avlastar vår </w:t>
+      </w:r>
+      <w:r>
+        <w:rPr/>
+        <w:t>MaixPy</w:t>
+      </w:r>
+      <w:r>
+        <w:rPr/>
+        <w:t xml:space="preserve"> samtidigt som den samordnar våra sensorer och samlar </w:t>
+      </w:r>
+      <w:bookmarkStart w:name="_Int_MThYuU2B" w:id="329988608"/>
+      <w:r>
+        <w:rPr/>
+        <w:t>värdefull data</w:t>
+      </w:r>
+      <w:bookmarkEnd w:id="329988608"/>
+      <w:r>
+        <w:rPr/>
+        <w:t xml:space="preserve"> om omgivningen.</w:t>
+      </w:r>
+    </w:p>
+    <w:p>
+      <w:pPr>
+        <w:spacing w:after="0"/>
+      </w:pPr>
+    </w:p>
+    <w:p>
+      <w:pPr>
+        <w:spacing w:after="0"/>
+      </w:pPr>
+      <w:r>
+        <w:t>En av de mest kritiska komponenter är kameran, vilket kommer fungera som robotens öga. Kameran tar bilder och möjliggör för bildigenkänning och visuell uppfattning. Kameran har kapaciteten att identifiera markeringar och mönster som används för att vägleda roboten. Ett tillskott till kameran är exempelvis avståndssensorer, gyroskop</w:t>
       </w:r>
       <w:r>
         <w:t>, accelerometer</w:t>
@@ -401,14 +570,20 @@
         <w:spacing w:after="0"/>
       </w:pPr>
       <w:r>
-        <w:t>Vi har i tidigare projekt använt oss av olika variationer till motorn på bilden. Efter granskning har vi beslutat att motorn troligtvis inte är applicerbar i vårat projekt, på grund av dess storlek. Vi letar efter mindre alternativ som inte kompromissar på prestandan. Ett förslag är att vi återanvänder motorn och utvecklar en egen växellåda alternativt finner en mer passande modell.</w:t>
+        <w:t xml:space="preserve">Vi har i tidigare projekt använt oss av olika variationer till motorn på bilden. Efter granskning har vi beslutat att motorn troligtvis inte är applicerbar i </w:t>
+      </w:r>
+      <w:r>
+        <w:t>vårt</w:t>
+      </w:r>
+      <w:r>
+        <w:t xml:space="preserve"> projekt, på grund av dess storlek. Vi letar efter mindre alternativ som inte kompromissar på prestandan. Ett förslag är att vi återanvänder motorn och utvecklar en egen växellåda alternativt finner en mer passande modell.</w:t>
       </w:r>
       <w:r>
         <w:rPr>
           <w:noProof/>
         </w:rPr>
         <w:drawing>
-          <wp:anchor distT="0" distB="0" distL="114300" distR="114300" simplePos="0" relativeHeight="251656192" behindDoc="0" locked="0" layoutInCell="1" allowOverlap="1" wp14:anchorId="243F25CD" wp14:editId="5476B0AC">
+          <wp:anchor distT="0" distB="0" distL="114300" distR="114300" simplePos="0" relativeHeight="251658240" behindDoc="0" locked="0" layoutInCell="1" allowOverlap="1" wp14:anchorId="243F25CD" wp14:editId="5476B0AC">
             <wp:simplePos x="0" y="0"/>
             <wp:positionH relativeFrom="column">
               <wp:align>left</wp:align>
@@ -499,7 +674,13 @@
         <w:spacing w:after="0"/>
       </w:pPr>
       <w:r>
-        <w:t>Tillsammans kommer komponenterna skapa en mångsidig och robust hårdvarukonfiguration som blir avgörande för vårat projekts resultat.</w:t>
+        <w:t xml:space="preserve">Tillsammans kommer komponenterna skapa en mångsidig och robust hårdvarukonfiguration som blir avgörande för </w:t>
+      </w:r>
+      <w:r>
+        <w:t>vårt</w:t>
+      </w:r>
+      <w:r>
+        <w:t xml:space="preserve"> projekts resultat.</w:t>
       </w:r>
     </w:p>
     <w:p>
@@ -608,7 +789,13 @@
         <w:ind w:left="720"/>
       </w:pPr>
       <w:r>
-        <w:t>Arduino-mikrokontrollern är ansvarig för att styra robotens motorer, vilket möjliggör precisionsrörelse och manövrer. Den kan samordna avståndssensorer och gyroskop för realtidsdatainsamling. Slutligen kommer den hantera kommunikationen med vår centrala server.</w:t>
+        <w:t>Arduino-mikrokontrollern är ansvarig för att styra robotens motorer, vilket möjliggör precisionsrörelse och manövrer</w:t>
+      </w:r>
+      <w:r>
+        <w:t>ingar</w:t>
+      </w:r>
+      <w:r>
+        <w:t>. Den kan samordna avståndssensorer och gyroskop för realtidsdatainsamling. Slutligen kommer den hantera kommunikationen med vår centrala server.</w:t>
       </w:r>
     </w:p>
     <w:p>
@@ -644,7 +831,13 @@
         <w:ind w:left="720"/>
       </w:pPr>
       <w:r>
-        <w:t>Vi kommer behöva använda oss av en alternativt två motorer föra att kunna transportera våran robot framåt och bakåt. Sedan kommer vi kunna använda servos för att reglera färdriktningen.</w:t>
+        <w:t xml:space="preserve">Vi kommer behöva använda oss av en alternativt två motorer föra att kunna transportera </w:t>
+      </w:r>
+      <w:r>
+        <w:t>vår</w:t>
+      </w:r>
+      <w:r>
+        <w:t xml:space="preserve"> robot framåt och bakåt. Sedan kommer vi kunna använda servos för att reglera färdriktningen.</w:t>
       </w:r>
     </w:p>
     <w:p>
@@ -659,7 +852,16 @@
         <w:ind w:left="720"/>
       </w:pPr>
       <w:r>
-        <w:t>Våran robot kommer förhoppningsvis exklusivt använda motorer och justera färdriktning genom reglerandet av hjul i motsatt riktning. Samma system som bandvagnar och kompat lastare använder, ibland kallat glidstyrning.</w:t>
+        <w:t>Vår</w:t>
+      </w:r>
+      <w:r>
+        <w:t xml:space="preserve"> robot kommer förhoppningsvis exklusivt använda motorer och justera färdriktning genom reglerandet av hjul i motsatt riktning. Samma system som bandvagnar och kompa</w:t>
+      </w:r>
+      <w:r>
+        <w:t>k</w:t>
+      </w:r>
+      <w:r>
+        <w:t>tlastare använder, ibland kallat glidstyrning.</w:t>
       </w:r>
     </w:p>
     <w:p>
@@ -695,7 +897,16 @@
         <w:ind w:left="720"/>
       </w:pPr>
       <w:r>
-        <w:t>För att möjliggöra bildigenkänning och visuell uppfattning kommer vi integrera en högkvalitativ kameraenhet som är kompatibel med MaixPy SiSpeed M1 Dock.</w:t>
+        <w:t xml:space="preserve">För att möjliggöra bildigenkänning och visuell uppfattning kommer vi integrera en högkvalitativ </w:t>
+      </w:r>
+      <w:r>
+        <w:t>kamera</w:t>
+      </w:r>
+      <w:r>
+        <w:t>-enhet</w:t>
+      </w:r>
+      <w:r>
+        <w:t xml:space="preserve"> som är kompatibel med MaixPy SiSpeed M1 Dock.</w:t>
       </w:r>
     </w:p>
     <w:p>
@@ -779,16 +990,16 @@
       </w:r>
       <w:r>
         <w:rPr>
-          <w:rFonts w:ascii="Calibri" w:eastAsia="Calibri" w:hAnsi="Calibri" w:cs="Calibri"/>
+          <w:rFonts w:ascii="Calibri" w:hAnsi="Calibri" w:eastAsia="Calibri" w:cs="Calibri"/>
         </w:rPr>
-        <w:t xml:space="preserve">Micro-Mouse är världsmästerskap inom lösandet av labyrinter med helt autonoma robotar. Detta sker självklart på begränsad tid och snabbast lösning vinner. </w:t>
+        <w:t xml:space="preserve">Micro-Mouse är världsmästerskap inom lösandet av labyrinter med helt autonoma robotar. Detta sker på begränsad tid och snabbast lösning vinner. </w:t>
       </w:r>
       <w:r>
         <w:rPr>
           <w:noProof/>
         </w:rPr>
         <w:drawing>
-          <wp:anchor distT="0" distB="0" distL="114300" distR="114300" simplePos="0" relativeHeight="251657216" behindDoc="0" locked="0" layoutInCell="1" allowOverlap="1" wp14:anchorId="5D548053" wp14:editId="11ECD788">
+          <wp:anchor distT="0" distB="0" distL="114300" distR="114300" simplePos="0" relativeHeight="251658243" behindDoc="0" locked="0" layoutInCell="1" allowOverlap="1" wp14:anchorId="5D548053" wp14:editId="349A45EA">
             <wp:simplePos x="0" y="0"/>
             <wp:positionH relativeFrom="column">
               <wp:align>right</wp:align>
@@ -811,7 +1022,7 @@
                     <pic:cNvPicPr/>
                   </pic:nvPicPr>
                   <pic:blipFill>
-                    <a:blip r:embed="rId8">
+                    <a:blip r:embed="rId8" cstate="print">
                       <a:extLst>
                         <a:ext uri="{28A0092B-C50C-407E-A947-70E740481C1C}">
                           <a14:useLocalDpi xmlns:a14="http://schemas.microsoft.com/office/drawing/2010/main" val="0"/>
@@ -883,7 +1094,7 @@
           <w:noProof/>
         </w:rPr>
         <w:drawing>
-          <wp:anchor distT="0" distB="0" distL="114300" distR="114300" simplePos="0" relativeHeight="251659264" behindDoc="0" locked="0" layoutInCell="1" allowOverlap="1" wp14:anchorId="19ACAB54" wp14:editId="4B88A6E0">
+          <wp:anchor distT="0" distB="0" distL="114300" distR="114300" simplePos="0" relativeHeight="251658242" behindDoc="0" locked="0" layoutInCell="1" allowOverlap="1" wp14:anchorId="19ACAB54" wp14:editId="4B88A6E0">
             <wp:simplePos x="0" y="0"/>
             <wp:positionH relativeFrom="column">
               <wp:align>left</wp:align>
@@ -968,28 +1179,68 @@
           <w:sz w:val="18"/>
           <w:szCs w:val="18"/>
         </w:rPr>
-        <w:t>Ovan är ett mycket enkelt blockdiagram över våran hårdvara.</w:t>
-      </w:r>
-    </w:p>
-    <w:p>
-      <w:pPr>
-        <w:spacing w:after="0"/>
-      </w:pPr>
-    </w:p>
-    <w:p>
-      <w:pPr>
-        <w:spacing w:after="0"/>
+        <w:t xml:space="preserve">Ovan är ett mycket enkelt blockdiagram över </w:t>
+      </w:r>
+      <w:r>
+        <w:rPr>
+          <w:sz w:val="18"/>
+          <w:szCs w:val="18"/>
+        </w:rPr>
+        <w:t>vår</w:t>
+      </w:r>
+      <w:r>
+        <w:rPr>
+          <w:sz w:val="18"/>
+          <w:szCs w:val="18"/>
+        </w:rPr>
+        <w:t xml:space="preserve"> hårdvara.</w:t>
+      </w:r>
+    </w:p>
+    <w:p>
+      <w:pPr>
+        <w:spacing w:after="0"/>
+      </w:pPr>
+    </w:p>
+    <w:p>
+      <w:pPr>
+        <w:spacing w:after="0"/>
+      </w:pPr>
+    </w:p>
+    <w:p>
+      <w:pPr>
+        <w:spacing w:after="0"/>
+        <w:rPr>
+          <w:b/>
+          <w:sz w:val="30"/>
+          <w:szCs w:val="30"/>
+        </w:rPr>
+      </w:pPr>
+      <w:r>
         <w:rPr>
           <w:b/>
           <w:bCs/>
+          <w:sz w:val="30"/>
+          <w:szCs w:val="30"/>
         </w:rPr>
-      </w:pPr>
+        <w:t>Bete</w:t>
+      </w:r>
       <w:r>
         <w:rPr>
           <w:b/>
           <w:bCs/>
+          <w:sz w:val="30"/>
+          <w:szCs w:val="30"/>
         </w:rPr>
-        <w:t>Beetendebeskrivningen</w:t>
+        <w:t>e</w:t>
+      </w:r>
+      <w:r>
+        <w:rPr>
+          <w:b/>
+          <w:bCs/>
+          <w:sz w:val="30"/>
+          <w:szCs w:val="30"/>
+        </w:rPr>
+        <w:t>ndebeskrivning</w:t>
       </w:r>
     </w:p>
     <w:p>
@@ -1060,7 +1311,37 @@
         <w:ind w:left="720"/>
       </w:pPr>
       <w:r>
-        <w:t xml:space="preserve">LPS å andra sidan är det systemet där den håller koll på vart roboten är i den lokala rymden. Våran lokalrymd är sparad i en speciell datastruktur som tillåter förlängning åt de fyra riktningarna. För att hålla koll på positionen relativt till vart den startade använder den distansmätningar (Odometry) med den tidignämnda accelerometern. Då distansmätning på det viset kan vara felbenäget innebär det att vi behöver kunna arbeta med approximativa värden där felet är en okänd variabel som är varierande utöver systemet. </w:t>
+        <w:t xml:space="preserve">LPS är det system </w:t>
+      </w:r>
+      <w:r>
+        <w:t>som</w:t>
+      </w:r>
+      <w:r>
+        <w:t xml:space="preserve"> håller koll på var roboten är i den lokala rymden. </w:t>
+      </w:r>
+      <w:r>
+        <w:t>Vår</w:t>
+      </w:r>
+      <w:r>
+        <w:t xml:space="preserve"> lokalrymd är sparad i en speciell datastruktur som tillåter förlängning åt de fyra riktningarna. </w:t>
+      </w:r>
+      <w:r>
+        <w:t xml:space="preserve">Till skillnad från </w:t>
+      </w:r>
+      <w:r>
+        <w:t>vad VGS kan identifiera så</w:t>
+      </w:r>
+      <w:r>
+        <w:t xml:space="preserve"> har LPS bara koll på två olika vägbitar. </w:t>
+      </w:r>
+      <w:r>
+        <w:t>LPS har internt koll på sträcka och sväng.</w:t>
+      </w:r>
+      <w:r>
+        <w:t xml:space="preserve"> </w:t>
+      </w:r>
+      <w:r>
+        <w:t xml:space="preserve">För att hålla koll på positionen relativt till vart den startade använder den distansmätningar (Odometry) med den tidignämnda accelerometern. Då distansmätning på det viset kan vara felbenäget innebär det att vi behöver kunna arbeta med approximativa värden där felet är en okänd variabel som är varierande utöver systemet. </w:t>
       </w:r>
     </w:p>
     <w:p>
@@ -1094,17 +1375,76 @@
         <w:ind w:left="720"/>
       </w:pPr>
       <w:r>
-        <w:t>Komplimenterande till LPS har vi VOS. VOS är det system som tar hand om orienteringen av roboten. Den har full kontroll över motorerna vilket innebär att det är den som styr. För att roboten ska kartlägga hela vägnätverket krävs det ett samarbete mellan alla våra system. VOS tar hand om att roboten följer markörlinjen, tar sig till icke kartlagda kanter och att hantera regleringssystemet. Inget av systemen är mer viktig än ett annat men VOS är det system som gör allt det synliga arbetet i vår värld.</w:t>
-      </w:r>
-    </w:p>
-    <w:p>
-      <w:pPr>
-        <w:spacing w:after="0"/>
-        <w:ind w:left="720"/>
-      </w:pPr>
-    </w:p>
-    <w:p>
-      <w:pPr>
+        <w:rPr/>
+        <w:t>Kompletterande till LPS har vi VOS. VOS är det system som tar hand om orienteringen av roboten. Den har full kontroll över motorerna vilket innebär att det är den som styr. För att roboten ska kartlägga hela vägnätverket krävs det ett samarbete mellan alla våra system. VOS tar hand om att roboten följer markörlinjen, tar sig till icke kartlagda kanter och att hantera regleringssystemet. Inget av systemen är mer viktig än ett annat men VOS är det system som gör allt det synliga arbetet i vår värld.</w:t>
+      </w:r>
+    </w:p>
+    <w:p>
+      <w:pPr>
+        <w:pStyle w:val="Normal"/>
+        <w:spacing w:after="0"/>
+      </w:pPr>
+      <w:r>
+        <w:drawing>
+          <wp:anchor distT="0" distB="0" distL="114300" distR="114300" simplePos="0" relativeHeight="251658240" behindDoc="0" locked="0" layoutInCell="1" allowOverlap="1" wp14:editId="4CC9B9BE" wp14:anchorId="3C6DF857">
+            <wp:simplePos x="0" y="0"/>
+            <wp:positionH relativeFrom="column">
+              <wp:align>left</wp:align>
+            </wp:positionH>
+            <wp:positionV relativeFrom="paragraph">
+              <wp:posOffset>0</wp:posOffset>
+            </wp:positionV>
+            <wp:extent cx="7781022" cy="6724996"/>
+            <wp:effectExtent l="0" t="0" r="0" b="0"/>
+            <wp:wrapSquare wrapText="bothSides"/>
+            <wp:docPr id="797699975" name="" title=""/>
+            <wp:cNvGraphicFramePr>
+              <a:graphicFrameLocks noChangeAspect="1"/>
+            </wp:cNvGraphicFramePr>
+            <a:graphic>
+              <a:graphicData uri="http://schemas.openxmlformats.org/drawingml/2006/picture">
+                <pic:pic>
+                  <pic:nvPicPr>
+                    <pic:cNvPr id="0" name=""/>
+                    <pic:cNvPicPr/>
+                  </pic:nvPicPr>
+                  <pic:blipFill>
+                    <a:blip r:embed="Rbab7cb05a4044190">
+                      <a:extLst xmlns:a="http://schemas.openxmlformats.org/drawingml/2006/main">
+                        <a:ext xmlns:a="http://schemas.openxmlformats.org/drawingml/2006/main" uri="{28A0092B-C50C-407E-A947-70E740481C1C}">
+                          <a14:useLocalDpi xmlns:a14="http://schemas.microsoft.com/office/drawing/2010/main" val="0"/>
+                        </a:ext>
+                      </a:extLst>
+                    </a:blip>
+                    <a:stretch>
+                      <a:fillRect/>
+                    </a:stretch>
+                  </pic:blipFill>
+                  <pic:spPr>
+                    <a:xfrm rot="0" flipH="0" flipV="0">
+                      <a:off x="0" y="0"/>
+                      <a:ext cx="7781022" cy="6724996"/>
+                    </a:xfrm>
+                    <a:prstGeom prst="rect">
+                      <a:avLst/>
+                    </a:prstGeom>
+                  </pic:spPr>
+                </pic:pic>
+              </a:graphicData>
+            </a:graphic>
+            <wp14:sizeRelH relativeFrom="page">
+              <wp14:pctWidth>0</wp14:pctWidth>
+            </wp14:sizeRelH>
+            <wp14:sizeRelV relativeFrom="page">
+              <wp14:pctHeight>0</wp14:pctHeight>
+            </wp14:sizeRelV>
+          </wp:anchor>
+        </w:drawing>
+      </w:r>
+    </w:p>
+    <w:p>
+      <w:pPr>
+        <w:pStyle w:val="Normal"/>
         <w:spacing w:after="0"/>
       </w:pPr>
     </w:p>
@@ -1112,16 +1452,29 @@
       <w:pPr>
         <w:spacing w:after="0"/>
         <w:rPr>
-          <w:b/>
-          <w:bCs/>
+          <w:b w:val="1"/>
+          <w:bCs w:val="1"/>
+          <w:sz w:val="30"/>
+          <w:szCs w:val="30"/>
         </w:rPr>
       </w:pPr>
       <w:r>
         <w:rPr>
-          <w:b/>
-          <w:bCs/>
+          <w:b w:val="1"/>
+          <w:bCs w:val="1"/>
+          <w:sz w:val="30"/>
+          <w:szCs w:val="30"/>
         </w:rPr>
         <w:t>Deluppgifter</w:t>
+      </w:r>
+      <w:r>
+        <w:rPr>
+          <w:b w:val="1"/>
+          <w:bCs w:val="1"/>
+          <w:sz w:val="30"/>
+          <w:szCs w:val="30"/>
+        </w:rPr>
+        <w:t>*</w:t>
       </w:r>
     </w:p>
     <w:p>
@@ -1132,8 +1485,14 @@
           <w:numId w:val="15"/>
         </w:numPr>
         <w:spacing w:after="0"/>
-      </w:pPr>
-      <w:r>
+        <w:rPr>
+          <w:b/>
+        </w:rPr>
+      </w:pPr>
+      <w:r>
+        <w:rPr>
+          <w:b/>
+        </w:rPr>
         <w:t>Hårdvarusystem: konfigurera och integrera robotens hårdvara</w:t>
       </w:r>
     </w:p>
@@ -1156,7 +1515,13 @@
         <w:spacing w:after="0"/>
       </w:pPr>
       <w:r>
-        <w:t>Välj och förvärva de nödvändiga hårdvarukomponenterna, inklusive MaixPy M1S, motorer, servo, kamera och sensorer.</w:t>
+        <w:t xml:space="preserve">Välj och förvärva de nödvändiga hårdvarukomponenterna, inklusive MaixPy M1S, motorer, servo, kamera och </w:t>
+      </w:r>
+      <w:r>
+        <w:t xml:space="preserve">övriga </w:t>
+      </w:r>
+      <w:r>
+        <w:t>sensorer.</w:t>
       </w:r>
     </w:p>
     <w:p>
@@ -1244,8 +1609,14 @@
           <w:numId w:val="15"/>
         </w:numPr>
         <w:spacing w:after="0"/>
-      </w:pPr>
-      <w:r>
+        <w:rPr>
+          <w:b/>
+        </w:rPr>
+      </w:pPr>
+      <w:r>
+        <w:rPr>
+          <w:b/>
+        </w:rPr>
         <w:t>Bildigenkänning: utveckla algoritmer och träning</w:t>
       </w:r>
     </w:p>
@@ -1364,8 +1735,14 @@
           <w:numId w:val="15"/>
         </w:numPr>
         <w:spacing w:after="0"/>
-      </w:pPr>
-      <w:r>
+        <w:rPr>
+          <w:b/>
+        </w:rPr>
+      </w:pPr>
+      <w:r>
+        <w:rPr>
+          <w:b/>
+        </w:rPr>
         <w:t>Linjeföljning: utveckla algoritmer för precision</w:t>
       </w:r>
     </w:p>
@@ -1472,8 +1849,14 @@
           <w:numId w:val="15"/>
         </w:numPr>
         <w:spacing w:after="0"/>
-      </w:pPr>
-      <w:r>
+        <w:rPr>
+          <w:b/>
+        </w:rPr>
+      </w:pPr>
+      <w:r>
+        <w:rPr>
+          <w:b/>
+        </w:rPr>
         <w:t>Digitalt vägnätverk: skapa och hantera kartinformation</w:t>
       </w:r>
     </w:p>
@@ -1496,7 +1879,13 @@
         <w:spacing w:after="0"/>
       </w:pPr>
       <w:r>
-        <w:t>Utforma en struktur för det digitala vägnätverket som kan användas för att representera området och position.</w:t>
+        <w:t>Utforma en struktur för det digitala vägnätverket som kan användas för att representera området och position</w:t>
+      </w:r>
+      <w:r>
+        <w:t>en</w:t>
+      </w:r>
+      <w:r>
+        <w:t>.</w:t>
       </w:r>
     </w:p>
     <w:p>
@@ -1565,8 +1954,14 @@
           <w:numId w:val="15"/>
         </w:numPr>
         <w:spacing w:after="0"/>
-      </w:pPr>
-      <w:r>
+        <w:rPr>
+          <w:b/>
+        </w:rPr>
+      </w:pPr>
+      <w:r>
+        <w:rPr>
+          <w:b/>
+        </w:rPr>
         <w:t>Kommunikation med server: skapa och underhåll fjärranslutning</w:t>
       </w:r>
     </w:p>
@@ -1672,8 +2067,14 @@
           <w:numId w:val="15"/>
         </w:numPr>
         <w:spacing w:after="0"/>
-      </w:pPr>
-      <w:r>
+        <w:rPr>
+          <w:b/>
+        </w:rPr>
+      </w:pPr>
+      <w:r>
+        <w:rPr>
+          <w:b/>
+        </w:rPr>
         <w:t>Förflyttning och styrning: skapa robotens rörelsemönster</w:t>
       </w:r>
     </w:p>
@@ -1766,8 +2167,14 @@
           <w:numId w:val="15"/>
         </w:numPr>
         <w:spacing w:after="0"/>
-      </w:pPr>
-      <w:r>
+        <w:rPr>
+          <w:b/>
+        </w:rPr>
+      </w:pPr>
+      <w:r>
+        <w:rPr>
+          <w:b/>
+        </w:rPr>
         <w:t>Övriga sensorer: integrera och använd andra sensorer</w:t>
       </w:r>
     </w:p>
@@ -1790,7 +2197,13 @@
         <w:spacing w:after="0"/>
       </w:pPr>
       <w:r>
-        <w:t>Utvärdera behovet av ytterligare sensorer, som avståndssenor, gyroskop, accelerometer, IR-sensorer för att förbättra robotens förmåga att interagera med omgivningen.</w:t>
+        <w:t xml:space="preserve">Utvärdera behovet av ytterligare sensorer, som </w:t>
+      </w:r>
+      <w:r>
+        <w:t>avståndssensorer</w:t>
+      </w:r>
+      <w:r>
+        <w:t>, gyroskop, accelerometer, IR-sensorer för att förbättra robotens förmåga att interagera med omgivningen.</w:t>
       </w:r>
     </w:p>
     <w:p>
@@ -1830,7 +2243,13 @@
         <w:spacing w:after="0"/>
       </w:pPr>
       <w:r>
-        <w:t>Integrera de ytligare sensorer i robotens hårdvara och mjukvara.</w:t>
+        <w:t xml:space="preserve">Integrera </w:t>
+      </w:r>
+      <w:r>
+        <w:t>ytterligare</w:t>
+      </w:r>
+      <w:r>
+        <w:t xml:space="preserve"> sensorer i robotens hårdvara och mjukvara.</w:t>
       </w:r>
     </w:p>
     <w:p>
@@ -1872,11 +2291,17 @@
     <w:p>
       <w:pPr>
         <w:spacing w:after="0"/>
-      </w:pPr>
-      <w:r>
         <w:rPr>
           <w:b/>
-          <w:bCs/>
+          <w:sz w:val="30"/>
+          <w:szCs w:val="30"/>
+        </w:rPr>
+      </w:pPr>
+      <w:r>
+        <w:rPr>
+          <w:b/>
+          <w:sz w:val="30"/>
+          <w:szCs w:val="30"/>
         </w:rPr>
         <w:t>Tidsplan</w:t>
       </w:r>
@@ -1884,8 +2309,14 @@
     <w:p>
       <w:pPr>
         <w:spacing w:after="0"/>
-      </w:pPr>
-      <w:r>
+        <w:rPr>
+          <w:b/>
+        </w:rPr>
+      </w:pPr>
+      <w:r>
+        <w:rPr>
+          <w:b/>
+        </w:rPr>
         <w:t>Förberedelsefas (2 veckor)</w:t>
       </w:r>
     </w:p>
@@ -1975,8 +2406,14 @@
     <w:p>
       <w:pPr>
         <w:spacing w:after="0"/>
-      </w:pPr>
-      <w:r>
+        <w:rPr>
+          <w:b/>
+        </w:rPr>
+      </w:pPr>
+      <w:r>
+        <w:rPr>
+          <w:b/>
+        </w:rPr>
         <w:t>Utvecklingsfas (13 veckor)</w:t>
       </w:r>
     </w:p>
@@ -2099,7 +2536,7 @@
         <w:spacing w:after="0"/>
       </w:pPr>
       <w:r>
-        <w:t>Förbereda det initiala bildigenkänningsdatasetet</w:t>
+        <w:t>Förbered det initiala bildigenkänningsdatasetet</w:t>
       </w:r>
     </w:p>
     <w:p>
@@ -2112,7 +2549,13 @@
         <w:spacing w:after="0"/>
       </w:pPr>
       <w:r>
-        <w:t>Få robot att identifiera objekts förflyttning</w:t>
+        <w:t>Få robot</w:t>
+      </w:r>
+      <w:r>
+        <w:t>en</w:t>
+      </w:r>
+      <w:r>
+        <w:t xml:space="preserve"> att identifiera objekts förflyttning</w:t>
       </w:r>
     </w:p>
     <w:p>
@@ -2125,7 +2568,13 @@
         <w:spacing w:after="0"/>
       </w:pPr>
       <w:r>
-        <w:t>Förflytta robot efter identifierat objekt</w:t>
+        <w:t>Förflytta robot</w:t>
+      </w:r>
+      <w:r>
+        <w:t>en</w:t>
+      </w:r>
+      <w:r>
+        <w:t xml:space="preserve"> efter identifierat objekt</w:t>
       </w:r>
     </w:p>
     <w:p>
@@ -2302,8 +2751,14 @@
     <w:p>
       <w:pPr>
         <w:spacing w:after="0"/>
-      </w:pPr>
-      <w:r>
+        <w:rPr>
+          <w:b/>
+        </w:rPr>
+      </w:pPr>
+      <w:r>
+        <w:rPr>
+          <w:b/>
+        </w:rPr>
         <w:t>Implementeringsfas (4 veckor)</w:t>
       </w:r>
     </w:p>
@@ -2401,8 +2856,14 @@
     <w:p>
       <w:pPr>
         <w:spacing w:after="0"/>
-      </w:pPr>
-      <w:r>
+        <w:rPr>
+          <w:b/>
+        </w:rPr>
+      </w:pPr>
+      <w:r>
+        <w:rPr>
+          <w:b/>
+        </w:rPr>
         <w:t>Avslutningsfas (4 veckor)</w:t>
       </w:r>
     </w:p>
@@ -2547,6 +3008,7 @@
     </w:p>
     <w:p>
       <w:pPr>
+        <w:pStyle w:val="Normal"/>
         <w:spacing w:after="0"/>
         <w:jc w:val="right"/>
       </w:pPr>
@@ -2555,7 +3017,7 @@
           <w:noProof/>
         </w:rPr>
         <w:drawing>
-          <wp:anchor distT="0" distB="0" distL="114300" distR="114300" simplePos="0" relativeHeight="251658240" behindDoc="0" locked="0" layoutInCell="1" allowOverlap="1" wp14:anchorId="60995D3B" wp14:editId="45B1DE33">
+          <wp:anchor distT="0" distB="0" distL="114300" distR="114300" simplePos="0" relativeHeight="251658241" behindDoc="0" locked="0" layoutInCell="1" allowOverlap="1" wp14:anchorId="60995D3B" wp14:editId="23BF90D1">
             <wp:simplePos x="0" y="0"/>
             <wp:positionH relativeFrom="column">
               <wp:align>left</wp:align>
@@ -2636,10 +3098,21 @@
         </w:drawing>
       </w:r>
     </w:p>
+    <w:p>
+      <w:pPr>
+        <w:pStyle w:val="Normal"/>
+        <w:spacing w:after="0"/>
+        <w:jc w:val="left"/>
+      </w:pPr>
+      <w:r>
+        <w:rPr/>
+        <w:t>*Kommande siffror har inte någon betydelse när det kommer till vilken ordning de ska utföras. Se tidsplan för det.</w:t>
+      </w:r>
+    </w:p>
     <w:sectPr>
       <w:headerReference w:type="default" r:id="rId11"/>
       <w:footerReference w:type="default" r:id="rId12"/>
-      <w:pgSz w:w="12240" w:h="15840"/>
+      <w:pgSz w:w="12240" w:h="15840" w:orient="portrait"/>
       <w:pgMar w:top="1440" w:right="1440" w:bottom="1440" w:left="1440" w:header="720" w:footer="720" w:gutter="0"/>
       <w:cols w:space="720"/>
       <w:docGrid w:linePitch="360"/>
@@ -2668,6 +3141,13 @@
       <w:r>
         <w:continuationSeparator/>
       </w:r>
+    </w:p>
+  </w:endnote>
+  <w:endnote w:type="continuationNotice" w:id="1">
+    <w:p>
+      <w:pPr>
+        <w:spacing w:after="0" w:line="240" w:lineRule="auto"/>
+      </w:pPr>
     </w:p>
   </w:endnote>
 </w:endnotes>
@@ -2754,6 +3234,13 @@
       <w:r>
         <w:continuationSeparator/>
       </w:r>
+    </w:p>
+  </w:footnote>
+  <w:footnote w:type="continuationNotice" w:id="1">
+    <w:p>
+      <w:pPr>
+        <w:spacing w:after="0" w:line="240" w:lineRule="auto"/>
+      </w:pPr>
     </w:p>
   </w:footnote>
 </w:footnotes>
@@ -2824,83 +3311,86 @@
 <int2:intelligence xmlns:int2="http://schemas.microsoft.com/office/intelligence/2020/intelligence" xmlns:oel="http://schemas.microsoft.com/office/2019/extlst">
   <int2:observations>
     <int2:textHash int2:hashCode="IzDYXaoilu/+8G" int2:id="0KbrPot6">
-      <int2:state int2:value="Rejected" int2:type="AugLoop_Text_Critique"/>
+      <int2:state int2:type="AugLoop_Text_Critique" int2:value="Rejected"/>
     </int2:textHash>
     <int2:textHash int2:hashCode="/v2MofL/or89cK" int2:id="0wC45eS9">
-      <int2:state int2:value="Rejected" int2:type="AugLoop_Text_Critique"/>
+      <int2:state int2:type="AugLoop_Text_Critique" int2:value="Rejected"/>
     </int2:textHash>
     <int2:textHash int2:hashCode="dvdH3pEuhoLimi" int2:id="58QNTRUg">
-      <int2:state int2:value="Rejected" int2:type="AugLoop_Text_Critique"/>
+      <int2:state int2:type="AugLoop_Text_Critique" int2:value="Rejected"/>
     </int2:textHash>
     <int2:textHash int2:hashCode="wfEV0OHgI0lmLh" int2:id="6SGLjlZ4">
-      <int2:state int2:value="Rejected" int2:type="AugLoop_Text_Critique"/>
+      <int2:state int2:type="AugLoop_Text_Critique" int2:value="Rejected"/>
     </int2:textHash>
     <int2:textHash int2:hashCode="PT9CHp222Xp+Op" int2:id="6TbsMhPi">
-      <int2:state int2:value="Rejected" int2:type="AugLoop_Text_Critique"/>
+      <int2:state int2:type="AugLoop_Text_Critique" int2:value="Rejected"/>
     </int2:textHash>
     <int2:textHash int2:hashCode="j7vQfy2W4FAsSH" int2:id="9iDbpnNq">
-      <int2:state int2:value="Rejected" int2:type="AugLoop_Text_Critique"/>
+      <int2:state int2:type="AugLoop_Text_Critique" int2:value="Rejected"/>
     </int2:textHash>
     <int2:textHash int2:hashCode="ynn/U18QEMZg0l" int2:id="Apx7v7z6">
-      <int2:state int2:value="Rejected" int2:type="AugLoop_Text_Critique"/>
+      <int2:state int2:type="AugLoop_Text_Critique" int2:value="Rejected"/>
     </int2:textHash>
     <int2:textHash int2:hashCode="NIl83o3K2v7CEi" int2:id="DDBN0xJE">
-      <int2:state int2:value="Rejected" int2:type="AugLoop_Text_Critique"/>
+      <int2:state int2:type="AugLoop_Text_Critique" int2:value="Rejected"/>
     </int2:textHash>
     <int2:textHash int2:hashCode="AGPOY+jCpeC/f0" int2:id="DfTlzeKg">
-      <int2:state int2:value="Rejected" int2:type="AugLoop_Text_Critique"/>
+      <int2:state int2:type="AugLoop_Text_Critique" int2:value="Rejected"/>
     </int2:textHash>
     <int2:textHash int2:hashCode="LME6nnGNPTBRrB" int2:id="Dmtn2vXM">
-      <int2:state int2:value="Rejected" int2:type="AugLoop_Text_Critique"/>
+      <int2:state int2:type="AugLoop_Text_Critique" int2:value="Rejected"/>
     </int2:textHash>
     <int2:textHash int2:hashCode="6dNGM839n71FkR" int2:id="EAJiHRHK">
-      <int2:state int2:value="Rejected" int2:type="AugLoop_Text_Critique"/>
+      <int2:state int2:type="AugLoop_Text_Critique" int2:value="Rejected"/>
     </int2:textHash>
     <int2:textHash int2:hashCode="GbtX6/bRZM/8F0" int2:id="TLTMtwwk">
-      <int2:state int2:value="Rejected" int2:type="AugLoop_Text_Critique"/>
+      <int2:state int2:type="AugLoop_Text_Critique" int2:value="Rejected"/>
     </int2:textHash>
     <int2:textHash int2:hashCode="VbZE2yEAdsEhKk" int2:id="TcNqxEoT">
-      <int2:state int2:value="Rejected" int2:type="AugLoop_Text_Critique"/>
+      <int2:state int2:type="AugLoop_Text_Critique" int2:value="Rejected"/>
     </int2:textHash>
     <int2:textHash int2:hashCode="7y18/4wCiWiF6X" int2:id="VfrXcEP5">
-      <int2:state int2:value="Rejected" int2:type="AugLoop_Text_Critique"/>
+      <int2:state int2:type="AugLoop_Text_Critique" int2:value="Rejected"/>
     </int2:textHash>
     <int2:textHash int2:hashCode="hE1jFOwFrS8xeC" int2:id="WzATsFbv">
-      <int2:state int2:value="Rejected" int2:type="AugLoop_Text_Critique"/>
+      <int2:state int2:type="AugLoop_Text_Critique" int2:value="Rejected"/>
     </int2:textHash>
     <int2:textHash int2:hashCode="QUO2lZMW7TG+4R" int2:id="YMpjo3Wc">
-      <int2:state int2:value="Rejected" int2:type="AugLoop_Text_Critique"/>
+      <int2:state int2:type="AugLoop_Text_Critique" int2:value="Rejected"/>
     </int2:textHash>
     <int2:textHash int2:hashCode="6sqYARfAIld/Wy" int2:id="aErfdwnp">
-      <int2:state int2:value="Rejected" int2:type="AugLoop_Text_Critique"/>
+      <int2:state int2:type="AugLoop_Text_Critique" int2:value="Rejected"/>
     </int2:textHash>
     <int2:textHash int2:hashCode="P2c/Ko4KrLbQ+k" int2:id="dDjiQdoK">
-      <int2:state int2:value="Rejected" int2:type="AugLoop_Text_Critique"/>
+      <int2:state int2:type="AugLoop_Text_Critique" int2:value="Rejected"/>
     </int2:textHash>
     <int2:textHash int2:hashCode="2huF+UxkvZdqRm" int2:id="gT5w7Yq3">
-      <int2:state int2:value="Rejected" int2:type="AugLoop_Text_Critique"/>
+      <int2:state int2:type="AugLoop_Text_Critique" int2:value="Rejected"/>
     </int2:textHash>
     <int2:textHash int2:hashCode="mGzokpPz7NfkAD" int2:id="gYhe6Ukc">
-      <int2:state int2:value="Rejected" int2:type="AugLoop_Text_Critique"/>
+      <int2:state int2:type="AugLoop_Text_Critique" int2:value="Rejected"/>
     </int2:textHash>
     <int2:textHash int2:hashCode="04//3nPadyH2NM" int2:id="jIpmlt70">
-      <int2:state int2:value="Rejected" int2:type="AugLoop_Text_Critique"/>
+      <int2:state int2:type="AugLoop_Text_Critique" int2:value="Rejected"/>
     </int2:textHash>
     <int2:textHash int2:hashCode="AyT47bgCJBIsbO" int2:id="rX4brrt5">
-      <int2:state int2:value="Rejected" int2:type="AugLoop_Text_Critique"/>
+      <int2:state int2:type="AugLoop_Text_Critique" int2:value="Rejected"/>
     </int2:textHash>
     <int2:textHash int2:hashCode="GEPtMYuXEATdg9" int2:id="tlxMMAMQ">
-      <int2:state int2:value="Rejected" int2:type="AugLoop_Text_Critique"/>
+      <int2:state int2:type="AugLoop_Text_Critique" int2:value="Rejected"/>
     </int2:textHash>
     <int2:textHash int2:hashCode="ed4R2yWXR4wj14" int2:id="uLh5S6A6">
-      <int2:state int2:value="Rejected" int2:type="AugLoop_Text_Critique"/>
+      <int2:state int2:type="AugLoop_Text_Critique" int2:value="Rejected"/>
     </int2:textHash>
     <int2:textHash int2:hashCode="iqo3HftoY0dhdy" int2:id="x8UR4Dzq">
-      <int2:state int2:value="Rejected" int2:type="AugLoop_Text_Critique"/>
+      <int2:state int2:type="AugLoop_Text_Critique" int2:value="Rejected"/>
     </int2:textHash>
     <int2:textHash int2:hashCode="SgqGeWQ2c9CDsj" int2:id="xNG9UpUq">
-      <int2:state int2:value="Rejected" int2:type="AugLoop_Text_Critique"/>
+      <int2:state int2:type="AugLoop_Text_Critique" int2:value="Rejected"/>
     </int2:textHash>
+    <int2:bookmark int2:bookmarkName="_Int_MThYuU2B" int2:invalidationBookmarkName="" int2:hashCode="V1bTBihfSDldBB" int2:id="ouvaxNwQ">
+      <int2:state int2:type="AugLoop_Text_Critique" int2:value="Rejected"/>
+    </int2:bookmark>
   </int2:observations>
   <int2:intelligenceSettings/>
   <int2:onDemandWorkflows/>
@@ -2922,7 +3412,7 @@
         <w:ind w:left="1080" w:hanging="360"/>
       </w:pPr>
       <w:rPr>
-        <w:rFonts w:ascii="Symbol" w:hAnsi="Symbol" w:hint="default"/>
+        <w:rFonts w:hint="default" w:ascii="Symbol" w:hAnsi="Symbol"/>
       </w:rPr>
     </w:lvl>
     <w:lvl w:ilvl="1" w:tplc="2548C6AC">
@@ -2934,7 +3424,7 @@
         <w:ind w:left="1800" w:hanging="360"/>
       </w:pPr>
       <w:rPr>
-        <w:rFonts w:ascii="Courier New" w:hAnsi="Courier New" w:hint="default"/>
+        <w:rFonts w:hint="default" w:ascii="Courier New" w:hAnsi="Courier New"/>
       </w:rPr>
     </w:lvl>
     <w:lvl w:ilvl="2" w:tplc="689C9FAC">
@@ -2946,7 +3436,7 @@
         <w:ind w:left="2520" w:hanging="360"/>
       </w:pPr>
       <w:rPr>
-        <w:rFonts w:ascii="Wingdings" w:hAnsi="Wingdings" w:hint="default"/>
+        <w:rFonts w:hint="default" w:ascii="Wingdings" w:hAnsi="Wingdings"/>
       </w:rPr>
     </w:lvl>
     <w:lvl w:ilvl="3" w:tplc="3C0C2276">
@@ -2958,7 +3448,7 @@
         <w:ind w:left="3240" w:hanging="360"/>
       </w:pPr>
       <w:rPr>
-        <w:rFonts w:ascii="Symbol" w:hAnsi="Symbol" w:hint="default"/>
+        <w:rFonts w:hint="default" w:ascii="Symbol" w:hAnsi="Symbol"/>
       </w:rPr>
     </w:lvl>
     <w:lvl w:ilvl="4" w:tplc="49DA807C">
@@ -2970,7 +3460,7 @@
         <w:ind w:left="3960" w:hanging="360"/>
       </w:pPr>
       <w:rPr>
-        <w:rFonts w:ascii="Courier New" w:hAnsi="Courier New" w:hint="default"/>
+        <w:rFonts w:hint="default" w:ascii="Courier New" w:hAnsi="Courier New"/>
       </w:rPr>
     </w:lvl>
     <w:lvl w:ilvl="5" w:tplc="81C87CB8">
@@ -2982,7 +3472,7 @@
         <w:ind w:left="4680" w:hanging="360"/>
       </w:pPr>
       <w:rPr>
-        <w:rFonts w:ascii="Wingdings" w:hAnsi="Wingdings" w:hint="default"/>
+        <w:rFonts w:hint="default" w:ascii="Wingdings" w:hAnsi="Wingdings"/>
       </w:rPr>
     </w:lvl>
     <w:lvl w:ilvl="6" w:tplc="1CCAB73C">
@@ -2994,7 +3484,7 @@
         <w:ind w:left="5400" w:hanging="360"/>
       </w:pPr>
       <w:rPr>
-        <w:rFonts w:ascii="Symbol" w:hAnsi="Symbol" w:hint="default"/>
+        <w:rFonts w:hint="default" w:ascii="Symbol" w:hAnsi="Symbol"/>
       </w:rPr>
     </w:lvl>
     <w:lvl w:ilvl="7" w:tplc="2266020C">
@@ -3006,7 +3496,7 @@
         <w:ind w:left="6120" w:hanging="360"/>
       </w:pPr>
       <w:rPr>
-        <w:rFonts w:ascii="Courier New" w:hAnsi="Courier New" w:hint="default"/>
+        <w:rFonts w:hint="default" w:ascii="Courier New" w:hAnsi="Courier New"/>
       </w:rPr>
     </w:lvl>
     <w:lvl w:ilvl="8" w:tplc="FBFED15C">
@@ -3018,7 +3508,7 @@
         <w:ind w:left="6840" w:hanging="360"/>
       </w:pPr>
       <w:rPr>
-        <w:rFonts w:ascii="Wingdings" w:hAnsi="Wingdings" w:hint="default"/>
+        <w:rFonts w:hint="default" w:ascii="Wingdings" w:hAnsi="Wingdings"/>
       </w:rPr>
     </w:lvl>
   </w:abstractNum>
@@ -3035,7 +3525,7 @@
         <w:ind w:left="1080" w:hanging="360"/>
       </w:pPr>
       <w:rPr>
-        <w:rFonts w:ascii="Symbol" w:hAnsi="Symbol" w:hint="default"/>
+        <w:rFonts w:hint="default" w:ascii="Symbol" w:hAnsi="Symbol"/>
       </w:rPr>
     </w:lvl>
     <w:lvl w:ilvl="1" w:tplc="15C8D9DE">
@@ -3047,7 +3537,7 @@
         <w:ind w:left="1800" w:hanging="360"/>
       </w:pPr>
       <w:rPr>
-        <w:rFonts w:ascii="Courier New" w:hAnsi="Courier New" w:hint="default"/>
+        <w:rFonts w:hint="default" w:ascii="Courier New" w:hAnsi="Courier New"/>
       </w:rPr>
     </w:lvl>
     <w:lvl w:ilvl="2" w:tplc="AA2CDE02">
@@ -3059,7 +3549,7 @@
         <w:ind w:left="2520" w:hanging="360"/>
       </w:pPr>
       <w:rPr>
-        <w:rFonts w:ascii="Wingdings" w:hAnsi="Wingdings" w:hint="default"/>
+        <w:rFonts w:hint="default" w:ascii="Wingdings" w:hAnsi="Wingdings"/>
       </w:rPr>
     </w:lvl>
     <w:lvl w:ilvl="3" w:tplc="8426272E">
@@ -3071,7 +3561,7 @@
         <w:ind w:left="3240" w:hanging="360"/>
       </w:pPr>
       <w:rPr>
-        <w:rFonts w:ascii="Symbol" w:hAnsi="Symbol" w:hint="default"/>
+        <w:rFonts w:hint="default" w:ascii="Symbol" w:hAnsi="Symbol"/>
       </w:rPr>
     </w:lvl>
     <w:lvl w:ilvl="4" w:tplc="89B8F710">
@@ -3083,7 +3573,7 @@
         <w:ind w:left="3960" w:hanging="360"/>
       </w:pPr>
       <w:rPr>
-        <w:rFonts w:ascii="Courier New" w:hAnsi="Courier New" w:hint="default"/>
+        <w:rFonts w:hint="default" w:ascii="Courier New" w:hAnsi="Courier New"/>
       </w:rPr>
     </w:lvl>
     <w:lvl w:ilvl="5" w:tplc="DED650AA">
@@ -3095,7 +3585,7 @@
         <w:ind w:left="4680" w:hanging="360"/>
       </w:pPr>
       <w:rPr>
-        <w:rFonts w:ascii="Wingdings" w:hAnsi="Wingdings" w:hint="default"/>
+        <w:rFonts w:hint="default" w:ascii="Wingdings" w:hAnsi="Wingdings"/>
       </w:rPr>
     </w:lvl>
     <w:lvl w:ilvl="6" w:tplc="17F43632">
@@ -3107,7 +3597,7 @@
         <w:ind w:left="5400" w:hanging="360"/>
       </w:pPr>
       <w:rPr>
-        <w:rFonts w:ascii="Symbol" w:hAnsi="Symbol" w:hint="default"/>
+        <w:rFonts w:hint="default" w:ascii="Symbol" w:hAnsi="Symbol"/>
       </w:rPr>
     </w:lvl>
     <w:lvl w:ilvl="7" w:tplc="A51470B6">
@@ -3119,7 +3609,7 @@
         <w:ind w:left="6120" w:hanging="360"/>
       </w:pPr>
       <w:rPr>
-        <w:rFonts w:ascii="Courier New" w:hAnsi="Courier New" w:hint="default"/>
+        <w:rFonts w:hint="default" w:ascii="Courier New" w:hAnsi="Courier New"/>
       </w:rPr>
     </w:lvl>
     <w:lvl w:ilvl="8" w:tplc="96DAC08A">
@@ -3131,7 +3621,7 @@
         <w:ind w:left="6840" w:hanging="360"/>
       </w:pPr>
       <w:rPr>
-        <w:rFonts w:ascii="Wingdings" w:hAnsi="Wingdings" w:hint="default"/>
+        <w:rFonts w:hint="default" w:ascii="Wingdings" w:hAnsi="Wingdings"/>
       </w:rPr>
     </w:lvl>
   </w:abstractNum>
@@ -3148,7 +3638,7 @@
         <w:ind w:left="720" w:hanging="360"/>
       </w:pPr>
       <w:rPr>
-        <w:rFonts w:ascii="Symbol" w:hAnsi="Symbol" w:hint="default"/>
+        <w:rFonts w:hint="default" w:ascii="Symbol" w:hAnsi="Symbol"/>
       </w:rPr>
     </w:lvl>
     <w:lvl w:ilvl="1" w:tplc="79F87C6E">
@@ -3160,7 +3650,7 @@
         <w:ind w:left="1440" w:hanging="360"/>
       </w:pPr>
       <w:rPr>
-        <w:rFonts w:ascii="Courier New" w:hAnsi="Courier New" w:hint="default"/>
+        <w:rFonts w:hint="default" w:ascii="Courier New" w:hAnsi="Courier New"/>
       </w:rPr>
     </w:lvl>
     <w:lvl w:ilvl="2" w:tplc="16948254">
@@ -3172,7 +3662,7 @@
         <w:ind w:left="2160" w:hanging="360"/>
       </w:pPr>
       <w:rPr>
-        <w:rFonts w:ascii="Wingdings" w:hAnsi="Wingdings" w:hint="default"/>
+        <w:rFonts w:hint="default" w:ascii="Wingdings" w:hAnsi="Wingdings"/>
       </w:rPr>
     </w:lvl>
     <w:lvl w:ilvl="3" w:tplc="3EAC9CC4">
@@ -3184,7 +3674,7 @@
         <w:ind w:left="2880" w:hanging="360"/>
       </w:pPr>
       <w:rPr>
-        <w:rFonts w:ascii="Symbol" w:hAnsi="Symbol" w:hint="default"/>
+        <w:rFonts w:hint="default" w:ascii="Symbol" w:hAnsi="Symbol"/>
       </w:rPr>
     </w:lvl>
     <w:lvl w:ilvl="4" w:tplc="982EA70E">
@@ -3196,7 +3686,7 @@
         <w:ind w:left="3600" w:hanging="360"/>
       </w:pPr>
       <w:rPr>
-        <w:rFonts w:ascii="Courier New" w:hAnsi="Courier New" w:hint="default"/>
+        <w:rFonts w:hint="default" w:ascii="Courier New" w:hAnsi="Courier New"/>
       </w:rPr>
     </w:lvl>
     <w:lvl w:ilvl="5" w:tplc="6F2A0062">
@@ -3208,7 +3698,7 @@
         <w:ind w:left="4320" w:hanging="360"/>
       </w:pPr>
       <w:rPr>
-        <w:rFonts w:ascii="Wingdings" w:hAnsi="Wingdings" w:hint="default"/>
+        <w:rFonts w:hint="default" w:ascii="Wingdings" w:hAnsi="Wingdings"/>
       </w:rPr>
     </w:lvl>
     <w:lvl w:ilvl="6" w:tplc="2C400620">
@@ -3220,7 +3710,7 @@
         <w:ind w:left="5040" w:hanging="360"/>
       </w:pPr>
       <w:rPr>
-        <w:rFonts w:ascii="Symbol" w:hAnsi="Symbol" w:hint="default"/>
+        <w:rFonts w:hint="default" w:ascii="Symbol" w:hAnsi="Symbol"/>
       </w:rPr>
     </w:lvl>
     <w:lvl w:ilvl="7" w:tplc="7376027A">
@@ -3232,7 +3722,7 @@
         <w:ind w:left="5760" w:hanging="360"/>
       </w:pPr>
       <w:rPr>
-        <w:rFonts w:ascii="Courier New" w:hAnsi="Courier New" w:hint="default"/>
+        <w:rFonts w:hint="default" w:ascii="Courier New" w:hAnsi="Courier New"/>
       </w:rPr>
     </w:lvl>
     <w:lvl w:ilvl="8" w:tplc="6DA2600C">
@@ -3244,7 +3734,7 @@
         <w:ind w:left="6480" w:hanging="360"/>
       </w:pPr>
       <w:rPr>
-        <w:rFonts w:ascii="Wingdings" w:hAnsi="Wingdings" w:hint="default"/>
+        <w:rFonts w:hint="default" w:ascii="Wingdings" w:hAnsi="Wingdings"/>
       </w:rPr>
     </w:lvl>
   </w:abstractNum>
@@ -3261,7 +3751,7 @@
         <w:ind w:left="1080" w:hanging="360"/>
       </w:pPr>
       <w:rPr>
-        <w:rFonts w:ascii="Symbol" w:hAnsi="Symbol" w:hint="default"/>
+        <w:rFonts w:hint="default" w:ascii="Symbol" w:hAnsi="Symbol"/>
       </w:rPr>
     </w:lvl>
     <w:lvl w:ilvl="1" w:tplc="40AC701A">
@@ -3273,7 +3763,7 @@
         <w:ind w:left="1800" w:hanging="360"/>
       </w:pPr>
       <w:rPr>
-        <w:rFonts w:ascii="Courier New" w:hAnsi="Courier New" w:hint="default"/>
+        <w:rFonts w:hint="default" w:ascii="Courier New" w:hAnsi="Courier New"/>
       </w:rPr>
     </w:lvl>
     <w:lvl w:ilvl="2" w:tplc="FBEE7DBE">
@@ -3285,7 +3775,7 @@
         <w:ind w:left="2520" w:hanging="360"/>
       </w:pPr>
       <w:rPr>
-        <w:rFonts w:ascii="Wingdings" w:hAnsi="Wingdings" w:hint="default"/>
+        <w:rFonts w:hint="default" w:ascii="Wingdings" w:hAnsi="Wingdings"/>
       </w:rPr>
     </w:lvl>
     <w:lvl w:ilvl="3" w:tplc="7B7EF056">
@@ -3297,7 +3787,7 @@
         <w:ind w:left="3240" w:hanging="360"/>
       </w:pPr>
       <w:rPr>
-        <w:rFonts w:ascii="Symbol" w:hAnsi="Symbol" w:hint="default"/>
+        <w:rFonts w:hint="default" w:ascii="Symbol" w:hAnsi="Symbol"/>
       </w:rPr>
     </w:lvl>
     <w:lvl w:ilvl="4" w:tplc="CF42B60A">
@@ -3309,7 +3799,7 @@
         <w:ind w:left="3960" w:hanging="360"/>
       </w:pPr>
       <w:rPr>
-        <w:rFonts w:ascii="Courier New" w:hAnsi="Courier New" w:hint="default"/>
+        <w:rFonts w:hint="default" w:ascii="Courier New" w:hAnsi="Courier New"/>
       </w:rPr>
     </w:lvl>
     <w:lvl w:ilvl="5" w:tplc="0AAE2ECC">
@@ -3321,7 +3811,7 @@
         <w:ind w:left="4680" w:hanging="360"/>
       </w:pPr>
       <w:rPr>
-        <w:rFonts w:ascii="Wingdings" w:hAnsi="Wingdings" w:hint="default"/>
+        <w:rFonts w:hint="default" w:ascii="Wingdings" w:hAnsi="Wingdings"/>
       </w:rPr>
     </w:lvl>
     <w:lvl w:ilvl="6" w:tplc="CE58BB9E">
@@ -3333,7 +3823,7 @@
         <w:ind w:left="5400" w:hanging="360"/>
       </w:pPr>
       <w:rPr>
-        <w:rFonts w:ascii="Symbol" w:hAnsi="Symbol" w:hint="default"/>
+        <w:rFonts w:hint="default" w:ascii="Symbol" w:hAnsi="Symbol"/>
       </w:rPr>
     </w:lvl>
     <w:lvl w:ilvl="7" w:tplc="12883A46">
@@ -3345,7 +3835,7 @@
         <w:ind w:left="6120" w:hanging="360"/>
       </w:pPr>
       <w:rPr>
-        <w:rFonts w:ascii="Courier New" w:hAnsi="Courier New" w:hint="default"/>
+        <w:rFonts w:hint="default" w:ascii="Courier New" w:hAnsi="Courier New"/>
       </w:rPr>
     </w:lvl>
     <w:lvl w:ilvl="8" w:tplc="1F86C232">
@@ -3357,7 +3847,7 @@
         <w:ind w:left="6840" w:hanging="360"/>
       </w:pPr>
       <w:rPr>
-        <w:rFonts w:ascii="Wingdings" w:hAnsi="Wingdings" w:hint="default"/>
+        <w:rFonts w:hint="default" w:ascii="Wingdings" w:hAnsi="Wingdings"/>
       </w:rPr>
     </w:lvl>
   </w:abstractNum>
@@ -3374,7 +3864,7 @@
         <w:ind w:left="1080" w:hanging="360"/>
       </w:pPr>
       <w:rPr>
-        <w:rFonts w:ascii="Symbol" w:hAnsi="Symbol" w:hint="default"/>
+        <w:rFonts w:hint="default" w:ascii="Symbol" w:hAnsi="Symbol"/>
       </w:rPr>
     </w:lvl>
     <w:lvl w:ilvl="1" w:tplc="6B760A6E">
@@ -3386,7 +3876,7 @@
         <w:ind w:left="1800" w:hanging="360"/>
       </w:pPr>
       <w:rPr>
-        <w:rFonts w:ascii="Courier New" w:hAnsi="Courier New" w:hint="default"/>
+        <w:rFonts w:hint="default" w:ascii="Courier New" w:hAnsi="Courier New"/>
       </w:rPr>
     </w:lvl>
     <w:lvl w:ilvl="2" w:tplc="68FC2C50">
@@ -3398,7 +3888,7 @@
         <w:ind w:left="2520" w:hanging="360"/>
       </w:pPr>
       <w:rPr>
-        <w:rFonts w:ascii="Wingdings" w:hAnsi="Wingdings" w:hint="default"/>
+        <w:rFonts w:hint="default" w:ascii="Wingdings" w:hAnsi="Wingdings"/>
       </w:rPr>
     </w:lvl>
     <w:lvl w:ilvl="3" w:tplc="5EF201BE">
@@ -3410,7 +3900,7 @@
         <w:ind w:left="3240" w:hanging="360"/>
       </w:pPr>
       <w:rPr>
-        <w:rFonts w:ascii="Symbol" w:hAnsi="Symbol" w:hint="default"/>
+        <w:rFonts w:hint="default" w:ascii="Symbol" w:hAnsi="Symbol"/>
       </w:rPr>
     </w:lvl>
     <w:lvl w:ilvl="4" w:tplc="3A507312">
@@ -3422,7 +3912,7 @@
         <w:ind w:left="3960" w:hanging="360"/>
       </w:pPr>
       <w:rPr>
-        <w:rFonts w:ascii="Courier New" w:hAnsi="Courier New" w:hint="default"/>
+        <w:rFonts w:hint="default" w:ascii="Courier New" w:hAnsi="Courier New"/>
       </w:rPr>
     </w:lvl>
     <w:lvl w:ilvl="5" w:tplc="DF44ADEA">
@@ -3434,7 +3924,7 @@
         <w:ind w:left="4680" w:hanging="360"/>
       </w:pPr>
       <w:rPr>
-        <w:rFonts w:ascii="Wingdings" w:hAnsi="Wingdings" w:hint="default"/>
+        <w:rFonts w:hint="default" w:ascii="Wingdings" w:hAnsi="Wingdings"/>
       </w:rPr>
     </w:lvl>
     <w:lvl w:ilvl="6" w:tplc="9AEA8F4A">
@@ -3446,7 +3936,7 @@
         <w:ind w:left="5400" w:hanging="360"/>
       </w:pPr>
       <w:rPr>
-        <w:rFonts w:ascii="Symbol" w:hAnsi="Symbol" w:hint="default"/>
+        <w:rFonts w:hint="default" w:ascii="Symbol" w:hAnsi="Symbol"/>
       </w:rPr>
     </w:lvl>
     <w:lvl w:ilvl="7" w:tplc="79D07BB0">
@@ -3458,7 +3948,7 @@
         <w:ind w:left="6120" w:hanging="360"/>
       </w:pPr>
       <w:rPr>
-        <w:rFonts w:ascii="Courier New" w:hAnsi="Courier New" w:hint="default"/>
+        <w:rFonts w:hint="default" w:ascii="Courier New" w:hAnsi="Courier New"/>
       </w:rPr>
     </w:lvl>
     <w:lvl w:ilvl="8" w:tplc="7BB43FA2">
@@ -3470,7 +3960,7 @@
         <w:ind w:left="6840" w:hanging="360"/>
       </w:pPr>
       <w:rPr>
-        <w:rFonts w:ascii="Wingdings" w:hAnsi="Wingdings" w:hint="default"/>
+        <w:rFonts w:hint="default" w:ascii="Wingdings" w:hAnsi="Wingdings"/>
       </w:rPr>
     </w:lvl>
   </w:abstractNum>
@@ -3487,7 +3977,7 @@
         <w:ind w:left="720" w:hanging="360"/>
       </w:pPr>
       <w:rPr>
-        <w:rFonts w:ascii="Calibri" w:hAnsi="Calibri" w:hint="default"/>
+        <w:rFonts w:hint="default" w:ascii="Calibri" w:hAnsi="Calibri"/>
       </w:rPr>
     </w:lvl>
     <w:lvl w:ilvl="1" w:tplc="20DA9A2C">
@@ -3499,7 +3989,7 @@
         <w:ind w:left="1440" w:hanging="360"/>
       </w:pPr>
       <w:rPr>
-        <w:rFonts w:ascii="Courier New" w:hAnsi="Courier New" w:hint="default"/>
+        <w:rFonts w:hint="default" w:ascii="Courier New" w:hAnsi="Courier New"/>
       </w:rPr>
     </w:lvl>
     <w:lvl w:ilvl="2" w:tplc="1A965326">
@@ -3511,7 +4001,7 @@
         <w:ind w:left="2160" w:hanging="360"/>
       </w:pPr>
       <w:rPr>
-        <w:rFonts w:ascii="Wingdings" w:hAnsi="Wingdings" w:hint="default"/>
+        <w:rFonts w:hint="default" w:ascii="Wingdings" w:hAnsi="Wingdings"/>
       </w:rPr>
     </w:lvl>
     <w:lvl w:ilvl="3" w:tplc="290E4E2C">
@@ -3523,7 +4013,7 @@
         <w:ind w:left="2880" w:hanging="360"/>
       </w:pPr>
       <w:rPr>
-        <w:rFonts w:ascii="Symbol" w:hAnsi="Symbol" w:hint="default"/>
+        <w:rFonts w:hint="default" w:ascii="Symbol" w:hAnsi="Symbol"/>
       </w:rPr>
     </w:lvl>
     <w:lvl w:ilvl="4" w:tplc="53CC3C3E">
@@ -3535,7 +4025,7 @@
         <w:ind w:left="3600" w:hanging="360"/>
       </w:pPr>
       <w:rPr>
-        <w:rFonts w:ascii="Courier New" w:hAnsi="Courier New" w:hint="default"/>
+        <w:rFonts w:hint="default" w:ascii="Courier New" w:hAnsi="Courier New"/>
       </w:rPr>
     </w:lvl>
     <w:lvl w:ilvl="5" w:tplc="712E8F80">
@@ -3547,7 +4037,7 @@
         <w:ind w:left="4320" w:hanging="360"/>
       </w:pPr>
       <w:rPr>
-        <w:rFonts w:ascii="Wingdings" w:hAnsi="Wingdings" w:hint="default"/>
+        <w:rFonts w:hint="default" w:ascii="Wingdings" w:hAnsi="Wingdings"/>
       </w:rPr>
     </w:lvl>
     <w:lvl w:ilvl="6" w:tplc="BF06F276">
@@ -3559,7 +4049,7 @@
         <w:ind w:left="5040" w:hanging="360"/>
       </w:pPr>
       <w:rPr>
-        <w:rFonts w:ascii="Symbol" w:hAnsi="Symbol" w:hint="default"/>
+        <w:rFonts w:hint="default" w:ascii="Symbol" w:hAnsi="Symbol"/>
       </w:rPr>
     </w:lvl>
     <w:lvl w:ilvl="7" w:tplc="1F323742">
@@ -3571,7 +4061,7 @@
         <w:ind w:left="5760" w:hanging="360"/>
       </w:pPr>
       <w:rPr>
-        <w:rFonts w:ascii="Courier New" w:hAnsi="Courier New" w:hint="default"/>
+        <w:rFonts w:hint="default" w:ascii="Courier New" w:hAnsi="Courier New"/>
       </w:rPr>
     </w:lvl>
     <w:lvl w:ilvl="8" w:tplc="35E4B4E0">
@@ -3583,7 +4073,7 @@
         <w:ind w:left="6480" w:hanging="360"/>
       </w:pPr>
       <w:rPr>
-        <w:rFonts w:ascii="Wingdings" w:hAnsi="Wingdings" w:hint="default"/>
+        <w:rFonts w:hint="default" w:ascii="Wingdings" w:hAnsi="Wingdings"/>
       </w:rPr>
     </w:lvl>
   </w:abstractNum>
@@ -3600,7 +4090,7 @@
         <w:ind w:left="1080" w:hanging="360"/>
       </w:pPr>
       <w:rPr>
-        <w:rFonts w:ascii="Symbol" w:hAnsi="Symbol" w:hint="default"/>
+        <w:rFonts w:hint="default" w:ascii="Symbol" w:hAnsi="Symbol"/>
       </w:rPr>
     </w:lvl>
     <w:lvl w:ilvl="1" w:tplc="7CEE38E4">
@@ -3612,7 +4102,7 @@
         <w:ind w:left="1800" w:hanging="360"/>
       </w:pPr>
       <w:rPr>
-        <w:rFonts w:ascii="Courier New" w:hAnsi="Courier New" w:hint="default"/>
+        <w:rFonts w:hint="default" w:ascii="Courier New" w:hAnsi="Courier New"/>
       </w:rPr>
     </w:lvl>
     <w:lvl w:ilvl="2" w:tplc="E0BE6E7A">
@@ -3624,7 +4114,7 @@
         <w:ind w:left="2520" w:hanging="360"/>
       </w:pPr>
       <w:rPr>
-        <w:rFonts w:ascii="Wingdings" w:hAnsi="Wingdings" w:hint="default"/>
+        <w:rFonts w:hint="default" w:ascii="Wingdings" w:hAnsi="Wingdings"/>
       </w:rPr>
     </w:lvl>
     <w:lvl w:ilvl="3" w:tplc="BB0C64A6">
@@ -3636,7 +4126,7 @@
         <w:ind w:left="3240" w:hanging="360"/>
       </w:pPr>
       <w:rPr>
-        <w:rFonts w:ascii="Symbol" w:hAnsi="Symbol" w:hint="default"/>
+        <w:rFonts w:hint="default" w:ascii="Symbol" w:hAnsi="Symbol"/>
       </w:rPr>
     </w:lvl>
     <w:lvl w:ilvl="4" w:tplc="A5C64C0A">
@@ -3648,7 +4138,7 @@
         <w:ind w:left="3960" w:hanging="360"/>
       </w:pPr>
       <w:rPr>
-        <w:rFonts w:ascii="Courier New" w:hAnsi="Courier New" w:hint="default"/>
+        <w:rFonts w:hint="default" w:ascii="Courier New" w:hAnsi="Courier New"/>
       </w:rPr>
     </w:lvl>
     <w:lvl w:ilvl="5" w:tplc="7C1A683C">
@@ -3660,7 +4150,7 @@
         <w:ind w:left="4680" w:hanging="360"/>
       </w:pPr>
       <w:rPr>
-        <w:rFonts w:ascii="Wingdings" w:hAnsi="Wingdings" w:hint="default"/>
+        <w:rFonts w:hint="default" w:ascii="Wingdings" w:hAnsi="Wingdings"/>
       </w:rPr>
     </w:lvl>
     <w:lvl w:ilvl="6" w:tplc="6250157C">
@@ -3672,7 +4162,7 @@
         <w:ind w:left="5400" w:hanging="360"/>
       </w:pPr>
       <w:rPr>
-        <w:rFonts w:ascii="Symbol" w:hAnsi="Symbol" w:hint="default"/>
+        <w:rFonts w:hint="default" w:ascii="Symbol" w:hAnsi="Symbol"/>
       </w:rPr>
     </w:lvl>
     <w:lvl w:ilvl="7" w:tplc="B2364DE0">
@@ -3684,7 +4174,7 @@
         <w:ind w:left="6120" w:hanging="360"/>
       </w:pPr>
       <w:rPr>
-        <w:rFonts w:ascii="Courier New" w:hAnsi="Courier New" w:hint="default"/>
+        <w:rFonts w:hint="default" w:ascii="Courier New" w:hAnsi="Courier New"/>
       </w:rPr>
     </w:lvl>
     <w:lvl w:ilvl="8" w:tplc="F612BA28">
@@ -3696,7 +4186,7 @@
         <w:ind w:left="6840" w:hanging="360"/>
       </w:pPr>
       <w:rPr>
-        <w:rFonts w:ascii="Wingdings" w:hAnsi="Wingdings" w:hint="default"/>
+        <w:rFonts w:hint="default" w:ascii="Wingdings" w:hAnsi="Wingdings"/>
       </w:rPr>
     </w:lvl>
   </w:abstractNum>
@@ -3799,7 +4289,7 @@
         <w:ind w:left="1080" w:hanging="360"/>
       </w:pPr>
       <w:rPr>
-        <w:rFonts w:ascii="Symbol" w:hAnsi="Symbol" w:hint="default"/>
+        <w:rFonts w:hint="default" w:ascii="Symbol" w:hAnsi="Symbol"/>
       </w:rPr>
     </w:lvl>
     <w:lvl w:ilvl="1" w:tplc="8FC887E0">
@@ -3811,7 +4301,7 @@
         <w:ind w:left="1800" w:hanging="360"/>
       </w:pPr>
       <w:rPr>
-        <w:rFonts w:ascii="Courier New" w:hAnsi="Courier New" w:hint="default"/>
+        <w:rFonts w:hint="default" w:ascii="Courier New" w:hAnsi="Courier New"/>
       </w:rPr>
     </w:lvl>
     <w:lvl w:ilvl="2" w:tplc="131EB2EE">
@@ -3823,7 +4313,7 @@
         <w:ind w:left="2520" w:hanging="360"/>
       </w:pPr>
       <w:rPr>
-        <w:rFonts w:ascii="Wingdings" w:hAnsi="Wingdings" w:hint="default"/>
+        <w:rFonts w:hint="default" w:ascii="Wingdings" w:hAnsi="Wingdings"/>
       </w:rPr>
     </w:lvl>
     <w:lvl w:ilvl="3" w:tplc="D45692DE">
@@ -3835,7 +4325,7 @@
         <w:ind w:left="3240" w:hanging="360"/>
       </w:pPr>
       <w:rPr>
-        <w:rFonts w:ascii="Symbol" w:hAnsi="Symbol" w:hint="default"/>
+        <w:rFonts w:hint="default" w:ascii="Symbol" w:hAnsi="Symbol"/>
       </w:rPr>
     </w:lvl>
     <w:lvl w:ilvl="4" w:tplc="C96E0740">
@@ -3847,7 +4337,7 @@
         <w:ind w:left="3960" w:hanging="360"/>
       </w:pPr>
       <w:rPr>
-        <w:rFonts w:ascii="Courier New" w:hAnsi="Courier New" w:hint="default"/>
+        <w:rFonts w:hint="default" w:ascii="Courier New" w:hAnsi="Courier New"/>
       </w:rPr>
     </w:lvl>
     <w:lvl w:ilvl="5" w:tplc="9856BF3C">
@@ -3859,7 +4349,7 @@
         <w:ind w:left="4680" w:hanging="360"/>
       </w:pPr>
       <w:rPr>
-        <w:rFonts w:ascii="Wingdings" w:hAnsi="Wingdings" w:hint="default"/>
+        <w:rFonts w:hint="default" w:ascii="Wingdings" w:hAnsi="Wingdings"/>
       </w:rPr>
     </w:lvl>
     <w:lvl w:ilvl="6" w:tplc="F5F42796">
@@ -3871,7 +4361,7 @@
         <w:ind w:left="5400" w:hanging="360"/>
       </w:pPr>
       <w:rPr>
-        <w:rFonts w:ascii="Symbol" w:hAnsi="Symbol" w:hint="default"/>
+        <w:rFonts w:hint="default" w:ascii="Symbol" w:hAnsi="Symbol"/>
       </w:rPr>
     </w:lvl>
     <w:lvl w:ilvl="7" w:tplc="29FAC8B2">
@@ -3883,7 +4373,7 @@
         <w:ind w:left="6120" w:hanging="360"/>
       </w:pPr>
       <w:rPr>
-        <w:rFonts w:ascii="Courier New" w:hAnsi="Courier New" w:hint="default"/>
+        <w:rFonts w:hint="default" w:ascii="Courier New" w:hAnsi="Courier New"/>
       </w:rPr>
     </w:lvl>
     <w:lvl w:ilvl="8" w:tplc="D5269E2A">
@@ -3895,7 +4385,7 @@
         <w:ind w:left="6840" w:hanging="360"/>
       </w:pPr>
       <w:rPr>
-        <w:rFonts w:ascii="Wingdings" w:hAnsi="Wingdings" w:hint="default"/>
+        <w:rFonts w:hint="default" w:ascii="Wingdings" w:hAnsi="Wingdings"/>
       </w:rPr>
     </w:lvl>
   </w:abstractNum>
@@ -3912,7 +4402,7 @@
         <w:ind w:left="1080" w:hanging="360"/>
       </w:pPr>
       <w:rPr>
-        <w:rFonts w:ascii="Symbol" w:hAnsi="Symbol" w:hint="default"/>
+        <w:rFonts w:hint="default" w:ascii="Symbol" w:hAnsi="Symbol"/>
       </w:rPr>
     </w:lvl>
     <w:lvl w:ilvl="1" w:tplc="0660FD56">
@@ -3924,7 +4414,7 @@
         <w:ind w:left="1800" w:hanging="360"/>
       </w:pPr>
       <w:rPr>
-        <w:rFonts w:ascii="Courier New" w:hAnsi="Courier New" w:hint="default"/>
+        <w:rFonts w:hint="default" w:ascii="Courier New" w:hAnsi="Courier New"/>
       </w:rPr>
     </w:lvl>
     <w:lvl w:ilvl="2" w:tplc="9976B606">
@@ -3936,7 +4426,7 @@
         <w:ind w:left="2520" w:hanging="360"/>
       </w:pPr>
       <w:rPr>
-        <w:rFonts w:ascii="Wingdings" w:hAnsi="Wingdings" w:hint="default"/>
+        <w:rFonts w:hint="default" w:ascii="Wingdings" w:hAnsi="Wingdings"/>
       </w:rPr>
     </w:lvl>
     <w:lvl w:ilvl="3" w:tplc="94F4B88C">
@@ -3948,7 +4438,7 @@
         <w:ind w:left="3240" w:hanging="360"/>
       </w:pPr>
       <w:rPr>
-        <w:rFonts w:ascii="Symbol" w:hAnsi="Symbol" w:hint="default"/>
+        <w:rFonts w:hint="default" w:ascii="Symbol" w:hAnsi="Symbol"/>
       </w:rPr>
     </w:lvl>
     <w:lvl w:ilvl="4" w:tplc="59F4579A">
@@ -3960,7 +4450,7 @@
         <w:ind w:left="3960" w:hanging="360"/>
       </w:pPr>
       <w:rPr>
-        <w:rFonts w:ascii="Courier New" w:hAnsi="Courier New" w:hint="default"/>
+        <w:rFonts w:hint="default" w:ascii="Courier New" w:hAnsi="Courier New"/>
       </w:rPr>
     </w:lvl>
     <w:lvl w:ilvl="5" w:tplc="3198F5A4">
@@ -3972,7 +4462,7 @@
         <w:ind w:left="4680" w:hanging="360"/>
       </w:pPr>
       <w:rPr>
-        <w:rFonts w:ascii="Wingdings" w:hAnsi="Wingdings" w:hint="default"/>
+        <w:rFonts w:hint="default" w:ascii="Wingdings" w:hAnsi="Wingdings"/>
       </w:rPr>
     </w:lvl>
     <w:lvl w:ilvl="6" w:tplc="27986BBA">
@@ -3984,7 +4474,7 @@
         <w:ind w:left="5400" w:hanging="360"/>
       </w:pPr>
       <w:rPr>
-        <w:rFonts w:ascii="Symbol" w:hAnsi="Symbol" w:hint="default"/>
+        <w:rFonts w:hint="default" w:ascii="Symbol" w:hAnsi="Symbol"/>
       </w:rPr>
     </w:lvl>
     <w:lvl w:ilvl="7" w:tplc="17E63D0A">
@@ -3996,7 +4486,7 @@
         <w:ind w:left="6120" w:hanging="360"/>
       </w:pPr>
       <w:rPr>
-        <w:rFonts w:ascii="Courier New" w:hAnsi="Courier New" w:hint="default"/>
+        <w:rFonts w:hint="default" w:ascii="Courier New" w:hAnsi="Courier New"/>
       </w:rPr>
     </w:lvl>
     <w:lvl w:ilvl="8" w:tplc="F57A09B6">
@@ -4008,7 +4498,7 @@
         <w:ind w:left="6840" w:hanging="360"/>
       </w:pPr>
       <w:rPr>
-        <w:rFonts w:ascii="Wingdings" w:hAnsi="Wingdings" w:hint="default"/>
+        <w:rFonts w:hint="default" w:ascii="Wingdings" w:hAnsi="Wingdings"/>
       </w:rPr>
     </w:lvl>
   </w:abstractNum>
@@ -4025,7 +4515,7 @@
         <w:ind w:left="1080" w:hanging="360"/>
       </w:pPr>
       <w:rPr>
-        <w:rFonts w:ascii="Symbol" w:hAnsi="Symbol" w:hint="default"/>
+        <w:rFonts w:hint="default" w:ascii="Symbol" w:hAnsi="Symbol"/>
       </w:rPr>
     </w:lvl>
     <w:lvl w:ilvl="1" w:tplc="39A4A66E">
@@ -4037,7 +4527,7 @@
         <w:ind w:left="1800" w:hanging="360"/>
       </w:pPr>
       <w:rPr>
-        <w:rFonts w:ascii="Courier New" w:hAnsi="Courier New" w:hint="default"/>
+        <w:rFonts w:hint="default" w:ascii="Courier New" w:hAnsi="Courier New"/>
       </w:rPr>
     </w:lvl>
     <w:lvl w:ilvl="2" w:tplc="5A72512A">
@@ -4049,7 +4539,7 @@
         <w:ind w:left="2520" w:hanging="360"/>
       </w:pPr>
       <w:rPr>
-        <w:rFonts w:ascii="Wingdings" w:hAnsi="Wingdings" w:hint="default"/>
+        <w:rFonts w:hint="default" w:ascii="Wingdings" w:hAnsi="Wingdings"/>
       </w:rPr>
     </w:lvl>
     <w:lvl w:ilvl="3" w:tplc="49C0A360">
@@ -4061,7 +4551,7 @@
         <w:ind w:left="3240" w:hanging="360"/>
       </w:pPr>
       <w:rPr>
-        <w:rFonts w:ascii="Symbol" w:hAnsi="Symbol" w:hint="default"/>
+        <w:rFonts w:hint="default" w:ascii="Symbol" w:hAnsi="Symbol"/>
       </w:rPr>
     </w:lvl>
     <w:lvl w:ilvl="4" w:tplc="3AD69FB4">
@@ -4073,7 +4563,7 @@
         <w:ind w:left="3960" w:hanging="360"/>
       </w:pPr>
       <w:rPr>
-        <w:rFonts w:ascii="Courier New" w:hAnsi="Courier New" w:hint="default"/>
+        <w:rFonts w:hint="default" w:ascii="Courier New" w:hAnsi="Courier New"/>
       </w:rPr>
     </w:lvl>
     <w:lvl w:ilvl="5" w:tplc="35CC4C3C">
@@ -4085,7 +4575,7 @@
         <w:ind w:left="4680" w:hanging="360"/>
       </w:pPr>
       <w:rPr>
-        <w:rFonts w:ascii="Wingdings" w:hAnsi="Wingdings" w:hint="default"/>
+        <w:rFonts w:hint="default" w:ascii="Wingdings" w:hAnsi="Wingdings"/>
       </w:rPr>
     </w:lvl>
     <w:lvl w:ilvl="6" w:tplc="EF0053D8">
@@ -4097,7 +4587,7 @@
         <w:ind w:left="5400" w:hanging="360"/>
       </w:pPr>
       <w:rPr>
-        <w:rFonts w:ascii="Symbol" w:hAnsi="Symbol" w:hint="default"/>
+        <w:rFonts w:hint="default" w:ascii="Symbol" w:hAnsi="Symbol"/>
       </w:rPr>
     </w:lvl>
     <w:lvl w:ilvl="7" w:tplc="1B029E0E">
@@ -4109,7 +4599,7 @@
         <w:ind w:left="6120" w:hanging="360"/>
       </w:pPr>
       <w:rPr>
-        <w:rFonts w:ascii="Courier New" w:hAnsi="Courier New" w:hint="default"/>
+        <w:rFonts w:hint="default" w:ascii="Courier New" w:hAnsi="Courier New"/>
       </w:rPr>
     </w:lvl>
     <w:lvl w:ilvl="8" w:tplc="1FC402CE">
@@ -4121,7 +4611,7 @@
         <w:ind w:left="6840" w:hanging="360"/>
       </w:pPr>
       <w:rPr>
-        <w:rFonts w:ascii="Wingdings" w:hAnsi="Wingdings" w:hint="default"/>
+        <w:rFonts w:hint="default" w:ascii="Wingdings" w:hAnsi="Wingdings"/>
       </w:rPr>
     </w:lvl>
   </w:abstractNum>
@@ -4138,7 +4628,7 @@
         <w:ind w:left="1080" w:hanging="360"/>
       </w:pPr>
       <w:rPr>
-        <w:rFonts w:ascii="Symbol" w:hAnsi="Symbol" w:hint="default"/>
+        <w:rFonts w:hint="default" w:ascii="Symbol" w:hAnsi="Symbol"/>
       </w:rPr>
     </w:lvl>
     <w:lvl w:ilvl="1" w:tplc="47EEC532">
@@ -4150,7 +4640,7 @@
         <w:ind w:left="1800" w:hanging="360"/>
       </w:pPr>
       <w:rPr>
-        <w:rFonts w:ascii="Courier New" w:hAnsi="Courier New" w:hint="default"/>
+        <w:rFonts w:hint="default" w:ascii="Courier New" w:hAnsi="Courier New"/>
       </w:rPr>
     </w:lvl>
     <w:lvl w:ilvl="2" w:tplc="81C832F2">
@@ -4162,7 +4652,7 @@
         <w:ind w:left="2520" w:hanging="360"/>
       </w:pPr>
       <w:rPr>
-        <w:rFonts w:ascii="Wingdings" w:hAnsi="Wingdings" w:hint="default"/>
+        <w:rFonts w:hint="default" w:ascii="Wingdings" w:hAnsi="Wingdings"/>
       </w:rPr>
     </w:lvl>
     <w:lvl w:ilvl="3" w:tplc="F44C9ADE">
@@ -4174,7 +4664,7 @@
         <w:ind w:left="3240" w:hanging="360"/>
       </w:pPr>
       <w:rPr>
-        <w:rFonts w:ascii="Symbol" w:hAnsi="Symbol" w:hint="default"/>
+        <w:rFonts w:hint="default" w:ascii="Symbol" w:hAnsi="Symbol"/>
       </w:rPr>
     </w:lvl>
     <w:lvl w:ilvl="4" w:tplc="AB3814B6">
@@ -4186,7 +4676,7 @@
         <w:ind w:left="3960" w:hanging="360"/>
       </w:pPr>
       <w:rPr>
-        <w:rFonts w:ascii="Courier New" w:hAnsi="Courier New" w:hint="default"/>
+        <w:rFonts w:hint="default" w:ascii="Courier New" w:hAnsi="Courier New"/>
       </w:rPr>
     </w:lvl>
     <w:lvl w:ilvl="5" w:tplc="F9D85F0C">
@@ -4198,7 +4688,7 @@
         <w:ind w:left="4680" w:hanging="360"/>
       </w:pPr>
       <w:rPr>
-        <w:rFonts w:ascii="Wingdings" w:hAnsi="Wingdings" w:hint="default"/>
+        <w:rFonts w:hint="default" w:ascii="Wingdings" w:hAnsi="Wingdings"/>
       </w:rPr>
     </w:lvl>
     <w:lvl w:ilvl="6" w:tplc="BEE259FA">
@@ -4210,7 +4700,7 @@
         <w:ind w:left="5400" w:hanging="360"/>
       </w:pPr>
       <w:rPr>
-        <w:rFonts w:ascii="Symbol" w:hAnsi="Symbol" w:hint="default"/>
+        <w:rFonts w:hint="default" w:ascii="Symbol" w:hAnsi="Symbol"/>
       </w:rPr>
     </w:lvl>
     <w:lvl w:ilvl="7" w:tplc="4418DED4">
@@ -4222,7 +4712,7 @@
         <w:ind w:left="6120" w:hanging="360"/>
       </w:pPr>
       <w:rPr>
-        <w:rFonts w:ascii="Courier New" w:hAnsi="Courier New" w:hint="default"/>
+        <w:rFonts w:hint="default" w:ascii="Courier New" w:hAnsi="Courier New"/>
       </w:rPr>
     </w:lvl>
     <w:lvl w:ilvl="8" w:tplc="3004641A">
@@ -4234,7 +4724,7 @@
         <w:ind w:left="6840" w:hanging="360"/>
       </w:pPr>
       <w:rPr>
-        <w:rFonts w:ascii="Wingdings" w:hAnsi="Wingdings" w:hint="default"/>
+        <w:rFonts w:hint="default" w:ascii="Wingdings" w:hAnsi="Wingdings"/>
       </w:rPr>
     </w:lvl>
   </w:abstractNum>
@@ -4251,7 +4741,7 @@
         <w:ind w:left="720" w:hanging="360"/>
       </w:pPr>
       <w:rPr>
-        <w:rFonts w:ascii="Symbol" w:hAnsi="Symbol" w:hint="default"/>
+        <w:rFonts w:hint="default" w:ascii="Symbol" w:hAnsi="Symbol"/>
       </w:rPr>
     </w:lvl>
     <w:lvl w:ilvl="1" w:tplc="11A2F5DA">
@@ -4263,7 +4753,7 @@
         <w:ind w:left="1440" w:hanging="360"/>
       </w:pPr>
       <w:rPr>
-        <w:rFonts w:ascii="Courier New" w:hAnsi="Courier New" w:hint="default"/>
+        <w:rFonts w:hint="default" w:ascii="Courier New" w:hAnsi="Courier New"/>
       </w:rPr>
     </w:lvl>
     <w:lvl w:ilvl="2" w:tplc="51A461EA">
@@ -4275,7 +4765,7 @@
         <w:ind w:left="2160" w:hanging="360"/>
       </w:pPr>
       <w:rPr>
-        <w:rFonts w:ascii="Wingdings" w:hAnsi="Wingdings" w:hint="default"/>
+        <w:rFonts w:hint="default" w:ascii="Wingdings" w:hAnsi="Wingdings"/>
       </w:rPr>
     </w:lvl>
     <w:lvl w:ilvl="3" w:tplc="C79C6322">
@@ -4287,7 +4777,7 @@
         <w:ind w:left="2880" w:hanging="360"/>
       </w:pPr>
       <w:rPr>
-        <w:rFonts w:ascii="Symbol" w:hAnsi="Symbol" w:hint="default"/>
+        <w:rFonts w:hint="default" w:ascii="Symbol" w:hAnsi="Symbol"/>
       </w:rPr>
     </w:lvl>
     <w:lvl w:ilvl="4" w:tplc="9080F930">
@@ -4299,7 +4789,7 @@
         <w:ind w:left="3600" w:hanging="360"/>
       </w:pPr>
       <w:rPr>
-        <w:rFonts w:ascii="Courier New" w:hAnsi="Courier New" w:hint="default"/>
+        <w:rFonts w:hint="default" w:ascii="Courier New" w:hAnsi="Courier New"/>
       </w:rPr>
     </w:lvl>
     <w:lvl w:ilvl="5" w:tplc="65641E9C">
@@ -4311,7 +4801,7 @@
         <w:ind w:left="4320" w:hanging="360"/>
       </w:pPr>
       <w:rPr>
-        <w:rFonts w:ascii="Wingdings" w:hAnsi="Wingdings" w:hint="default"/>
+        <w:rFonts w:hint="default" w:ascii="Wingdings" w:hAnsi="Wingdings"/>
       </w:rPr>
     </w:lvl>
     <w:lvl w:ilvl="6" w:tplc="9B32510C">
@@ -4323,7 +4813,7 @@
         <w:ind w:left="5040" w:hanging="360"/>
       </w:pPr>
       <w:rPr>
-        <w:rFonts w:ascii="Symbol" w:hAnsi="Symbol" w:hint="default"/>
+        <w:rFonts w:hint="default" w:ascii="Symbol" w:hAnsi="Symbol"/>
       </w:rPr>
     </w:lvl>
     <w:lvl w:ilvl="7" w:tplc="B94890C2">
@@ -4335,7 +4825,7 @@
         <w:ind w:left="5760" w:hanging="360"/>
       </w:pPr>
       <w:rPr>
-        <w:rFonts w:ascii="Courier New" w:hAnsi="Courier New" w:hint="default"/>
+        <w:rFonts w:hint="default" w:ascii="Courier New" w:hAnsi="Courier New"/>
       </w:rPr>
     </w:lvl>
     <w:lvl w:ilvl="8" w:tplc="0BA288CC">
@@ -4347,7 +4837,7 @@
         <w:ind w:left="6480" w:hanging="360"/>
       </w:pPr>
       <w:rPr>
-        <w:rFonts w:ascii="Wingdings" w:hAnsi="Wingdings" w:hint="default"/>
+        <w:rFonts w:hint="default" w:ascii="Wingdings" w:hAnsi="Wingdings"/>
       </w:rPr>
     </w:lvl>
   </w:abstractNum>
@@ -4364,7 +4854,7 @@
         <w:ind w:left="720" w:hanging="360"/>
       </w:pPr>
       <w:rPr>
-        <w:rFonts w:ascii="Symbol" w:hAnsi="Symbol" w:hint="default"/>
+        <w:rFonts w:hint="default" w:ascii="Symbol" w:hAnsi="Symbol"/>
       </w:rPr>
     </w:lvl>
     <w:lvl w:ilvl="1" w:tplc="6458120C">
@@ -4376,7 +4866,7 @@
         <w:ind w:left="1440" w:hanging="360"/>
       </w:pPr>
       <w:rPr>
-        <w:rFonts w:ascii="Courier New" w:hAnsi="Courier New" w:hint="default"/>
+        <w:rFonts w:hint="default" w:ascii="Courier New" w:hAnsi="Courier New"/>
       </w:rPr>
     </w:lvl>
     <w:lvl w:ilvl="2" w:tplc="961C5678">
@@ -4388,7 +4878,7 @@
         <w:ind w:left="2160" w:hanging="360"/>
       </w:pPr>
       <w:rPr>
-        <w:rFonts w:ascii="Wingdings" w:hAnsi="Wingdings" w:hint="default"/>
+        <w:rFonts w:hint="default" w:ascii="Wingdings" w:hAnsi="Wingdings"/>
       </w:rPr>
     </w:lvl>
     <w:lvl w:ilvl="3" w:tplc="9E78D470">
@@ -4400,7 +4890,7 @@
         <w:ind w:left="2880" w:hanging="360"/>
       </w:pPr>
       <w:rPr>
-        <w:rFonts w:ascii="Symbol" w:hAnsi="Symbol" w:hint="default"/>
+        <w:rFonts w:hint="default" w:ascii="Symbol" w:hAnsi="Symbol"/>
       </w:rPr>
     </w:lvl>
     <w:lvl w:ilvl="4" w:tplc="7C903710">
@@ -4412,7 +4902,7 @@
         <w:ind w:left="3600" w:hanging="360"/>
       </w:pPr>
       <w:rPr>
-        <w:rFonts w:ascii="Courier New" w:hAnsi="Courier New" w:hint="default"/>
+        <w:rFonts w:hint="default" w:ascii="Courier New" w:hAnsi="Courier New"/>
       </w:rPr>
     </w:lvl>
     <w:lvl w:ilvl="5" w:tplc="E1AE712A">
@@ -4424,7 +4914,7 @@
         <w:ind w:left="4320" w:hanging="360"/>
       </w:pPr>
       <w:rPr>
-        <w:rFonts w:ascii="Wingdings" w:hAnsi="Wingdings" w:hint="default"/>
+        <w:rFonts w:hint="default" w:ascii="Wingdings" w:hAnsi="Wingdings"/>
       </w:rPr>
     </w:lvl>
     <w:lvl w:ilvl="6" w:tplc="CC6A96BE">
@@ -4436,7 +4926,7 @@
         <w:ind w:left="5040" w:hanging="360"/>
       </w:pPr>
       <w:rPr>
-        <w:rFonts w:ascii="Symbol" w:hAnsi="Symbol" w:hint="default"/>
+        <w:rFonts w:hint="default" w:ascii="Symbol" w:hAnsi="Symbol"/>
       </w:rPr>
     </w:lvl>
     <w:lvl w:ilvl="7" w:tplc="6C600212">
@@ -4448,7 +4938,7 @@
         <w:ind w:left="5760" w:hanging="360"/>
       </w:pPr>
       <w:rPr>
-        <w:rFonts w:ascii="Courier New" w:hAnsi="Courier New" w:hint="default"/>
+        <w:rFonts w:hint="default" w:ascii="Courier New" w:hAnsi="Courier New"/>
       </w:rPr>
     </w:lvl>
     <w:lvl w:ilvl="8" w:tplc="D7988002">
@@ -4460,7 +4950,7 @@
         <w:ind w:left="6480" w:hanging="360"/>
       </w:pPr>
       <w:rPr>
-        <w:rFonts w:ascii="Wingdings" w:hAnsi="Wingdings" w:hint="default"/>
+        <w:rFonts w:hint="default" w:ascii="Wingdings" w:hAnsi="Wingdings"/>
       </w:rPr>
     </w:lvl>
   </w:abstractNum>
@@ -4477,7 +4967,7 @@
         <w:ind w:left="1080" w:hanging="360"/>
       </w:pPr>
       <w:rPr>
-        <w:rFonts w:ascii="Symbol" w:hAnsi="Symbol" w:hint="default"/>
+        <w:rFonts w:hint="default" w:ascii="Symbol" w:hAnsi="Symbol"/>
       </w:rPr>
     </w:lvl>
     <w:lvl w:ilvl="1" w:tplc="2B06C958">
@@ -4489,7 +4979,7 @@
         <w:ind w:left="1800" w:hanging="360"/>
       </w:pPr>
       <w:rPr>
-        <w:rFonts w:ascii="Courier New" w:hAnsi="Courier New" w:hint="default"/>
+        <w:rFonts w:hint="default" w:ascii="Courier New" w:hAnsi="Courier New"/>
       </w:rPr>
     </w:lvl>
     <w:lvl w:ilvl="2" w:tplc="B2DC17CC">
@@ -4501,7 +4991,7 @@
         <w:ind w:left="2520" w:hanging="360"/>
       </w:pPr>
       <w:rPr>
-        <w:rFonts w:ascii="Wingdings" w:hAnsi="Wingdings" w:hint="default"/>
+        <w:rFonts w:hint="default" w:ascii="Wingdings" w:hAnsi="Wingdings"/>
       </w:rPr>
     </w:lvl>
     <w:lvl w:ilvl="3" w:tplc="5D4ECCAE">
@@ -4513,7 +5003,7 @@
         <w:ind w:left="3240" w:hanging="360"/>
       </w:pPr>
       <w:rPr>
-        <w:rFonts w:ascii="Symbol" w:hAnsi="Symbol" w:hint="default"/>
+        <w:rFonts w:hint="default" w:ascii="Symbol" w:hAnsi="Symbol"/>
       </w:rPr>
     </w:lvl>
     <w:lvl w:ilvl="4" w:tplc="AE7C362E">
@@ -4525,7 +5015,7 @@
         <w:ind w:left="3960" w:hanging="360"/>
       </w:pPr>
       <w:rPr>
-        <w:rFonts w:ascii="Courier New" w:hAnsi="Courier New" w:hint="default"/>
+        <w:rFonts w:hint="default" w:ascii="Courier New" w:hAnsi="Courier New"/>
       </w:rPr>
     </w:lvl>
     <w:lvl w:ilvl="5" w:tplc="055ABA40">
@@ -4537,7 +5027,7 @@
         <w:ind w:left="4680" w:hanging="360"/>
       </w:pPr>
       <w:rPr>
-        <w:rFonts w:ascii="Wingdings" w:hAnsi="Wingdings" w:hint="default"/>
+        <w:rFonts w:hint="default" w:ascii="Wingdings" w:hAnsi="Wingdings"/>
       </w:rPr>
     </w:lvl>
     <w:lvl w:ilvl="6" w:tplc="9DA06B10">
@@ -4549,7 +5039,7 @@
         <w:ind w:left="5400" w:hanging="360"/>
       </w:pPr>
       <w:rPr>
-        <w:rFonts w:ascii="Symbol" w:hAnsi="Symbol" w:hint="default"/>
+        <w:rFonts w:hint="default" w:ascii="Symbol" w:hAnsi="Symbol"/>
       </w:rPr>
     </w:lvl>
     <w:lvl w:ilvl="7" w:tplc="9B5C88BC">
@@ -4561,7 +5051,7 @@
         <w:ind w:left="6120" w:hanging="360"/>
       </w:pPr>
       <w:rPr>
-        <w:rFonts w:ascii="Courier New" w:hAnsi="Courier New" w:hint="default"/>
+        <w:rFonts w:hint="default" w:ascii="Courier New" w:hAnsi="Courier New"/>
       </w:rPr>
     </w:lvl>
     <w:lvl w:ilvl="8" w:tplc="0D20DED4">
@@ -4573,7 +5063,7 @@
         <w:ind w:left="6840" w:hanging="360"/>
       </w:pPr>
       <w:rPr>
-        <w:rFonts w:ascii="Wingdings" w:hAnsi="Wingdings" w:hint="default"/>
+        <w:rFonts w:hint="default" w:ascii="Wingdings" w:hAnsi="Wingdings"/>
       </w:rPr>
     </w:lvl>
   </w:abstractNum>
@@ -4590,7 +5080,7 @@
         <w:ind w:left="720" w:hanging="360"/>
       </w:pPr>
       <w:rPr>
-        <w:rFonts w:ascii="Calibri" w:hAnsi="Calibri" w:hint="default"/>
+        <w:rFonts w:hint="default" w:ascii="Calibri" w:hAnsi="Calibri"/>
       </w:rPr>
     </w:lvl>
     <w:lvl w:ilvl="1" w:tplc="0A862D60">
@@ -4602,7 +5092,7 @@
         <w:ind w:left="1440" w:hanging="360"/>
       </w:pPr>
       <w:rPr>
-        <w:rFonts w:ascii="Courier New" w:hAnsi="Courier New" w:hint="default"/>
+        <w:rFonts w:hint="default" w:ascii="Courier New" w:hAnsi="Courier New"/>
       </w:rPr>
     </w:lvl>
     <w:lvl w:ilvl="2" w:tplc="39969D08">
@@ -4614,7 +5104,7 @@
         <w:ind w:left="2160" w:hanging="360"/>
       </w:pPr>
       <w:rPr>
-        <w:rFonts w:ascii="Wingdings" w:hAnsi="Wingdings" w:hint="default"/>
+        <w:rFonts w:hint="default" w:ascii="Wingdings" w:hAnsi="Wingdings"/>
       </w:rPr>
     </w:lvl>
     <w:lvl w:ilvl="3" w:tplc="ACE459A0">
@@ -4626,7 +5116,7 @@
         <w:ind w:left="2880" w:hanging="360"/>
       </w:pPr>
       <w:rPr>
-        <w:rFonts w:ascii="Symbol" w:hAnsi="Symbol" w:hint="default"/>
+        <w:rFonts w:hint="default" w:ascii="Symbol" w:hAnsi="Symbol"/>
       </w:rPr>
     </w:lvl>
     <w:lvl w:ilvl="4" w:tplc="B3B80616">
@@ -4638,7 +5128,7 @@
         <w:ind w:left="3600" w:hanging="360"/>
       </w:pPr>
       <w:rPr>
-        <w:rFonts w:ascii="Courier New" w:hAnsi="Courier New" w:hint="default"/>
+        <w:rFonts w:hint="default" w:ascii="Courier New" w:hAnsi="Courier New"/>
       </w:rPr>
     </w:lvl>
     <w:lvl w:ilvl="5" w:tplc="CC9C1854">
@@ -4650,7 +5140,7 @@
         <w:ind w:left="4320" w:hanging="360"/>
       </w:pPr>
       <w:rPr>
-        <w:rFonts w:ascii="Wingdings" w:hAnsi="Wingdings" w:hint="default"/>
+        <w:rFonts w:hint="default" w:ascii="Wingdings" w:hAnsi="Wingdings"/>
       </w:rPr>
     </w:lvl>
     <w:lvl w:ilvl="6" w:tplc="B060C2E8">
@@ -4662,7 +5152,7 @@
         <w:ind w:left="5040" w:hanging="360"/>
       </w:pPr>
       <w:rPr>
-        <w:rFonts w:ascii="Symbol" w:hAnsi="Symbol" w:hint="default"/>
+        <w:rFonts w:hint="default" w:ascii="Symbol" w:hAnsi="Symbol"/>
       </w:rPr>
     </w:lvl>
     <w:lvl w:ilvl="7" w:tplc="E834D8FC">
@@ -4674,7 +5164,7 @@
         <w:ind w:left="5760" w:hanging="360"/>
       </w:pPr>
       <w:rPr>
-        <w:rFonts w:ascii="Courier New" w:hAnsi="Courier New" w:hint="default"/>
+        <w:rFonts w:hint="default" w:ascii="Courier New" w:hAnsi="Courier New"/>
       </w:rPr>
     </w:lvl>
     <w:lvl w:ilvl="8" w:tplc="F75C39E4">
@@ -4686,7 +5176,7 @@
         <w:ind w:left="6480" w:hanging="360"/>
       </w:pPr>
       <w:rPr>
-        <w:rFonts w:ascii="Wingdings" w:hAnsi="Wingdings" w:hint="default"/>
+        <w:rFonts w:hint="default" w:ascii="Wingdings" w:hAnsi="Wingdings"/>
       </w:rPr>
     </w:lvl>
   </w:abstractNum>
@@ -4703,7 +5193,7 @@
         <w:ind w:left="1080" w:hanging="360"/>
       </w:pPr>
       <w:rPr>
-        <w:rFonts w:ascii="Symbol" w:hAnsi="Symbol" w:hint="default"/>
+        <w:rFonts w:hint="default" w:ascii="Symbol" w:hAnsi="Symbol"/>
       </w:rPr>
     </w:lvl>
     <w:lvl w:ilvl="1" w:tplc="42507FD4">
@@ -4715,7 +5205,7 @@
         <w:ind w:left="1800" w:hanging="360"/>
       </w:pPr>
       <w:rPr>
-        <w:rFonts w:ascii="Courier New" w:hAnsi="Courier New" w:hint="default"/>
+        <w:rFonts w:hint="default" w:ascii="Courier New" w:hAnsi="Courier New"/>
       </w:rPr>
     </w:lvl>
     <w:lvl w:ilvl="2" w:tplc="6F487BF4">
@@ -4727,7 +5217,7 @@
         <w:ind w:left="2520" w:hanging="360"/>
       </w:pPr>
       <w:rPr>
-        <w:rFonts w:ascii="Wingdings" w:hAnsi="Wingdings" w:hint="default"/>
+        <w:rFonts w:hint="default" w:ascii="Wingdings" w:hAnsi="Wingdings"/>
       </w:rPr>
     </w:lvl>
     <w:lvl w:ilvl="3" w:tplc="E5826010">
@@ -4739,7 +5229,7 @@
         <w:ind w:left="3240" w:hanging="360"/>
       </w:pPr>
       <w:rPr>
-        <w:rFonts w:ascii="Symbol" w:hAnsi="Symbol" w:hint="default"/>
+        <w:rFonts w:hint="default" w:ascii="Symbol" w:hAnsi="Symbol"/>
       </w:rPr>
     </w:lvl>
     <w:lvl w:ilvl="4" w:tplc="A7AACAE2">
@@ -4751,7 +5241,7 @@
         <w:ind w:left="3960" w:hanging="360"/>
       </w:pPr>
       <w:rPr>
-        <w:rFonts w:ascii="Courier New" w:hAnsi="Courier New" w:hint="default"/>
+        <w:rFonts w:hint="default" w:ascii="Courier New" w:hAnsi="Courier New"/>
       </w:rPr>
     </w:lvl>
     <w:lvl w:ilvl="5" w:tplc="C4601482">
@@ -4763,7 +5253,7 @@
         <w:ind w:left="4680" w:hanging="360"/>
       </w:pPr>
       <w:rPr>
-        <w:rFonts w:ascii="Wingdings" w:hAnsi="Wingdings" w:hint="default"/>
+        <w:rFonts w:hint="default" w:ascii="Wingdings" w:hAnsi="Wingdings"/>
       </w:rPr>
     </w:lvl>
     <w:lvl w:ilvl="6" w:tplc="3DCAD5F0">
@@ -4775,7 +5265,7 @@
         <w:ind w:left="5400" w:hanging="360"/>
       </w:pPr>
       <w:rPr>
-        <w:rFonts w:ascii="Symbol" w:hAnsi="Symbol" w:hint="default"/>
+        <w:rFonts w:hint="default" w:ascii="Symbol" w:hAnsi="Symbol"/>
       </w:rPr>
     </w:lvl>
     <w:lvl w:ilvl="7" w:tplc="D2DA8324">
@@ -4787,7 +5277,7 @@
         <w:ind w:left="6120" w:hanging="360"/>
       </w:pPr>
       <w:rPr>
-        <w:rFonts w:ascii="Courier New" w:hAnsi="Courier New" w:hint="default"/>
+        <w:rFonts w:hint="default" w:ascii="Courier New" w:hAnsi="Courier New"/>
       </w:rPr>
     </w:lvl>
     <w:lvl w:ilvl="8" w:tplc="82E4E440">
@@ -4799,7 +5289,7 @@
         <w:ind w:left="6840" w:hanging="360"/>
       </w:pPr>
       <w:rPr>
-        <w:rFonts w:ascii="Wingdings" w:hAnsi="Wingdings" w:hint="default"/>
+        <w:rFonts w:hint="default" w:ascii="Wingdings" w:hAnsi="Wingdings"/>
       </w:rPr>
     </w:lvl>
   </w:abstractNum>
@@ -4816,7 +5306,7 @@
         <w:ind w:left="1080" w:hanging="360"/>
       </w:pPr>
       <w:rPr>
-        <w:rFonts w:ascii="Symbol" w:hAnsi="Symbol" w:hint="default"/>
+        <w:rFonts w:hint="default" w:ascii="Symbol" w:hAnsi="Symbol"/>
       </w:rPr>
     </w:lvl>
     <w:lvl w:ilvl="1" w:tplc="6562CDA4">
@@ -4828,7 +5318,7 @@
         <w:ind w:left="1800" w:hanging="360"/>
       </w:pPr>
       <w:rPr>
-        <w:rFonts w:ascii="Courier New" w:hAnsi="Courier New" w:hint="default"/>
+        <w:rFonts w:hint="default" w:ascii="Courier New" w:hAnsi="Courier New"/>
       </w:rPr>
     </w:lvl>
     <w:lvl w:ilvl="2" w:tplc="87926E02">
@@ -4840,7 +5330,7 @@
         <w:ind w:left="2520" w:hanging="360"/>
       </w:pPr>
       <w:rPr>
-        <w:rFonts w:ascii="Wingdings" w:hAnsi="Wingdings" w:hint="default"/>
+        <w:rFonts w:hint="default" w:ascii="Wingdings" w:hAnsi="Wingdings"/>
       </w:rPr>
     </w:lvl>
     <w:lvl w:ilvl="3" w:tplc="DED05874">
@@ -4852,7 +5342,7 @@
         <w:ind w:left="3240" w:hanging="360"/>
       </w:pPr>
       <w:rPr>
-        <w:rFonts w:ascii="Symbol" w:hAnsi="Symbol" w:hint="default"/>
+        <w:rFonts w:hint="default" w:ascii="Symbol" w:hAnsi="Symbol"/>
       </w:rPr>
     </w:lvl>
     <w:lvl w:ilvl="4" w:tplc="C24C8E02">
@@ -4864,7 +5354,7 @@
         <w:ind w:left="3960" w:hanging="360"/>
       </w:pPr>
       <w:rPr>
-        <w:rFonts w:ascii="Courier New" w:hAnsi="Courier New" w:hint="default"/>
+        <w:rFonts w:hint="default" w:ascii="Courier New" w:hAnsi="Courier New"/>
       </w:rPr>
     </w:lvl>
     <w:lvl w:ilvl="5" w:tplc="71CAE8D4">
@@ -4876,7 +5366,7 @@
         <w:ind w:left="4680" w:hanging="360"/>
       </w:pPr>
       <w:rPr>
-        <w:rFonts w:ascii="Wingdings" w:hAnsi="Wingdings" w:hint="default"/>
+        <w:rFonts w:hint="default" w:ascii="Wingdings" w:hAnsi="Wingdings"/>
       </w:rPr>
     </w:lvl>
     <w:lvl w:ilvl="6" w:tplc="92A8B7E0">
@@ -4888,7 +5378,7 @@
         <w:ind w:left="5400" w:hanging="360"/>
       </w:pPr>
       <w:rPr>
-        <w:rFonts w:ascii="Symbol" w:hAnsi="Symbol" w:hint="default"/>
+        <w:rFonts w:hint="default" w:ascii="Symbol" w:hAnsi="Symbol"/>
       </w:rPr>
     </w:lvl>
     <w:lvl w:ilvl="7" w:tplc="81A40DD6">
@@ -4900,7 +5390,7 @@
         <w:ind w:left="6120" w:hanging="360"/>
       </w:pPr>
       <w:rPr>
-        <w:rFonts w:ascii="Courier New" w:hAnsi="Courier New" w:hint="default"/>
+        <w:rFonts w:hint="default" w:ascii="Courier New" w:hAnsi="Courier New"/>
       </w:rPr>
     </w:lvl>
     <w:lvl w:ilvl="8" w:tplc="4D307BA4">
@@ -4912,7 +5402,7 @@
         <w:ind w:left="6840" w:hanging="360"/>
       </w:pPr>
       <w:rPr>
-        <w:rFonts w:ascii="Wingdings" w:hAnsi="Wingdings" w:hint="default"/>
+        <w:rFonts w:hint="default" w:ascii="Wingdings" w:hAnsi="Wingdings"/>
       </w:rPr>
     </w:lvl>
   </w:abstractNum>
@@ -4929,7 +5419,7 @@
         <w:ind w:left="1080" w:hanging="360"/>
       </w:pPr>
       <w:rPr>
-        <w:rFonts w:ascii="Symbol" w:hAnsi="Symbol" w:hint="default"/>
+        <w:rFonts w:hint="default" w:ascii="Symbol" w:hAnsi="Symbol"/>
       </w:rPr>
     </w:lvl>
     <w:lvl w:ilvl="1" w:tplc="7C6EF0C4">
@@ -4941,7 +5431,7 @@
         <w:ind w:left="1800" w:hanging="360"/>
       </w:pPr>
       <w:rPr>
-        <w:rFonts w:ascii="Courier New" w:hAnsi="Courier New" w:hint="default"/>
+        <w:rFonts w:hint="default" w:ascii="Courier New" w:hAnsi="Courier New"/>
       </w:rPr>
     </w:lvl>
     <w:lvl w:ilvl="2" w:tplc="1B40DD28">
@@ -4953,7 +5443,7 @@
         <w:ind w:left="2520" w:hanging="360"/>
       </w:pPr>
       <w:rPr>
-        <w:rFonts w:ascii="Wingdings" w:hAnsi="Wingdings" w:hint="default"/>
+        <w:rFonts w:hint="default" w:ascii="Wingdings" w:hAnsi="Wingdings"/>
       </w:rPr>
     </w:lvl>
     <w:lvl w:ilvl="3" w:tplc="EF3A2798">
@@ -4965,7 +5455,7 @@
         <w:ind w:left="3240" w:hanging="360"/>
       </w:pPr>
       <w:rPr>
-        <w:rFonts w:ascii="Symbol" w:hAnsi="Symbol" w:hint="default"/>
+        <w:rFonts w:hint="default" w:ascii="Symbol" w:hAnsi="Symbol"/>
       </w:rPr>
     </w:lvl>
     <w:lvl w:ilvl="4" w:tplc="3FAC2FF0">
@@ -4977,7 +5467,7 @@
         <w:ind w:left="3960" w:hanging="360"/>
       </w:pPr>
       <w:rPr>
-        <w:rFonts w:ascii="Courier New" w:hAnsi="Courier New" w:hint="default"/>
+        <w:rFonts w:hint="default" w:ascii="Courier New" w:hAnsi="Courier New"/>
       </w:rPr>
     </w:lvl>
     <w:lvl w:ilvl="5" w:tplc="6AE2EFCA">
@@ -4989,7 +5479,7 @@
         <w:ind w:left="4680" w:hanging="360"/>
       </w:pPr>
       <w:rPr>
-        <w:rFonts w:ascii="Wingdings" w:hAnsi="Wingdings" w:hint="default"/>
+        <w:rFonts w:hint="default" w:ascii="Wingdings" w:hAnsi="Wingdings"/>
       </w:rPr>
     </w:lvl>
     <w:lvl w:ilvl="6" w:tplc="98FA374C">
@@ -5001,7 +5491,7 @@
         <w:ind w:left="5400" w:hanging="360"/>
       </w:pPr>
       <w:rPr>
-        <w:rFonts w:ascii="Symbol" w:hAnsi="Symbol" w:hint="default"/>
+        <w:rFonts w:hint="default" w:ascii="Symbol" w:hAnsi="Symbol"/>
       </w:rPr>
     </w:lvl>
     <w:lvl w:ilvl="7" w:tplc="C62AD75C">
@@ -5013,7 +5503,7 @@
         <w:ind w:left="6120" w:hanging="360"/>
       </w:pPr>
       <w:rPr>
-        <w:rFonts w:ascii="Courier New" w:hAnsi="Courier New" w:hint="default"/>
+        <w:rFonts w:hint="default" w:ascii="Courier New" w:hAnsi="Courier New"/>
       </w:rPr>
     </w:lvl>
     <w:lvl w:ilvl="8" w:tplc="6EC02CCE">
@@ -5025,7 +5515,7 @@
         <w:ind w:left="6840" w:hanging="360"/>
       </w:pPr>
       <w:rPr>
-        <w:rFonts w:ascii="Wingdings" w:hAnsi="Wingdings" w:hint="default"/>
+        <w:rFonts w:hint="default" w:ascii="Wingdings" w:hAnsi="Wingdings"/>
       </w:rPr>
     </w:lvl>
   </w:abstractNum>
@@ -5042,7 +5532,7 @@
         <w:ind w:left="1080" w:hanging="360"/>
       </w:pPr>
       <w:rPr>
-        <w:rFonts w:ascii="Symbol" w:hAnsi="Symbol" w:hint="default"/>
+        <w:rFonts w:hint="default" w:ascii="Symbol" w:hAnsi="Symbol"/>
       </w:rPr>
     </w:lvl>
     <w:lvl w:ilvl="1" w:tplc="EA70623C">
@@ -5054,7 +5544,7 @@
         <w:ind w:left="1800" w:hanging="360"/>
       </w:pPr>
       <w:rPr>
-        <w:rFonts w:ascii="Courier New" w:hAnsi="Courier New" w:hint="default"/>
+        <w:rFonts w:hint="default" w:ascii="Courier New" w:hAnsi="Courier New"/>
       </w:rPr>
     </w:lvl>
     <w:lvl w:ilvl="2" w:tplc="2D14BEE0">
@@ -5066,7 +5556,7 @@
         <w:ind w:left="2520" w:hanging="360"/>
       </w:pPr>
       <w:rPr>
-        <w:rFonts w:ascii="Wingdings" w:hAnsi="Wingdings" w:hint="default"/>
+        <w:rFonts w:hint="default" w:ascii="Wingdings" w:hAnsi="Wingdings"/>
       </w:rPr>
     </w:lvl>
     <w:lvl w:ilvl="3" w:tplc="517A16A6">
@@ -5078,7 +5568,7 @@
         <w:ind w:left="3240" w:hanging="360"/>
       </w:pPr>
       <w:rPr>
-        <w:rFonts w:ascii="Symbol" w:hAnsi="Symbol" w:hint="default"/>
+        <w:rFonts w:hint="default" w:ascii="Symbol" w:hAnsi="Symbol"/>
       </w:rPr>
     </w:lvl>
     <w:lvl w:ilvl="4" w:tplc="5F186EA2">
@@ -5090,7 +5580,7 @@
         <w:ind w:left="3960" w:hanging="360"/>
       </w:pPr>
       <w:rPr>
-        <w:rFonts w:ascii="Courier New" w:hAnsi="Courier New" w:hint="default"/>
+        <w:rFonts w:hint="default" w:ascii="Courier New" w:hAnsi="Courier New"/>
       </w:rPr>
     </w:lvl>
     <w:lvl w:ilvl="5" w:tplc="BBC89AB4">
@@ -5102,7 +5592,7 @@
         <w:ind w:left="4680" w:hanging="360"/>
       </w:pPr>
       <w:rPr>
-        <w:rFonts w:ascii="Wingdings" w:hAnsi="Wingdings" w:hint="default"/>
+        <w:rFonts w:hint="default" w:ascii="Wingdings" w:hAnsi="Wingdings"/>
       </w:rPr>
     </w:lvl>
     <w:lvl w:ilvl="6" w:tplc="870A2918">
@@ -5114,7 +5604,7 @@
         <w:ind w:left="5400" w:hanging="360"/>
       </w:pPr>
       <w:rPr>
-        <w:rFonts w:ascii="Symbol" w:hAnsi="Symbol" w:hint="default"/>
+        <w:rFonts w:hint="default" w:ascii="Symbol" w:hAnsi="Symbol"/>
       </w:rPr>
     </w:lvl>
     <w:lvl w:ilvl="7" w:tplc="EF82D4DA">
@@ -5126,7 +5616,7 @@
         <w:ind w:left="6120" w:hanging="360"/>
       </w:pPr>
       <w:rPr>
-        <w:rFonts w:ascii="Courier New" w:hAnsi="Courier New" w:hint="default"/>
+        <w:rFonts w:hint="default" w:ascii="Courier New" w:hAnsi="Courier New"/>
       </w:rPr>
     </w:lvl>
     <w:lvl w:ilvl="8" w:tplc="2DF69452">
@@ -5138,7 +5628,7 @@
         <w:ind w:left="6840" w:hanging="360"/>
       </w:pPr>
       <w:rPr>
-        <w:rFonts w:ascii="Wingdings" w:hAnsi="Wingdings" w:hint="default"/>
+        <w:rFonts w:hint="default" w:ascii="Wingdings" w:hAnsi="Wingdings"/>
       </w:rPr>
     </w:lvl>
   </w:abstractNum>
@@ -5155,7 +5645,7 @@
         <w:ind w:left="720" w:hanging="360"/>
       </w:pPr>
       <w:rPr>
-        <w:rFonts w:ascii="Symbol" w:hAnsi="Symbol" w:hint="default"/>
+        <w:rFonts w:hint="default" w:ascii="Symbol" w:hAnsi="Symbol"/>
       </w:rPr>
     </w:lvl>
     <w:lvl w:ilvl="1" w:tplc="ADE0DE62">
@@ -5167,7 +5657,7 @@
         <w:ind w:left="1440" w:hanging="360"/>
       </w:pPr>
       <w:rPr>
-        <w:rFonts w:ascii="Courier New" w:hAnsi="Courier New" w:hint="default"/>
+        <w:rFonts w:hint="default" w:ascii="Courier New" w:hAnsi="Courier New"/>
       </w:rPr>
     </w:lvl>
     <w:lvl w:ilvl="2" w:tplc="139E0F0C">
@@ -5179,7 +5669,7 @@
         <w:ind w:left="2160" w:hanging="360"/>
       </w:pPr>
       <w:rPr>
-        <w:rFonts w:ascii="Wingdings" w:hAnsi="Wingdings" w:hint="default"/>
+        <w:rFonts w:hint="default" w:ascii="Wingdings" w:hAnsi="Wingdings"/>
       </w:rPr>
     </w:lvl>
     <w:lvl w:ilvl="3" w:tplc="835023CA">
@@ -5191,7 +5681,7 @@
         <w:ind w:left="2880" w:hanging="360"/>
       </w:pPr>
       <w:rPr>
-        <w:rFonts w:ascii="Symbol" w:hAnsi="Symbol" w:hint="default"/>
+        <w:rFonts w:hint="default" w:ascii="Symbol" w:hAnsi="Symbol"/>
       </w:rPr>
     </w:lvl>
     <w:lvl w:ilvl="4" w:tplc="6E787F8C">
@@ -5203,7 +5693,7 @@
         <w:ind w:left="3600" w:hanging="360"/>
       </w:pPr>
       <w:rPr>
-        <w:rFonts w:ascii="Courier New" w:hAnsi="Courier New" w:hint="default"/>
+        <w:rFonts w:hint="default" w:ascii="Courier New" w:hAnsi="Courier New"/>
       </w:rPr>
     </w:lvl>
     <w:lvl w:ilvl="5" w:tplc="7FA68AEE">
@@ -5215,7 +5705,7 @@
         <w:ind w:left="4320" w:hanging="360"/>
       </w:pPr>
       <w:rPr>
-        <w:rFonts w:ascii="Wingdings" w:hAnsi="Wingdings" w:hint="default"/>
+        <w:rFonts w:hint="default" w:ascii="Wingdings" w:hAnsi="Wingdings"/>
       </w:rPr>
     </w:lvl>
     <w:lvl w:ilvl="6" w:tplc="46B2693C">
@@ -5227,7 +5717,7 @@
         <w:ind w:left="5040" w:hanging="360"/>
       </w:pPr>
       <w:rPr>
-        <w:rFonts w:ascii="Symbol" w:hAnsi="Symbol" w:hint="default"/>
+        <w:rFonts w:hint="default" w:ascii="Symbol" w:hAnsi="Symbol"/>
       </w:rPr>
     </w:lvl>
     <w:lvl w:ilvl="7" w:tplc="BB426F52">
@@ -5239,7 +5729,7 @@
         <w:ind w:left="5760" w:hanging="360"/>
       </w:pPr>
       <w:rPr>
-        <w:rFonts w:ascii="Courier New" w:hAnsi="Courier New" w:hint="default"/>
+        <w:rFonts w:hint="default" w:ascii="Courier New" w:hAnsi="Courier New"/>
       </w:rPr>
     </w:lvl>
     <w:lvl w:ilvl="8" w:tplc="3ED0147E">
@@ -5251,7 +5741,7 @@
         <w:ind w:left="6480" w:hanging="360"/>
       </w:pPr>
       <w:rPr>
-        <w:rFonts w:ascii="Wingdings" w:hAnsi="Wingdings" w:hint="default"/>
+        <w:rFonts w:hint="default" w:ascii="Wingdings" w:hAnsi="Wingdings"/>
       </w:rPr>
     </w:lvl>
   </w:abstractNum>
@@ -5268,7 +5758,7 @@
         <w:ind w:left="720" w:hanging="360"/>
       </w:pPr>
       <w:rPr>
-        <w:rFonts w:ascii="Calibri" w:hAnsi="Calibri" w:hint="default"/>
+        <w:rFonts w:hint="default" w:ascii="Calibri" w:hAnsi="Calibri"/>
       </w:rPr>
     </w:lvl>
     <w:lvl w:ilvl="1" w:tplc="7640D542">
@@ -5280,7 +5770,7 @@
         <w:ind w:left="1440" w:hanging="360"/>
       </w:pPr>
       <w:rPr>
-        <w:rFonts w:ascii="Courier New" w:hAnsi="Courier New" w:hint="default"/>
+        <w:rFonts w:hint="default" w:ascii="Courier New" w:hAnsi="Courier New"/>
       </w:rPr>
     </w:lvl>
     <w:lvl w:ilvl="2" w:tplc="E968E542">
@@ -5292,7 +5782,7 @@
         <w:ind w:left="2160" w:hanging="360"/>
       </w:pPr>
       <w:rPr>
-        <w:rFonts w:ascii="Wingdings" w:hAnsi="Wingdings" w:hint="default"/>
+        <w:rFonts w:hint="default" w:ascii="Wingdings" w:hAnsi="Wingdings"/>
       </w:rPr>
     </w:lvl>
     <w:lvl w:ilvl="3" w:tplc="AA2030EE">
@@ -5304,7 +5794,7 @@
         <w:ind w:left="2880" w:hanging="360"/>
       </w:pPr>
       <w:rPr>
-        <w:rFonts w:ascii="Symbol" w:hAnsi="Symbol" w:hint="default"/>
+        <w:rFonts w:hint="default" w:ascii="Symbol" w:hAnsi="Symbol"/>
       </w:rPr>
     </w:lvl>
     <w:lvl w:ilvl="4" w:tplc="5FB663AC">
@@ -5316,7 +5806,7 @@
         <w:ind w:left="3600" w:hanging="360"/>
       </w:pPr>
       <w:rPr>
-        <w:rFonts w:ascii="Courier New" w:hAnsi="Courier New" w:hint="default"/>
+        <w:rFonts w:hint="default" w:ascii="Courier New" w:hAnsi="Courier New"/>
       </w:rPr>
     </w:lvl>
     <w:lvl w:ilvl="5" w:tplc="55401376">
@@ -5328,7 +5818,7 @@
         <w:ind w:left="4320" w:hanging="360"/>
       </w:pPr>
       <w:rPr>
-        <w:rFonts w:ascii="Wingdings" w:hAnsi="Wingdings" w:hint="default"/>
+        <w:rFonts w:hint="default" w:ascii="Wingdings" w:hAnsi="Wingdings"/>
       </w:rPr>
     </w:lvl>
     <w:lvl w:ilvl="6" w:tplc="1C34518C">
@@ -5340,7 +5830,7 @@
         <w:ind w:left="5040" w:hanging="360"/>
       </w:pPr>
       <w:rPr>
-        <w:rFonts w:ascii="Symbol" w:hAnsi="Symbol" w:hint="default"/>
+        <w:rFonts w:hint="default" w:ascii="Symbol" w:hAnsi="Symbol"/>
       </w:rPr>
     </w:lvl>
     <w:lvl w:ilvl="7" w:tplc="E65857FC">
@@ -5352,7 +5842,7 @@
         <w:ind w:left="5760" w:hanging="360"/>
       </w:pPr>
       <w:rPr>
-        <w:rFonts w:ascii="Courier New" w:hAnsi="Courier New" w:hint="default"/>
+        <w:rFonts w:hint="default" w:ascii="Courier New" w:hAnsi="Courier New"/>
       </w:rPr>
     </w:lvl>
     <w:lvl w:ilvl="8" w:tplc="D932EE4C">
@@ -5364,7 +5854,7 @@
         <w:ind w:left="6480" w:hanging="360"/>
       </w:pPr>
       <w:rPr>
-        <w:rFonts w:ascii="Wingdings" w:hAnsi="Wingdings" w:hint="default"/>
+        <w:rFonts w:hint="default" w:ascii="Wingdings" w:hAnsi="Wingdings"/>
       </w:rPr>
     </w:lvl>
   </w:abstractNum>
@@ -5381,7 +5871,7 @@
         <w:ind w:left="720" w:hanging="360"/>
       </w:pPr>
       <w:rPr>
-        <w:rFonts w:ascii="Symbol" w:hAnsi="Symbol" w:hint="default"/>
+        <w:rFonts w:hint="default" w:ascii="Symbol" w:hAnsi="Symbol"/>
       </w:rPr>
     </w:lvl>
     <w:lvl w:ilvl="1" w:tplc="BF387408">
@@ -5393,7 +5883,7 @@
         <w:ind w:left="1440" w:hanging="360"/>
       </w:pPr>
       <w:rPr>
-        <w:rFonts w:ascii="Courier New" w:hAnsi="Courier New" w:hint="default"/>
+        <w:rFonts w:hint="default" w:ascii="Courier New" w:hAnsi="Courier New"/>
       </w:rPr>
     </w:lvl>
     <w:lvl w:ilvl="2" w:tplc="FA3A2E02">
@@ -5405,7 +5895,7 @@
         <w:ind w:left="2160" w:hanging="360"/>
       </w:pPr>
       <w:rPr>
-        <w:rFonts w:ascii="Wingdings" w:hAnsi="Wingdings" w:hint="default"/>
+        <w:rFonts w:hint="default" w:ascii="Wingdings" w:hAnsi="Wingdings"/>
       </w:rPr>
     </w:lvl>
     <w:lvl w:ilvl="3" w:tplc="5AF83F16">
@@ -5417,7 +5907,7 @@
         <w:ind w:left="2880" w:hanging="360"/>
       </w:pPr>
       <w:rPr>
-        <w:rFonts w:ascii="Symbol" w:hAnsi="Symbol" w:hint="default"/>
+        <w:rFonts w:hint="default" w:ascii="Symbol" w:hAnsi="Symbol"/>
       </w:rPr>
     </w:lvl>
     <w:lvl w:ilvl="4" w:tplc="8BB65EF2">
@@ -5429,7 +5919,7 @@
         <w:ind w:left="3600" w:hanging="360"/>
       </w:pPr>
       <w:rPr>
-        <w:rFonts w:ascii="Courier New" w:hAnsi="Courier New" w:hint="default"/>
+        <w:rFonts w:hint="default" w:ascii="Courier New" w:hAnsi="Courier New"/>
       </w:rPr>
     </w:lvl>
     <w:lvl w:ilvl="5" w:tplc="EE9C7760">
@@ -5441,7 +5931,7 @@
         <w:ind w:left="4320" w:hanging="360"/>
       </w:pPr>
       <w:rPr>
-        <w:rFonts w:ascii="Wingdings" w:hAnsi="Wingdings" w:hint="default"/>
+        <w:rFonts w:hint="default" w:ascii="Wingdings" w:hAnsi="Wingdings"/>
       </w:rPr>
     </w:lvl>
     <w:lvl w:ilvl="6" w:tplc="09D23256">
@@ -5453,7 +5943,7 @@
         <w:ind w:left="5040" w:hanging="360"/>
       </w:pPr>
       <w:rPr>
-        <w:rFonts w:ascii="Symbol" w:hAnsi="Symbol" w:hint="default"/>
+        <w:rFonts w:hint="default" w:ascii="Symbol" w:hAnsi="Symbol"/>
       </w:rPr>
     </w:lvl>
     <w:lvl w:ilvl="7" w:tplc="610A3D92">
@@ -5465,7 +5955,7 @@
         <w:ind w:left="5760" w:hanging="360"/>
       </w:pPr>
       <w:rPr>
-        <w:rFonts w:ascii="Courier New" w:hAnsi="Courier New" w:hint="default"/>
+        <w:rFonts w:hint="default" w:ascii="Courier New" w:hAnsi="Courier New"/>
       </w:rPr>
     </w:lvl>
     <w:lvl w:ilvl="8" w:tplc="86CE034E">
@@ -5477,7 +5967,7 @@
         <w:ind w:left="6480" w:hanging="360"/>
       </w:pPr>
       <w:rPr>
-        <w:rFonts w:ascii="Wingdings" w:hAnsi="Wingdings" w:hint="default"/>
+        <w:rFonts w:hint="default" w:ascii="Wingdings" w:hAnsi="Wingdings"/>
       </w:rPr>
     </w:lvl>
   </w:abstractNum>
@@ -5494,7 +5984,7 @@
         <w:ind w:left="1080" w:hanging="360"/>
       </w:pPr>
       <w:rPr>
-        <w:rFonts w:ascii="Symbol" w:hAnsi="Symbol" w:hint="default"/>
+        <w:rFonts w:hint="default" w:ascii="Symbol" w:hAnsi="Symbol"/>
       </w:rPr>
     </w:lvl>
     <w:lvl w:ilvl="1" w:tplc="4300EB9C">
@@ -5506,7 +5996,7 @@
         <w:ind w:left="1800" w:hanging="360"/>
       </w:pPr>
       <w:rPr>
-        <w:rFonts w:ascii="Courier New" w:hAnsi="Courier New" w:hint="default"/>
+        <w:rFonts w:hint="default" w:ascii="Courier New" w:hAnsi="Courier New"/>
       </w:rPr>
     </w:lvl>
     <w:lvl w:ilvl="2" w:tplc="4E0EC2D6">
@@ -5518,7 +6008,7 @@
         <w:ind w:left="2520" w:hanging="360"/>
       </w:pPr>
       <w:rPr>
-        <w:rFonts w:ascii="Wingdings" w:hAnsi="Wingdings" w:hint="default"/>
+        <w:rFonts w:hint="default" w:ascii="Wingdings" w:hAnsi="Wingdings"/>
       </w:rPr>
     </w:lvl>
     <w:lvl w:ilvl="3" w:tplc="3102864A">
@@ -5530,7 +6020,7 @@
         <w:ind w:left="3240" w:hanging="360"/>
       </w:pPr>
       <w:rPr>
-        <w:rFonts w:ascii="Symbol" w:hAnsi="Symbol" w:hint="default"/>
+        <w:rFonts w:hint="default" w:ascii="Symbol" w:hAnsi="Symbol"/>
       </w:rPr>
     </w:lvl>
     <w:lvl w:ilvl="4" w:tplc="27203C92">
@@ -5542,7 +6032,7 @@
         <w:ind w:left="3960" w:hanging="360"/>
       </w:pPr>
       <w:rPr>
-        <w:rFonts w:ascii="Courier New" w:hAnsi="Courier New" w:hint="default"/>
+        <w:rFonts w:hint="default" w:ascii="Courier New" w:hAnsi="Courier New"/>
       </w:rPr>
     </w:lvl>
     <w:lvl w:ilvl="5" w:tplc="0A1AF0C6">
@@ -5554,7 +6044,7 @@
         <w:ind w:left="4680" w:hanging="360"/>
       </w:pPr>
       <w:rPr>
-        <w:rFonts w:ascii="Wingdings" w:hAnsi="Wingdings" w:hint="default"/>
+        <w:rFonts w:hint="default" w:ascii="Wingdings" w:hAnsi="Wingdings"/>
       </w:rPr>
     </w:lvl>
     <w:lvl w:ilvl="6" w:tplc="9BDE22CE">
@@ -5566,7 +6056,7 @@
         <w:ind w:left="5400" w:hanging="360"/>
       </w:pPr>
       <w:rPr>
-        <w:rFonts w:ascii="Symbol" w:hAnsi="Symbol" w:hint="default"/>
+        <w:rFonts w:hint="default" w:ascii="Symbol" w:hAnsi="Symbol"/>
       </w:rPr>
     </w:lvl>
     <w:lvl w:ilvl="7" w:tplc="953A4BC0">
@@ -5578,7 +6068,7 @@
         <w:ind w:left="6120" w:hanging="360"/>
       </w:pPr>
       <w:rPr>
-        <w:rFonts w:ascii="Courier New" w:hAnsi="Courier New" w:hint="default"/>
+        <w:rFonts w:hint="default" w:ascii="Courier New" w:hAnsi="Courier New"/>
       </w:rPr>
     </w:lvl>
     <w:lvl w:ilvl="8" w:tplc="56D21C46">
@@ -5590,7 +6080,7 @@
         <w:ind w:left="6840" w:hanging="360"/>
       </w:pPr>
       <w:rPr>
-        <w:rFonts w:ascii="Wingdings" w:hAnsi="Wingdings" w:hint="default"/>
+        <w:rFonts w:hint="default" w:ascii="Wingdings" w:hAnsi="Wingdings"/>
       </w:rPr>
     </w:lvl>
   </w:abstractNum>
@@ -5607,7 +6097,7 @@
         <w:ind w:left="1080" w:hanging="360"/>
       </w:pPr>
       <w:rPr>
-        <w:rFonts w:ascii="Symbol" w:hAnsi="Symbol" w:hint="default"/>
+        <w:rFonts w:hint="default" w:ascii="Symbol" w:hAnsi="Symbol"/>
       </w:rPr>
     </w:lvl>
     <w:lvl w:ilvl="1" w:tplc="8496CC74">
@@ -5619,7 +6109,7 @@
         <w:ind w:left="1800" w:hanging="360"/>
       </w:pPr>
       <w:rPr>
-        <w:rFonts w:ascii="Courier New" w:hAnsi="Courier New" w:hint="default"/>
+        <w:rFonts w:hint="default" w:ascii="Courier New" w:hAnsi="Courier New"/>
       </w:rPr>
     </w:lvl>
     <w:lvl w:ilvl="2" w:tplc="1A7A230C">
@@ -5631,7 +6121,7 @@
         <w:ind w:left="2520" w:hanging="360"/>
       </w:pPr>
       <w:rPr>
-        <w:rFonts w:ascii="Wingdings" w:hAnsi="Wingdings" w:hint="default"/>
+        <w:rFonts w:hint="default" w:ascii="Wingdings" w:hAnsi="Wingdings"/>
       </w:rPr>
     </w:lvl>
     <w:lvl w:ilvl="3" w:tplc="E76EFD42">
@@ -5643,7 +6133,7 @@
         <w:ind w:left="3240" w:hanging="360"/>
       </w:pPr>
       <w:rPr>
-        <w:rFonts w:ascii="Symbol" w:hAnsi="Symbol" w:hint="default"/>
+        <w:rFonts w:hint="default" w:ascii="Symbol" w:hAnsi="Symbol"/>
       </w:rPr>
     </w:lvl>
     <w:lvl w:ilvl="4" w:tplc="98160366">
@@ -5655,7 +6145,7 @@
         <w:ind w:left="3960" w:hanging="360"/>
       </w:pPr>
       <w:rPr>
-        <w:rFonts w:ascii="Courier New" w:hAnsi="Courier New" w:hint="default"/>
+        <w:rFonts w:hint="default" w:ascii="Courier New" w:hAnsi="Courier New"/>
       </w:rPr>
     </w:lvl>
     <w:lvl w:ilvl="5" w:tplc="9A680AD8">
@@ -5667,7 +6157,7 @@
         <w:ind w:left="4680" w:hanging="360"/>
       </w:pPr>
       <w:rPr>
-        <w:rFonts w:ascii="Wingdings" w:hAnsi="Wingdings" w:hint="default"/>
+        <w:rFonts w:hint="default" w:ascii="Wingdings" w:hAnsi="Wingdings"/>
       </w:rPr>
     </w:lvl>
     <w:lvl w:ilvl="6" w:tplc="3B908AC4">
@@ -5679,7 +6169,7 @@
         <w:ind w:left="5400" w:hanging="360"/>
       </w:pPr>
       <w:rPr>
-        <w:rFonts w:ascii="Symbol" w:hAnsi="Symbol" w:hint="default"/>
+        <w:rFonts w:hint="default" w:ascii="Symbol" w:hAnsi="Symbol"/>
       </w:rPr>
     </w:lvl>
     <w:lvl w:ilvl="7" w:tplc="208AB0D4">
@@ -5691,7 +6181,7 @@
         <w:ind w:left="6120" w:hanging="360"/>
       </w:pPr>
       <w:rPr>
-        <w:rFonts w:ascii="Courier New" w:hAnsi="Courier New" w:hint="default"/>
+        <w:rFonts w:hint="default" w:ascii="Courier New" w:hAnsi="Courier New"/>
       </w:rPr>
     </w:lvl>
     <w:lvl w:ilvl="8" w:tplc="21087C8A">
@@ -5703,7 +6193,7 @@
         <w:ind w:left="6840" w:hanging="360"/>
       </w:pPr>
       <w:rPr>
-        <w:rFonts w:ascii="Wingdings" w:hAnsi="Wingdings" w:hint="default"/>
+        <w:rFonts w:hint="default" w:ascii="Wingdings" w:hAnsi="Wingdings"/>
       </w:rPr>
     </w:lvl>
   </w:abstractNum>
@@ -5720,7 +6210,7 @@
         <w:ind w:left="720" w:hanging="360"/>
       </w:pPr>
       <w:rPr>
-        <w:rFonts w:ascii="Symbol" w:hAnsi="Symbol" w:hint="default"/>
+        <w:rFonts w:hint="default" w:ascii="Symbol" w:hAnsi="Symbol"/>
       </w:rPr>
     </w:lvl>
     <w:lvl w:ilvl="1" w:tplc="9ACAD548">
@@ -5732,7 +6222,7 @@
         <w:ind w:left="1440" w:hanging="360"/>
       </w:pPr>
       <w:rPr>
-        <w:rFonts w:ascii="Courier New" w:hAnsi="Courier New" w:hint="default"/>
+        <w:rFonts w:hint="default" w:ascii="Courier New" w:hAnsi="Courier New"/>
       </w:rPr>
     </w:lvl>
     <w:lvl w:ilvl="2" w:tplc="CF2A0630">
@@ -5744,7 +6234,7 @@
         <w:ind w:left="2160" w:hanging="360"/>
       </w:pPr>
       <w:rPr>
-        <w:rFonts w:ascii="Wingdings" w:hAnsi="Wingdings" w:hint="default"/>
+        <w:rFonts w:hint="default" w:ascii="Wingdings" w:hAnsi="Wingdings"/>
       </w:rPr>
     </w:lvl>
     <w:lvl w:ilvl="3" w:tplc="C32C2C34">
@@ -5756,7 +6246,7 @@
         <w:ind w:left="2880" w:hanging="360"/>
       </w:pPr>
       <w:rPr>
-        <w:rFonts w:ascii="Symbol" w:hAnsi="Symbol" w:hint="default"/>
+        <w:rFonts w:hint="default" w:ascii="Symbol" w:hAnsi="Symbol"/>
       </w:rPr>
     </w:lvl>
     <w:lvl w:ilvl="4" w:tplc="42C62C1E">
@@ -5768,7 +6258,7 @@
         <w:ind w:left="3600" w:hanging="360"/>
       </w:pPr>
       <w:rPr>
-        <w:rFonts w:ascii="Courier New" w:hAnsi="Courier New" w:hint="default"/>
+        <w:rFonts w:hint="default" w:ascii="Courier New" w:hAnsi="Courier New"/>
       </w:rPr>
     </w:lvl>
     <w:lvl w:ilvl="5" w:tplc="D522224C">
@@ -5780,7 +6270,7 @@
         <w:ind w:left="4320" w:hanging="360"/>
       </w:pPr>
       <w:rPr>
-        <w:rFonts w:ascii="Wingdings" w:hAnsi="Wingdings" w:hint="default"/>
+        <w:rFonts w:hint="default" w:ascii="Wingdings" w:hAnsi="Wingdings"/>
       </w:rPr>
     </w:lvl>
     <w:lvl w:ilvl="6" w:tplc="0ACEE3FA">
@@ -5792,7 +6282,7 @@
         <w:ind w:left="5040" w:hanging="360"/>
       </w:pPr>
       <w:rPr>
-        <w:rFonts w:ascii="Symbol" w:hAnsi="Symbol" w:hint="default"/>
+        <w:rFonts w:hint="default" w:ascii="Symbol" w:hAnsi="Symbol"/>
       </w:rPr>
     </w:lvl>
     <w:lvl w:ilvl="7" w:tplc="88386B70">
@@ -5804,7 +6294,7 @@
         <w:ind w:left="5760" w:hanging="360"/>
       </w:pPr>
       <w:rPr>
-        <w:rFonts w:ascii="Courier New" w:hAnsi="Courier New" w:hint="default"/>
+        <w:rFonts w:hint="default" w:ascii="Courier New" w:hAnsi="Courier New"/>
       </w:rPr>
     </w:lvl>
     <w:lvl w:ilvl="8" w:tplc="FE440B42">
@@ -5816,7 +6306,7 @@
         <w:ind w:left="6480" w:hanging="360"/>
       </w:pPr>
       <w:rPr>
-        <w:rFonts w:ascii="Wingdings" w:hAnsi="Wingdings" w:hint="default"/>
+        <w:rFonts w:hint="default" w:ascii="Wingdings" w:hAnsi="Wingdings"/>
       </w:rPr>
     </w:lvl>
   </w:abstractNum>
@@ -5833,7 +6323,7 @@
         <w:ind w:left="720" w:hanging="360"/>
       </w:pPr>
       <w:rPr>
-        <w:rFonts w:ascii="Calibri" w:hAnsi="Calibri" w:hint="default"/>
+        <w:rFonts w:hint="default" w:ascii="Calibri" w:hAnsi="Calibri"/>
       </w:rPr>
     </w:lvl>
     <w:lvl w:ilvl="1" w:tplc="00921A80">
@@ -5845,7 +6335,7 @@
         <w:ind w:left="1440" w:hanging="360"/>
       </w:pPr>
       <w:rPr>
-        <w:rFonts w:ascii="Courier New" w:hAnsi="Courier New" w:hint="default"/>
+        <w:rFonts w:hint="default" w:ascii="Courier New" w:hAnsi="Courier New"/>
       </w:rPr>
     </w:lvl>
     <w:lvl w:ilvl="2" w:tplc="E9E482A8">
@@ -5857,7 +6347,7 @@
         <w:ind w:left="2160" w:hanging="360"/>
       </w:pPr>
       <w:rPr>
-        <w:rFonts w:ascii="Wingdings" w:hAnsi="Wingdings" w:hint="default"/>
+        <w:rFonts w:hint="default" w:ascii="Wingdings" w:hAnsi="Wingdings"/>
       </w:rPr>
     </w:lvl>
     <w:lvl w:ilvl="3" w:tplc="F3E0679A">
@@ -5869,7 +6359,7 @@
         <w:ind w:left="2880" w:hanging="360"/>
       </w:pPr>
       <w:rPr>
-        <w:rFonts w:ascii="Symbol" w:hAnsi="Symbol" w:hint="default"/>
+        <w:rFonts w:hint="default" w:ascii="Symbol" w:hAnsi="Symbol"/>
       </w:rPr>
     </w:lvl>
     <w:lvl w:ilvl="4" w:tplc="F8B2728C">
@@ -5881,7 +6371,7 @@
         <w:ind w:left="3600" w:hanging="360"/>
       </w:pPr>
       <w:rPr>
-        <w:rFonts w:ascii="Courier New" w:hAnsi="Courier New" w:hint="default"/>
+        <w:rFonts w:hint="default" w:ascii="Courier New" w:hAnsi="Courier New"/>
       </w:rPr>
     </w:lvl>
     <w:lvl w:ilvl="5" w:tplc="FCC01412">
@@ -5893,7 +6383,7 @@
         <w:ind w:left="4320" w:hanging="360"/>
       </w:pPr>
       <w:rPr>
-        <w:rFonts w:ascii="Wingdings" w:hAnsi="Wingdings" w:hint="default"/>
+        <w:rFonts w:hint="default" w:ascii="Wingdings" w:hAnsi="Wingdings"/>
       </w:rPr>
     </w:lvl>
     <w:lvl w:ilvl="6" w:tplc="6070FE22">
@@ -5905,7 +6395,7 @@
         <w:ind w:left="5040" w:hanging="360"/>
       </w:pPr>
       <w:rPr>
-        <w:rFonts w:ascii="Symbol" w:hAnsi="Symbol" w:hint="default"/>
+        <w:rFonts w:hint="default" w:ascii="Symbol" w:hAnsi="Symbol"/>
       </w:rPr>
     </w:lvl>
     <w:lvl w:ilvl="7" w:tplc="1F36C45C">
@@ -5917,7 +6407,7 @@
         <w:ind w:left="5760" w:hanging="360"/>
       </w:pPr>
       <w:rPr>
-        <w:rFonts w:ascii="Courier New" w:hAnsi="Courier New" w:hint="default"/>
+        <w:rFonts w:hint="default" w:ascii="Courier New" w:hAnsi="Courier New"/>
       </w:rPr>
     </w:lvl>
     <w:lvl w:ilvl="8" w:tplc="83F61B92">
@@ -5929,7 +6419,7 @@
         <w:ind w:left="6480" w:hanging="360"/>
       </w:pPr>
       <w:rPr>
-        <w:rFonts w:ascii="Wingdings" w:hAnsi="Wingdings" w:hint="default"/>
+        <w:rFonts w:hint="default" w:ascii="Wingdings" w:hAnsi="Wingdings"/>
       </w:rPr>
     </w:lvl>
   </w:abstractNum>
@@ -5946,7 +6436,7 @@
         <w:ind w:left="720" w:hanging="360"/>
       </w:pPr>
       <w:rPr>
-        <w:rFonts w:ascii="Symbol" w:hAnsi="Symbol" w:hint="default"/>
+        <w:rFonts w:hint="default" w:ascii="Symbol" w:hAnsi="Symbol"/>
       </w:rPr>
     </w:lvl>
     <w:lvl w:ilvl="1" w:tplc="F8C41756">
@@ -5958,7 +6448,7 @@
         <w:ind w:left="1440" w:hanging="360"/>
       </w:pPr>
       <w:rPr>
-        <w:rFonts w:ascii="Courier New" w:hAnsi="Courier New" w:hint="default"/>
+        <w:rFonts w:hint="default" w:ascii="Courier New" w:hAnsi="Courier New"/>
       </w:rPr>
     </w:lvl>
     <w:lvl w:ilvl="2" w:tplc="AD6A512A">
@@ -5970,7 +6460,7 @@
         <w:ind w:left="2160" w:hanging="360"/>
       </w:pPr>
       <w:rPr>
-        <w:rFonts w:ascii="Wingdings" w:hAnsi="Wingdings" w:hint="default"/>
+        <w:rFonts w:hint="default" w:ascii="Wingdings" w:hAnsi="Wingdings"/>
       </w:rPr>
     </w:lvl>
     <w:lvl w:ilvl="3" w:tplc="06B80D48">
@@ -5982,7 +6472,7 @@
         <w:ind w:left="2880" w:hanging="360"/>
       </w:pPr>
       <w:rPr>
-        <w:rFonts w:ascii="Symbol" w:hAnsi="Symbol" w:hint="default"/>
+        <w:rFonts w:hint="default" w:ascii="Symbol" w:hAnsi="Symbol"/>
       </w:rPr>
     </w:lvl>
     <w:lvl w:ilvl="4" w:tplc="DC4E5EBC">
@@ -5994,7 +6484,7 @@
         <w:ind w:left="3600" w:hanging="360"/>
       </w:pPr>
       <w:rPr>
-        <w:rFonts w:ascii="Courier New" w:hAnsi="Courier New" w:hint="default"/>
+        <w:rFonts w:hint="default" w:ascii="Courier New" w:hAnsi="Courier New"/>
       </w:rPr>
     </w:lvl>
     <w:lvl w:ilvl="5" w:tplc="A6742A5A">
@@ -6006,7 +6496,7 @@
         <w:ind w:left="4320" w:hanging="360"/>
       </w:pPr>
       <w:rPr>
-        <w:rFonts w:ascii="Wingdings" w:hAnsi="Wingdings" w:hint="default"/>
+        <w:rFonts w:hint="default" w:ascii="Wingdings" w:hAnsi="Wingdings"/>
       </w:rPr>
     </w:lvl>
     <w:lvl w:ilvl="6" w:tplc="28B61E84">
@@ -6018,7 +6508,7 @@
         <w:ind w:left="5040" w:hanging="360"/>
       </w:pPr>
       <w:rPr>
-        <w:rFonts w:ascii="Symbol" w:hAnsi="Symbol" w:hint="default"/>
+        <w:rFonts w:hint="default" w:ascii="Symbol" w:hAnsi="Symbol"/>
       </w:rPr>
     </w:lvl>
     <w:lvl w:ilvl="7" w:tplc="3340A186">
@@ -6030,7 +6520,7 @@
         <w:ind w:left="5760" w:hanging="360"/>
       </w:pPr>
       <w:rPr>
-        <w:rFonts w:ascii="Courier New" w:hAnsi="Courier New" w:hint="default"/>
+        <w:rFonts w:hint="default" w:ascii="Courier New" w:hAnsi="Courier New"/>
       </w:rPr>
     </w:lvl>
     <w:lvl w:ilvl="8" w:tplc="37F627FC">
@@ -6042,7 +6532,7 @@
         <w:ind w:left="6480" w:hanging="360"/>
       </w:pPr>
       <w:rPr>
-        <w:rFonts w:ascii="Wingdings" w:hAnsi="Wingdings" w:hint="default"/>
+        <w:rFonts w:hint="default" w:ascii="Wingdings" w:hAnsi="Wingdings"/>
       </w:rPr>
     </w:lvl>
   </w:abstractNum>
@@ -6059,7 +6549,7 @@
         <w:ind w:left="720" w:hanging="360"/>
       </w:pPr>
       <w:rPr>
-        <w:rFonts w:ascii="Symbol" w:hAnsi="Symbol" w:hint="default"/>
+        <w:rFonts w:hint="default" w:ascii="Symbol" w:hAnsi="Symbol"/>
       </w:rPr>
     </w:lvl>
     <w:lvl w:ilvl="1" w:tplc="803E48C0">
@@ -6071,7 +6561,7 @@
         <w:ind w:left="1440" w:hanging="360"/>
       </w:pPr>
       <w:rPr>
-        <w:rFonts w:ascii="Courier New" w:hAnsi="Courier New" w:hint="default"/>
+        <w:rFonts w:hint="default" w:ascii="Courier New" w:hAnsi="Courier New"/>
       </w:rPr>
     </w:lvl>
     <w:lvl w:ilvl="2" w:tplc="4452934C">
@@ -6083,7 +6573,7 @@
         <w:ind w:left="2160" w:hanging="360"/>
       </w:pPr>
       <w:rPr>
-        <w:rFonts w:ascii="Wingdings" w:hAnsi="Wingdings" w:hint="default"/>
+        <w:rFonts w:hint="default" w:ascii="Wingdings" w:hAnsi="Wingdings"/>
       </w:rPr>
     </w:lvl>
     <w:lvl w:ilvl="3" w:tplc="2F2271DA">
@@ -6095,7 +6585,7 @@
         <w:ind w:left="2880" w:hanging="360"/>
       </w:pPr>
       <w:rPr>
-        <w:rFonts w:ascii="Symbol" w:hAnsi="Symbol" w:hint="default"/>
+        <w:rFonts w:hint="default" w:ascii="Symbol" w:hAnsi="Symbol"/>
       </w:rPr>
     </w:lvl>
     <w:lvl w:ilvl="4" w:tplc="1506C70E">
@@ -6107,7 +6597,7 @@
         <w:ind w:left="3600" w:hanging="360"/>
       </w:pPr>
       <w:rPr>
-        <w:rFonts w:ascii="Courier New" w:hAnsi="Courier New" w:hint="default"/>
+        <w:rFonts w:hint="default" w:ascii="Courier New" w:hAnsi="Courier New"/>
       </w:rPr>
     </w:lvl>
     <w:lvl w:ilvl="5" w:tplc="0DF608F2">
@@ -6119,7 +6609,7 @@
         <w:ind w:left="4320" w:hanging="360"/>
       </w:pPr>
       <w:rPr>
-        <w:rFonts w:ascii="Wingdings" w:hAnsi="Wingdings" w:hint="default"/>
+        <w:rFonts w:hint="default" w:ascii="Wingdings" w:hAnsi="Wingdings"/>
       </w:rPr>
     </w:lvl>
     <w:lvl w:ilvl="6" w:tplc="7D14DD98">
@@ -6131,7 +6621,7 @@
         <w:ind w:left="5040" w:hanging="360"/>
       </w:pPr>
       <w:rPr>
-        <w:rFonts w:ascii="Symbol" w:hAnsi="Symbol" w:hint="default"/>
+        <w:rFonts w:hint="default" w:ascii="Symbol" w:hAnsi="Symbol"/>
       </w:rPr>
     </w:lvl>
     <w:lvl w:ilvl="7" w:tplc="CA166418">
@@ -6143,7 +6633,7 @@
         <w:ind w:left="5760" w:hanging="360"/>
       </w:pPr>
       <w:rPr>
-        <w:rFonts w:ascii="Courier New" w:hAnsi="Courier New" w:hint="default"/>
+        <w:rFonts w:hint="default" w:ascii="Courier New" w:hAnsi="Courier New"/>
       </w:rPr>
     </w:lvl>
     <w:lvl w:ilvl="8" w:tplc="8084CE70">
@@ -6155,7 +6645,7 @@
         <w:ind w:left="6480" w:hanging="360"/>
       </w:pPr>
       <w:rPr>
-        <w:rFonts w:ascii="Wingdings" w:hAnsi="Wingdings" w:hint="default"/>
+        <w:rFonts w:hint="default" w:ascii="Wingdings" w:hAnsi="Wingdings"/>
       </w:rPr>
     </w:lvl>
   </w:abstractNum>
@@ -6172,7 +6662,7 @@
         <w:ind w:left="1080" w:hanging="360"/>
       </w:pPr>
       <w:rPr>
-        <w:rFonts w:ascii="Symbol" w:hAnsi="Symbol" w:hint="default"/>
+        <w:rFonts w:hint="default" w:ascii="Symbol" w:hAnsi="Symbol"/>
       </w:rPr>
     </w:lvl>
     <w:lvl w:ilvl="1" w:tplc="5EB22B86">
@@ -6184,7 +6674,7 @@
         <w:ind w:left="1800" w:hanging="360"/>
       </w:pPr>
       <w:rPr>
-        <w:rFonts w:ascii="Courier New" w:hAnsi="Courier New" w:hint="default"/>
+        <w:rFonts w:hint="default" w:ascii="Courier New" w:hAnsi="Courier New"/>
       </w:rPr>
     </w:lvl>
     <w:lvl w:ilvl="2" w:tplc="1BE47F20">
@@ -6196,7 +6686,7 @@
         <w:ind w:left="2520" w:hanging="360"/>
       </w:pPr>
       <w:rPr>
-        <w:rFonts w:ascii="Wingdings" w:hAnsi="Wingdings" w:hint="default"/>
+        <w:rFonts w:hint="default" w:ascii="Wingdings" w:hAnsi="Wingdings"/>
       </w:rPr>
     </w:lvl>
     <w:lvl w:ilvl="3" w:tplc="91D64116">
@@ -6208,7 +6698,7 @@
         <w:ind w:left="3240" w:hanging="360"/>
       </w:pPr>
       <w:rPr>
-        <w:rFonts w:ascii="Symbol" w:hAnsi="Symbol" w:hint="default"/>
+        <w:rFonts w:hint="default" w:ascii="Symbol" w:hAnsi="Symbol"/>
       </w:rPr>
     </w:lvl>
     <w:lvl w:ilvl="4" w:tplc="4726EA66">
@@ -6220,7 +6710,7 @@
         <w:ind w:left="3960" w:hanging="360"/>
       </w:pPr>
       <w:rPr>
-        <w:rFonts w:ascii="Courier New" w:hAnsi="Courier New" w:hint="default"/>
+        <w:rFonts w:hint="default" w:ascii="Courier New" w:hAnsi="Courier New"/>
       </w:rPr>
     </w:lvl>
     <w:lvl w:ilvl="5" w:tplc="0C208376">
@@ -6232,7 +6722,7 @@
         <w:ind w:left="4680" w:hanging="360"/>
       </w:pPr>
       <w:rPr>
-        <w:rFonts w:ascii="Wingdings" w:hAnsi="Wingdings" w:hint="default"/>
+        <w:rFonts w:hint="default" w:ascii="Wingdings" w:hAnsi="Wingdings"/>
       </w:rPr>
     </w:lvl>
     <w:lvl w:ilvl="6" w:tplc="D2FA7186">
@@ -6244,7 +6734,7 @@
         <w:ind w:left="5400" w:hanging="360"/>
       </w:pPr>
       <w:rPr>
-        <w:rFonts w:ascii="Symbol" w:hAnsi="Symbol" w:hint="default"/>
+        <w:rFonts w:hint="default" w:ascii="Symbol" w:hAnsi="Symbol"/>
       </w:rPr>
     </w:lvl>
     <w:lvl w:ilvl="7" w:tplc="8382885C">
@@ -6256,7 +6746,7 @@
         <w:ind w:left="6120" w:hanging="360"/>
       </w:pPr>
       <w:rPr>
-        <w:rFonts w:ascii="Courier New" w:hAnsi="Courier New" w:hint="default"/>
+        <w:rFonts w:hint="default" w:ascii="Courier New" w:hAnsi="Courier New"/>
       </w:rPr>
     </w:lvl>
     <w:lvl w:ilvl="8" w:tplc="9982A4BE">
@@ -6268,7 +6758,7 @@
         <w:ind w:left="6840" w:hanging="360"/>
       </w:pPr>
       <w:rPr>
-        <w:rFonts w:ascii="Wingdings" w:hAnsi="Wingdings" w:hint="default"/>
+        <w:rFonts w:hint="default" w:ascii="Wingdings" w:hAnsi="Wingdings"/>
       </w:rPr>
     </w:lvl>
   </w:abstractNum>
@@ -6285,7 +6775,7 @@
         <w:ind w:left="720" w:hanging="360"/>
       </w:pPr>
       <w:rPr>
-        <w:rFonts w:ascii="Calibri" w:hAnsi="Calibri" w:hint="default"/>
+        <w:rFonts w:hint="default" w:ascii="Calibri" w:hAnsi="Calibri"/>
       </w:rPr>
     </w:lvl>
     <w:lvl w:ilvl="1" w:tplc="562E7DA6">
@@ -6297,7 +6787,7 @@
         <w:ind w:left="1440" w:hanging="360"/>
       </w:pPr>
       <w:rPr>
-        <w:rFonts w:ascii="Courier New" w:hAnsi="Courier New" w:hint="default"/>
+        <w:rFonts w:hint="default" w:ascii="Courier New" w:hAnsi="Courier New"/>
       </w:rPr>
     </w:lvl>
     <w:lvl w:ilvl="2" w:tplc="B4604808">
@@ -6309,7 +6799,7 @@
         <w:ind w:left="2160" w:hanging="360"/>
       </w:pPr>
       <w:rPr>
-        <w:rFonts w:ascii="Wingdings" w:hAnsi="Wingdings" w:hint="default"/>
+        <w:rFonts w:hint="default" w:ascii="Wingdings" w:hAnsi="Wingdings"/>
       </w:rPr>
     </w:lvl>
     <w:lvl w:ilvl="3" w:tplc="B1B2ABB2">
@@ -6321,7 +6811,7 @@
         <w:ind w:left="2880" w:hanging="360"/>
       </w:pPr>
       <w:rPr>
-        <w:rFonts w:ascii="Symbol" w:hAnsi="Symbol" w:hint="default"/>
+        <w:rFonts w:hint="default" w:ascii="Symbol" w:hAnsi="Symbol"/>
       </w:rPr>
     </w:lvl>
     <w:lvl w:ilvl="4" w:tplc="3C1C7E0A">
@@ -6333,7 +6823,7 @@
         <w:ind w:left="3600" w:hanging="360"/>
       </w:pPr>
       <w:rPr>
-        <w:rFonts w:ascii="Courier New" w:hAnsi="Courier New" w:hint="default"/>
+        <w:rFonts w:hint="default" w:ascii="Courier New" w:hAnsi="Courier New"/>
       </w:rPr>
     </w:lvl>
     <w:lvl w:ilvl="5" w:tplc="EC88A818">
@@ -6345,7 +6835,7 @@
         <w:ind w:left="4320" w:hanging="360"/>
       </w:pPr>
       <w:rPr>
-        <w:rFonts w:ascii="Wingdings" w:hAnsi="Wingdings" w:hint="default"/>
+        <w:rFonts w:hint="default" w:ascii="Wingdings" w:hAnsi="Wingdings"/>
       </w:rPr>
     </w:lvl>
     <w:lvl w:ilvl="6" w:tplc="13668E56">
@@ -6357,7 +6847,7 @@
         <w:ind w:left="5040" w:hanging="360"/>
       </w:pPr>
       <w:rPr>
-        <w:rFonts w:ascii="Symbol" w:hAnsi="Symbol" w:hint="default"/>
+        <w:rFonts w:hint="default" w:ascii="Symbol" w:hAnsi="Symbol"/>
       </w:rPr>
     </w:lvl>
     <w:lvl w:ilvl="7" w:tplc="0310CABE">
@@ -6369,7 +6859,7 @@
         <w:ind w:left="5760" w:hanging="360"/>
       </w:pPr>
       <w:rPr>
-        <w:rFonts w:ascii="Courier New" w:hAnsi="Courier New" w:hint="default"/>
+        <w:rFonts w:hint="default" w:ascii="Courier New" w:hAnsi="Courier New"/>
       </w:rPr>
     </w:lvl>
     <w:lvl w:ilvl="8" w:tplc="4F561D18">
@@ -6381,7 +6871,7 @@
         <w:ind w:left="6480" w:hanging="360"/>
       </w:pPr>
       <w:rPr>
-        <w:rFonts w:ascii="Wingdings" w:hAnsi="Wingdings" w:hint="default"/>
+        <w:rFonts w:hint="default" w:ascii="Wingdings" w:hAnsi="Wingdings"/>
       </w:rPr>
     </w:lvl>
   </w:abstractNum>
@@ -6398,7 +6888,7 @@
         <w:ind w:left="1080" w:hanging="360"/>
       </w:pPr>
       <w:rPr>
-        <w:rFonts w:ascii="Symbol" w:hAnsi="Symbol" w:hint="default"/>
+        <w:rFonts w:hint="default" w:ascii="Symbol" w:hAnsi="Symbol"/>
       </w:rPr>
     </w:lvl>
     <w:lvl w:ilvl="1" w:tplc="4048590E">
@@ -6410,7 +6900,7 @@
         <w:ind w:left="1800" w:hanging="360"/>
       </w:pPr>
       <w:rPr>
-        <w:rFonts w:ascii="Courier New" w:hAnsi="Courier New" w:hint="default"/>
+        <w:rFonts w:hint="default" w:ascii="Courier New" w:hAnsi="Courier New"/>
       </w:rPr>
     </w:lvl>
     <w:lvl w:ilvl="2" w:tplc="E8BE57E6">
@@ -6422,7 +6912,7 @@
         <w:ind w:left="2520" w:hanging="360"/>
       </w:pPr>
       <w:rPr>
-        <w:rFonts w:ascii="Wingdings" w:hAnsi="Wingdings" w:hint="default"/>
+        <w:rFonts w:hint="default" w:ascii="Wingdings" w:hAnsi="Wingdings"/>
       </w:rPr>
     </w:lvl>
     <w:lvl w:ilvl="3" w:tplc="91AE5B4C">
@@ -6434,7 +6924,7 @@
         <w:ind w:left="3240" w:hanging="360"/>
       </w:pPr>
       <w:rPr>
-        <w:rFonts w:ascii="Symbol" w:hAnsi="Symbol" w:hint="default"/>
+        <w:rFonts w:hint="default" w:ascii="Symbol" w:hAnsi="Symbol"/>
       </w:rPr>
     </w:lvl>
     <w:lvl w:ilvl="4" w:tplc="05C24DB0">
@@ -6446,7 +6936,7 @@
         <w:ind w:left="3960" w:hanging="360"/>
       </w:pPr>
       <w:rPr>
-        <w:rFonts w:ascii="Courier New" w:hAnsi="Courier New" w:hint="default"/>
+        <w:rFonts w:hint="default" w:ascii="Courier New" w:hAnsi="Courier New"/>
       </w:rPr>
     </w:lvl>
     <w:lvl w:ilvl="5" w:tplc="A8D8D786">
@@ -6458,7 +6948,7 @@
         <w:ind w:left="4680" w:hanging="360"/>
       </w:pPr>
       <w:rPr>
-        <w:rFonts w:ascii="Wingdings" w:hAnsi="Wingdings" w:hint="default"/>
+        <w:rFonts w:hint="default" w:ascii="Wingdings" w:hAnsi="Wingdings"/>
       </w:rPr>
     </w:lvl>
     <w:lvl w:ilvl="6" w:tplc="E56C26A0">
@@ -6470,7 +6960,7 @@
         <w:ind w:left="5400" w:hanging="360"/>
       </w:pPr>
       <w:rPr>
-        <w:rFonts w:ascii="Symbol" w:hAnsi="Symbol" w:hint="default"/>
+        <w:rFonts w:hint="default" w:ascii="Symbol" w:hAnsi="Symbol"/>
       </w:rPr>
     </w:lvl>
     <w:lvl w:ilvl="7" w:tplc="0C149C6A">
@@ -6482,7 +6972,7 @@
         <w:ind w:left="6120" w:hanging="360"/>
       </w:pPr>
       <w:rPr>
-        <w:rFonts w:ascii="Courier New" w:hAnsi="Courier New" w:hint="default"/>
+        <w:rFonts w:hint="default" w:ascii="Courier New" w:hAnsi="Courier New"/>
       </w:rPr>
     </w:lvl>
     <w:lvl w:ilvl="8" w:tplc="0B8A2348">
@@ -6494,7 +6984,7 @@
         <w:ind w:left="6840" w:hanging="360"/>
       </w:pPr>
       <w:rPr>
-        <w:rFonts w:ascii="Wingdings" w:hAnsi="Wingdings" w:hint="default"/>
+        <w:rFonts w:hint="default" w:ascii="Wingdings" w:hAnsi="Wingdings"/>
       </w:rPr>
     </w:lvl>
   </w:abstractNum>
@@ -6511,7 +7001,7 @@
         <w:ind w:left="1080" w:hanging="360"/>
       </w:pPr>
       <w:rPr>
-        <w:rFonts w:ascii="Symbol" w:hAnsi="Symbol" w:hint="default"/>
+        <w:rFonts w:hint="default" w:ascii="Symbol" w:hAnsi="Symbol"/>
       </w:rPr>
     </w:lvl>
     <w:lvl w:ilvl="1" w:tplc="B6C66ECC">
@@ -6523,7 +7013,7 @@
         <w:ind w:left="1800" w:hanging="360"/>
       </w:pPr>
       <w:rPr>
-        <w:rFonts w:ascii="Courier New" w:hAnsi="Courier New" w:hint="default"/>
+        <w:rFonts w:hint="default" w:ascii="Courier New" w:hAnsi="Courier New"/>
       </w:rPr>
     </w:lvl>
     <w:lvl w:ilvl="2" w:tplc="1EDC460C">
@@ -6535,7 +7025,7 @@
         <w:ind w:left="2520" w:hanging="360"/>
       </w:pPr>
       <w:rPr>
-        <w:rFonts w:ascii="Wingdings" w:hAnsi="Wingdings" w:hint="default"/>
+        <w:rFonts w:hint="default" w:ascii="Wingdings" w:hAnsi="Wingdings"/>
       </w:rPr>
     </w:lvl>
     <w:lvl w:ilvl="3" w:tplc="A61E4E64">
@@ -6547,7 +7037,7 @@
         <w:ind w:left="3240" w:hanging="360"/>
       </w:pPr>
       <w:rPr>
-        <w:rFonts w:ascii="Symbol" w:hAnsi="Symbol" w:hint="default"/>
+        <w:rFonts w:hint="default" w:ascii="Symbol" w:hAnsi="Symbol"/>
       </w:rPr>
     </w:lvl>
     <w:lvl w:ilvl="4" w:tplc="D786A746">
@@ -6559,7 +7049,7 @@
         <w:ind w:left="3960" w:hanging="360"/>
       </w:pPr>
       <w:rPr>
-        <w:rFonts w:ascii="Courier New" w:hAnsi="Courier New" w:hint="default"/>
+        <w:rFonts w:hint="default" w:ascii="Courier New" w:hAnsi="Courier New"/>
       </w:rPr>
     </w:lvl>
     <w:lvl w:ilvl="5" w:tplc="B7BE871E">
@@ -6571,7 +7061,7 @@
         <w:ind w:left="4680" w:hanging="360"/>
       </w:pPr>
       <w:rPr>
-        <w:rFonts w:ascii="Wingdings" w:hAnsi="Wingdings" w:hint="default"/>
+        <w:rFonts w:hint="default" w:ascii="Wingdings" w:hAnsi="Wingdings"/>
       </w:rPr>
     </w:lvl>
     <w:lvl w:ilvl="6" w:tplc="16B8EE6E">
@@ -6583,7 +7073,7 @@
         <w:ind w:left="5400" w:hanging="360"/>
       </w:pPr>
       <w:rPr>
-        <w:rFonts w:ascii="Symbol" w:hAnsi="Symbol" w:hint="default"/>
+        <w:rFonts w:hint="default" w:ascii="Symbol" w:hAnsi="Symbol"/>
       </w:rPr>
     </w:lvl>
     <w:lvl w:ilvl="7" w:tplc="A8AE8444">
@@ -6595,7 +7085,7 @@
         <w:ind w:left="6120" w:hanging="360"/>
       </w:pPr>
       <w:rPr>
-        <w:rFonts w:ascii="Courier New" w:hAnsi="Courier New" w:hint="default"/>
+        <w:rFonts w:hint="default" w:ascii="Courier New" w:hAnsi="Courier New"/>
       </w:rPr>
     </w:lvl>
     <w:lvl w:ilvl="8" w:tplc="8D209DA4">
@@ -6607,7 +7097,7 @@
         <w:ind w:left="6840" w:hanging="360"/>
       </w:pPr>
       <w:rPr>
-        <w:rFonts w:ascii="Wingdings" w:hAnsi="Wingdings" w:hint="default"/>
+        <w:rFonts w:hint="default" w:ascii="Wingdings" w:hAnsi="Wingdings"/>
       </w:rPr>
     </w:lvl>
   </w:abstractNum>
@@ -6624,7 +7114,7 @@
         <w:ind w:left="1080" w:hanging="360"/>
       </w:pPr>
       <w:rPr>
-        <w:rFonts w:ascii="Symbol" w:hAnsi="Symbol" w:hint="default"/>
+        <w:rFonts w:hint="default" w:ascii="Symbol" w:hAnsi="Symbol"/>
       </w:rPr>
     </w:lvl>
     <w:lvl w:ilvl="1" w:tplc="848212AC">
@@ -6636,7 +7126,7 @@
         <w:ind w:left="1800" w:hanging="360"/>
       </w:pPr>
       <w:rPr>
-        <w:rFonts w:ascii="Courier New" w:hAnsi="Courier New" w:hint="default"/>
+        <w:rFonts w:hint="default" w:ascii="Courier New" w:hAnsi="Courier New"/>
       </w:rPr>
     </w:lvl>
     <w:lvl w:ilvl="2" w:tplc="CF5EBE2A">
@@ -6648,7 +7138,7 @@
         <w:ind w:left="2520" w:hanging="360"/>
       </w:pPr>
       <w:rPr>
-        <w:rFonts w:ascii="Wingdings" w:hAnsi="Wingdings" w:hint="default"/>
+        <w:rFonts w:hint="default" w:ascii="Wingdings" w:hAnsi="Wingdings"/>
       </w:rPr>
     </w:lvl>
     <w:lvl w:ilvl="3" w:tplc="C6A8BA82">
@@ -6660,7 +7150,7 @@
         <w:ind w:left="3240" w:hanging="360"/>
       </w:pPr>
       <w:rPr>
-        <w:rFonts w:ascii="Symbol" w:hAnsi="Symbol" w:hint="default"/>
+        <w:rFonts w:hint="default" w:ascii="Symbol" w:hAnsi="Symbol"/>
       </w:rPr>
     </w:lvl>
     <w:lvl w:ilvl="4" w:tplc="8E60816C">
@@ -6672,7 +7162,7 @@
         <w:ind w:left="3960" w:hanging="360"/>
       </w:pPr>
       <w:rPr>
-        <w:rFonts w:ascii="Courier New" w:hAnsi="Courier New" w:hint="default"/>
+        <w:rFonts w:hint="default" w:ascii="Courier New" w:hAnsi="Courier New"/>
       </w:rPr>
     </w:lvl>
     <w:lvl w:ilvl="5" w:tplc="A9AEF9D4">
@@ -6684,7 +7174,7 @@
         <w:ind w:left="4680" w:hanging="360"/>
       </w:pPr>
       <w:rPr>
-        <w:rFonts w:ascii="Wingdings" w:hAnsi="Wingdings" w:hint="default"/>
+        <w:rFonts w:hint="default" w:ascii="Wingdings" w:hAnsi="Wingdings"/>
       </w:rPr>
     </w:lvl>
     <w:lvl w:ilvl="6" w:tplc="F260D65A">
@@ -6696,7 +7186,7 @@
         <w:ind w:left="5400" w:hanging="360"/>
       </w:pPr>
       <w:rPr>
-        <w:rFonts w:ascii="Symbol" w:hAnsi="Symbol" w:hint="default"/>
+        <w:rFonts w:hint="default" w:ascii="Symbol" w:hAnsi="Symbol"/>
       </w:rPr>
     </w:lvl>
     <w:lvl w:ilvl="7" w:tplc="CE343246">
@@ -6708,7 +7198,7 @@
         <w:ind w:left="6120" w:hanging="360"/>
       </w:pPr>
       <w:rPr>
-        <w:rFonts w:ascii="Courier New" w:hAnsi="Courier New" w:hint="default"/>
+        <w:rFonts w:hint="default" w:ascii="Courier New" w:hAnsi="Courier New"/>
       </w:rPr>
     </w:lvl>
     <w:lvl w:ilvl="8" w:tplc="08784914">
@@ -6720,7 +7210,7 @@
         <w:ind w:left="6840" w:hanging="360"/>
       </w:pPr>
       <w:rPr>
-        <w:rFonts w:ascii="Wingdings" w:hAnsi="Wingdings" w:hint="default"/>
+        <w:rFonts w:hint="default" w:ascii="Wingdings" w:hAnsi="Wingdings"/>
       </w:rPr>
     </w:lvl>
   </w:abstractNum>
@@ -6737,7 +7227,7 @@
         <w:ind w:left="720" w:hanging="360"/>
       </w:pPr>
       <w:rPr>
-        <w:rFonts w:ascii="Calibri" w:hAnsi="Calibri" w:hint="default"/>
+        <w:rFonts w:hint="default" w:ascii="Calibri" w:hAnsi="Calibri"/>
       </w:rPr>
     </w:lvl>
     <w:lvl w:ilvl="1" w:tplc="D444EAE8">
@@ -6749,7 +7239,7 @@
         <w:ind w:left="1440" w:hanging="360"/>
       </w:pPr>
       <w:rPr>
-        <w:rFonts w:ascii="Courier New" w:hAnsi="Courier New" w:hint="default"/>
+        <w:rFonts w:hint="default" w:ascii="Courier New" w:hAnsi="Courier New"/>
       </w:rPr>
     </w:lvl>
     <w:lvl w:ilvl="2" w:tplc="5C160FD4">
@@ -6761,7 +7251,7 @@
         <w:ind w:left="2160" w:hanging="360"/>
       </w:pPr>
       <w:rPr>
-        <w:rFonts w:ascii="Wingdings" w:hAnsi="Wingdings" w:hint="default"/>
+        <w:rFonts w:hint="default" w:ascii="Wingdings" w:hAnsi="Wingdings"/>
       </w:rPr>
     </w:lvl>
     <w:lvl w:ilvl="3" w:tplc="A0DE041C">
@@ -6773,7 +7263,7 @@
         <w:ind w:left="2880" w:hanging="360"/>
       </w:pPr>
       <w:rPr>
-        <w:rFonts w:ascii="Symbol" w:hAnsi="Symbol" w:hint="default"/>
+        <w:rFonts w:hint="default" w:ascii="Symbol" w:hAnsi="Symbol"/>
       </w:rPr>
     </w:lvl>
     <w:lvl w:ilvl="4" w:tplc="06A2C8A4">
@@ -6785,7 +7275,7 @@
         <w:ind w:left="3600" w:hanging="360"/>
       </w:pPr>
       <w:rPr>
-        <w:rFonts w:ascii="Courier New" w:hAnsi="Courier New" w:hint="default"/>
+        <w:rFonts w:hint="default" w:ascii="Courier New" w:hAnsi="Courier New"/>
       </w:rPr>
     </w:lvl>
     <w:lvl w:ilvl="5" w:tplc="F5E270FE">
@@ -6797,7 +7287,7 @@
         <w:ind w:left="4320" w:hanging="360"/>
       </w:pPr>
       <w:rPr>
-        <w:rFonts w:ascii="Wingdings" w:hAnsi="Wingdings" w:hint="default"/>
+        <w:rFonts w:hint="default" w:ascii="Wingdings" w:hAnsi="Wingdings"/>
       </w:rPr>
     </w:lvl>
     <w:lvl w:ilvl="6" w:tplc="2286E048">
@@ -6809,7 +7299,7 @@
         <w:ind w:left="5040" w:hanging="360"/>
       </w:pPr>
       <w:rPr>
-        <w:rFonts w:ascii="Symbol" w:hAnsi="Symbol" w:hint="default"/>
+        <w:rFonts w:hint="default" w:ascii="Symbol" w:hAnsi="Symbol"/>
       </w:rPr>
     </w:lvl>
     <w:lvl w:ilvl="7" w:tplc="E0BC1BF4">
@@ -6821,7 +7311,7 @@
         <w:ind w:left="5760" w:hanging="360"/>
       </w:pPr>
       <w:rPr>
-        <w:rFonts w:ascii="Courier New" w:hAnsi="Courier New" w:hint="default"/>
+        <w:rFonts w:hint="default" w:ascii="Courier New" w:hAnsi="Courier New"/>
       </w:rPr>
     </w:lvl>
     <w:lvl w:ilvl="8" w:tplc="B10475F2">
@@ -6833,7 +7323,7 @@
         <w:ind w:left="6480" w:hanging="360"/>
       </w:pPr>
       <w:rPr>
-        <w:rFonts w:ascii="Wingdings" w:hAnsi="Wingdings" w:hint="default"/>
+        <w:rFonts w:hint="default" w:ascii="Wingdings" w:hAnsi="Wingdings"/>
       </w:rPr>
     </w:lvl>
   </w:abstractNum>
@@ -6850,7 +7340,7 @@
         <w:ind w:left="1080" w:hanging="360"/>
       </w:pPr>
       <w:rPr>
-        <w:rFonts w:ascii="Symbol" w:hAnsi="Symbol" w:hint="default"/>
+        <w:rFonts w:hint="default" w:ascii="Symbol" w:hAnsi="Symbol"/>
       </w:rPr>
     </w:lvl>
     <w:lvl w:ilvl="1" w:tplc="90D6D13A">
@@ -6862,7 +7352,7 @@
         <w:ind w:left="1800" w:hanging="360"/>
       </w:pPr>
       <w:rPr>
-        <w:rFonts w:ascii="Courier New" w:hAnsi="Courier New" w:hint="default"/>
+        <w:rFonts w:hint="default" w:ascii="Courier New" w:hAnsi="Courier New"/>
       </w:rPr>
     </w:lvl>
     <w:lvl w:ilvl="2" w:tplc="28E09444">
@@ -6874,7 +7364,7 @@
         <w:ind w:left="2520" w:hanging="360"/>
       </w:pPr>
       <w:rPr>
-        <w:rFonts w:ascii="Wingdings" w:hAnsi="Wingdings" w:hint="default"/>
+        <w:rFonts w:hint="default" w:ascii="Wingdings" w:hAnsi="Wingdings"/>
       </w:rPr>
     </w:lvl>
     <w:lvl w:ilvl="3" w:tplc="A390451E">
@@ -6886,7 +7376,7 @@
         <w:ind w:left="3240" w:hanging="360"/>
       </w:pPr>
       <w:rPr>
-        <w:rFonts w:ascii="Symbol" w:hAnsi="Symbol" w:hint="default"/>
+        <w:rFonts w:hint="default" w:ascii="Symbol" w:hAnsi="Symbol"/>
       </w:rPr>
     </w:lvl>
     <w:lvl w:ilvl="4" w:tplc="0986C8D0">
@@ -6898,7 +7388,7 @@
         <w:ind w:left="3960" w:hanging="360"/>
       </w:pPr>
       <w:rPr>
-        <w:rFonts w:ascii="Courier New" w:hAnsi="Courier New" w:hint="default"/>
+        <w:rFonts w:hint="default" w:ascii="Courier New" w:hAnsi="Courier New"/>
       </w:rPr>
     </w:lvl>
     <w:lvl w:ilvl="5" w:tplc="47387F52">
@@ -6910,7 +7400,7 @@
         <w:ind w:left="4680" w:hanging="360"/>
       </w:pPr>
       <w:rPr>
-        <w:rFonts w:ascii="Wingdings" w:hAnsi="Wingdings" w:hint="default"/>
+        <w:rFonts w:hint="default" w:ascii="Wingdings" w:hAnsi="Wingdings"/>
       </w:rPr>
     </w:lvl>
     <w:lvl w:ilvl="6" w:tplc="E8FA4E46">
@@ -6922,7 +7412,7 @@
         <w:ind w:left="5400" w:hanging="360"/>
       </w:pPr>
       <w:rPr>
-        <w:rFonts w:ascii="Symbol" w:hAnsi="Symbol" w:hint="default"/>
+        <w:rFonts w:hint="default" w:ascii="Symbol" w:hAnsi="Symbol"/>
       </w:rPr>
     </w:lvl>
     <w:lvl w:ilvl="7" w:tplc="2BF6FF8C">
@@ -6934,7 +7424,7 @@
         <w:ind w:left="6120" w:hanging="360"/>
       </w:pPr>
       <w:rPr>
-        <w:rFonts w:ascii="Courier New" w:hAnsi="Courier New" w:hint="default"/>
+        <w:rFonts w:hint="default" w:ascii="Courier New" w:hAnsi="Courier New"/>
       </w:rPr>
     </w:lvl>
     <w:lvl w:ilvl="8" w:tplc="67104122">
@@ -6946,7 +7436,7 @@
         <w:ind w:left="6840" w:hanging="360"/>
       </w:pPr>
       <w:rPr>
-        <w:rFonts w:ascii="Wingdings" w:hAnsi="Wingdings" w:hint="default"/>
+        <w:rFonts w:hint="default" w:ascii="Wingdings" w:hAnsi="Wingdings"/>
       </w:rPr>
     </w:lvl>
   </w:abstractNum>
@@ -6963,7 +7453,7 @@
         <w:ind w:left="1080" w:hanging="360"/>
       </w:pPr>
       <w:rPr>
-        <w:rFonts w:ascii="Symbol" w:hAnsi="Symbol" w:hint="default"/>
+        <w:rFonts w:hint="default" w:ascii="Symbol" w:hAnsi="Symbol"/>
       </w:rPr>
     </w:lvl>
     <w:lvl w:ilvl="1" w:tplc="51106616">
@@ -6975,7 +7465,7 @@
         <w:ind w:left="1800" w:hanging="360"/>
       </w:pPr>
       <w:rPr>
-        <w:rFonts w:ascii="Courier New" w:hAnsi="Courier New" w:hint="default"/>
+        <w:rFonts w:hint="default" w:ascii="Courier New" w:hAnsi="Courier New"/>
       </w:rPr>
     </w:lvl>
     <w:lvl w:ilvl="2" w:tplc="AFDC1B66">
@@ -6987,7 +7477,7 @@
         <w:ind w:left="2520" w:hanging="360"/>
       </w:pPr>
       <w:rPr>
-        <w:rFonts w:ascii="Wingdings" w:hAnsi="Wingdings" w:hint="default"/>
+        <w:rFonts w:hint="default" w:ascii="Wingdings" w:hAnsi="Wingdings"/>
       </w:rPr>
     </w:lvl>
     <w:lvl w:ilvl="3" w:tplc="8C203654">
@@ -6999,7 +7489,7 @@
         <w:ind w:left="3240" w:hanging="360"/>
       </w:pPr>
       <w:rPr>
-        <w:rFonts w:ascii="Symbol" w:hAnsi="Symbol" w:hint="default"/>
+        <w:rFonts w:hint="default" w:ascii="Symbol" w:hAnsi="Symbol"/>
       </w:rPr>
     </w:lvl>
     <w:lvl w:ilvl="4" w:tplc="AFA4D35E">
@@ -7011,7 +7501,7 @@
         <w:ind w:left="3960" w:hanging="360"/>
       </w:pPr>
       <w:rPr>
-        <w:rFonts w:ascii="Courier New" w:hAnsi="Courier New" w:hint="default"/>
+        <w:rFonts w:hint="default" w:ascii="Courier New" w:hAnsi="Courier New"/>
       </w:rPr>
     </w:lvl>
     <w:lvl w:ilvl="5" w:tplc="5E985370">
@@ -7023,7 +7513,7 @@
         <w:ind w:left="4680" w:hanging="360"/>
       </w:pPr>
       <w:rPr>
-        <w:rFonts w:ascii="Wingdings" w:hAnsi="Wingdings" w:hint="default"/>
+        <w:rFonts w:hint="default" w:ascii="Wingdings" w:hAnsi="Wingdings"/>
       </w:rPr>
     </w:lvl>
     <w:lvl w:ilvl="6" w:tplc="5DC6CD6A">
@@ -7035,7 +7525,7 @@
         <w:ind w:left="5400" w:hanging="360"/>
       </w:pPr>
       <w:rPr>
-        <w:rFonts w:ascii="Symbol" w:hAnsi="Symbol" w:hint="default"/>
+        <w:rFonts w:hint="default" w:ascii="Symbol" w:hAnsi="Symbol"/>
       </w:rPr>
     </w:lvl>
     <w:lvl w:ilvl="7" w:tplc="034CC00C">
@@ -7047,7 +7537,7 @@
         <w:ind w:left="6120" w:hanging="360"/>
       </w:pPr>
       <w:rPr>
-        <w:rFonts w:ascii="Courier New" w:hAnsi="Courier New" w:hint="default"/>
+        <w:rFonts w:hint="default" w:ascii="Courier New" w:hAnsi="Courier New"/>
       </w:rPr>
     </w:lvl>
     <w:lvl w:ilvl="8" w:tplc="326259D4">
@@ -7059,7 +7549,7 @@
         <w:ind w:left="6840" w:hanging="360"/>
       </w:pPr>
       <w:rPr>
-        <w:rFonts w:ascii="Wingdings" w:hAnsi="Wingdings" w:hint="default"/>
+        <w:rFonts w:hint="default" w:ascii="Wingdings" w:hAnsi="Wingdings"/>
       </w:rPr>
     </w:lvl>
   </w:abstractNum>
@@ -7076,7 +7566,7 @@
         <w:ind w:left="1080" w:hanging="360"/>
       </w:pPr>
       <w:rPr>
-        <w:rFonts w:ascii="Symbol" w:hAnsi="Symbol" w:hint="default"/>
+        <w:rFonts w:hint="default" w:ascii="Symbol" w:hAnsi="Symbol"/>
       </w:rPr>
     </w:lvl>
     <w:lvl w:ilvl="1" w:tplc="66761C2A">
@@ -7088,7 +7578,7 @@
         <w:ind w:left="1800" w:hanging="360"/>
       </w:pPr>
       <w:rPr>
-        <w:rFonts w:ascii="Courier New" w:hAnsi="Courier New" w:hint="default"/>
+        <w:rFonts w:hint="default" w:ascii="Courier New" w:hAnsi="Courier New"/>
       </w:rPr>
     </w:lvl>
     <w:lvl w:ilvl="2" w:tplc="D780F204">
@@ -7100,7 +7590,7 @@
         <w:ind w:left="2520" w:hanging="360"/>
       </w:pPr>
       <w:rPr>
-        <w:rFonts w:ascii="Wingdings" w:hAnsi="Wingdings" w:hint="default"/>
+        <w:rFonts w:hint="default" w:ascii="Wingdings" w:hAnsi="Wingdings"/>
       </w:rPr>
     </w:lvl>
     <w:lvl w:ilvl="3" w:tplc="37C6F5C2">
@@ -7112,7 +7602,7 @@
         <w:ind w:left="3240" w:hanging="360"/>
       </w:pPr>
       <w:rPr>
-        <w:rFonts w:ascii="Symbol" w:hAnsi="Symbol" w:hint="default"/>
+        <w:rFonts w:hint="default" w:ascii="Symbol" w:hAnsi="Symbol"/>
       </w:rPr>
     </w:lvl>
     <w:lvl w:ilvl="4" w:tplc="A0008778">
@@ -7124,7 +7614,7 @@
         <w:ind w:left="3960" w:hanging="360"/>
       </w:pPr>
       <w:rPr>
-        <w:rFonts w:ascii="Courier New" w:hAnsi="Courier New" w:hint="default"/>
+        <w:rFonts w:hint="default" w:ascii="Courier New" w:hAnsi="Courier New"/>
       </w:rPr>
     </w:lvl>
     <w:lvl w:ilvl="5" w:tplc="830CE38C">
@@ -7136,7 +7626,7 @@
         <w:ind w:left="4680" w:hanging="360"/>
       </w:pPr>
       <w:rPr>
-        <w:rFonts w:ascii="Wingdings" w:hAnsi="Wingdings" w:hint="default"/>
+        <w:rFonts w:hint="default" w:ascii="Wingdings" w:hAnsi="Wingdings"/>
       </w:rPr>
     </w:lvl>
     <w:lvl w:ilvl="6" w:tplc="19C29274">
@@ -7148,7 +7638,7 @@
         <w:ind w:left="5400" w:hanging="360"/>
       </w:pPr>
       <w:rPr>
-        <w:rFonts w:ascii="Symbol" w:hAnsi="Symbol" w:hint="default"/>
+        <w:rFonts w:hint="default" w:ascii="Symbol" w:hAnsi="Symbol"/>
       </w:rPr>
     </w:lvl>
     <w:lvl w:ilvl="7" w:tplc="1186A3C0">
@@ -7160,7 +7650,7 @@
         <w:ind w:left="6120" w:hanging="360"/>
       </w:pPr>
       <w:rPr>
-        <w:rFonts w:ascii="Courier New" w:hAnsi="Courier New" w:hint="default"/>
+        <w:rFonts w:hint="default" w:ascii="Courier New" w:hAnsi="Courier New"/>
       </w:rPr>
     </w:lvl>
     <w:lvl w:ilvl="8" w:tplc="8CB6C6AA">
@@ -7172,7 +7662,7 @@
         <w:ind w:left="6840" w:hanging="360"/>
       </w:pPr>
       <w:rPr>
-        <w:rFonts w:ascii="Wingdings" w:hAnsi="Wingdings" w:hint="default"/>
+        <w:rFonts w:hint="default" w:ascii="Wingdings" w:hAnsi="Wingdings"/>
       </w:rPr>
     </w:lvl>
   </w:abstractNum>
@@ -7189,7 +7679,7 @@
         <w:ind w:left="1080" w:hanging="360"/>
       </w:pPr>
       <w:rPr>
-        <w:rFonts w:ascii="Symbol" w:hAnsi="Symbol" w:hint="default"/>
+        <w:rFonts w:hint="default" w:ascii="Symbol" w:hAnsi="Symbol"/>
       </w:rPr>
     </w:lvl>
     <w:lvl w:ilvl="1" w:tplc="9FE8114C">
@@ -7201,7 +7691,7 @@
         <w:ind w:left="1800" w:hanging="360"/>
       </w:pPr>
       <w:rPr>
-        <w:rFonts w:ascii="Courier New" w:hAnsi="Courier New" w:hint="default"/>
+        <w:rFonts w:hint="default" w:ascii="Courier New" w:hAnsi="Courier New"/>
       </w:rPr>
     </w:lvl>
     <w:lvl w:ilvl="2" w:tplc="0406A8AA">
@@ -7213,7 +7703,7 @@
         <w:ind w:left="2520" w:hanging="360"/>
       </w:pPr>
       <w:rPr>
-        <w:rFonts w:ascii="Wingdings" w:hAnsi="Wingdings" w:hint="default"/>
+        <w:rFonts w:hint="default" w:ascii="Wingdings" w:hAnsi="Wingdings"/>
       </w:rPr>
     </w:lvl>
     <w:lvl w:ilvl="3" w:tplc="0A909FE2">
@@ -7225,7 +7715,7 @@
         <w:ind w:left="3240" w:hanging="360"/>
       </w:pPr>
       <w:rPr>
-        <w:rFonts w:ascii="Symbol" w:hAnsi="Symbol" w:hint="default"/>
+        <w:rFonts w:hint="default" w:ascii="Symbol" w:hAnsi="Symbol"/>
       </w:rPr>
     </w:lvl>
     <w:lvl w:ilvl="4" w:tplc="4CD6428C">
@@ -7237,7 +7727,7 @@
         <w:ind w:left="3960" w:hanging="360"/>
       </w:pPr>
       <w:rPr>
-        <w:rFonts w:ascii="Courier New" w:hAnsi="Courier New" w:hint="default"/>
+        <w:rFonts w:hint="default" w:ascii="Courier New" w:hAnsi="Courier New"/>
       </w:rPr>
     </w:lvl>
     <w:lvl w:ilvl="5" w:tplc="4B406BF4">
@@ -7249,7 +7739,7 @@
         <w:ind w:left="4680" w:hanging="360"/>
       </w:pPr>
       <w:rPr>
-        <w:rFonts w:ascii="Wingdings" w:hAnsi="Wingdings" w:hint="default"/>
+        <w:rFonts w:hint="default" w:ascii="Wingdings" w:hAnsi="Wingdings"/>
       </w:rPr>
     </w:lvl>
     <w:lvl w:ilvl="6" w:tplc="EC96EA5C">
@@ -7261,7 +7751,7 @@
         <w:ind w:left="5400" w:hanging="360"/>
       </w:pPr>
       <w:rPr>
-        <w:rFonts w:ascii="Symbol" w:hAnsi="Symbol" w:hint="default"/>
+        <w:rFonts w:hint="default" w:ascii="Symbol" w:hAnsi="Symbol"/>
       </w:rPr>
     </w:lvl>
     <w:lvl w:ilvl="7" w:tplc="5E3466B0">
@@ -7273,7 +7763,7 @@
         <w:ind w:left="6120" w:hanging="360"/>
       </w:pPr>
       <w:rPr>
-        <w:rFonts w:ascii="Courier New" w:hAnsi="Courier New" w:hint="default"/>
+        <w:rFonts w:hint="default" w:ascii="Courier New" w:hAnsi="Courier New"/>
       </w:rPr>
     </w:lvl>
     <w:lvl w:ilvl="8" w:tplc="FFECAA5E">
@@ -7285,7 +7775,7 @@
         <w:ind w:left="6840" w:hanging="360"/>
       </w:pPr>
       <w:rPr>
-        <w:rFonts w:ascii="Wingdings" w:hAnsi="Wingdings" w:hint="default"/>
+        <w:rFonts w:hint="default" w:ascii="Wingdings" w:hAnsi="Wingdings"/>
       </w:rPr>
     </w:lvl>
   </w:abstractNum>
@@ -7302,7 +7792,7 @@
         <w:ind w:left="1080" w:hanging="360"/>
       </w:pPr>
       <w:rPr>
-        <w:rFonts w:ascii="Symbol" w:hAnsi="Symbol" w:hint="default"/>
+        <w:rFonts w:hint="default" w:ascii="Symbol" w:hAnsi="Symbol"/>
       </w:rPr>
     </w:lvl>
     <w:lvl w:ilvl="1" w:tplc="477CD30A">
@@ -7314,7 +7804,7 @@
         <w:ind w:left="1800" w:hanging="360"/>
       </w:pPr>
       <w:rPr>
-        <w:rFonts w:ascii="Courier New" w:hAnsi="Courier New" w:hint="default"/>
+        <w:rFonts w:hint="default" w:ascii="Courier New" w:hAnsi="Courier New"/>
       </w:rPr>
     </w:lvl>
     <w:lvl w:ilvl="2" w:tplc="CE4E0186">
@@ -7326,7 +7816,7 @@
         <w:ind w:left="2520" w:hanging="360"/>
       </w:pPr>
       <w:rPr>
-        <w:rFonts w:ascii="Wingdings" w:hAnsi="Wingdings" w:hint="default"/>
+        <w:rFonts w:hint="default" w:ascii="Wingdings" w:hAnsi="Wingdings"/>
       </w:rPr>
     </w:lvl>
     <w:lvl w:ilvl="3" w:tplc="B28079A0">
@@ -7338,7 +7828,7 @@
         <w:ind w:left="3240" w:hanging="360"/>
       </w:pPr>
       <w:rPr>
-        <w:rFonts w:ascii="Symbol" w:hAnsi="Symbol" w:hint="default"/>
+        <w:rFonts w:hint="default" w:ascii="Symbol" w:hAnsi="Symbol"/>
       </w:rPr>
     </w:lvl>
     <w:lvl w:ilvl="4" w:tplc="5FE417F4">
@@ -7350,7 +7840,7 @@
         <w:ind w:left="3960" w:hanging="360"/>
       </w:pPr>
       <w:rPr>
-        <w:rFonts w:ascii="Courier New" w:hAnsi="Courier New" w:hint="default"/>
+        <w:rFonts w:hint="default" w:ascii="Courier New" w:hAnsi="Courier New"/>
       </w:rPr>
     </w:lvl>
     <w:lvl w:ilvl="5" w:tplc="309AF3A2">
@@ -7362,7 +7852,7 @@
         <w:ind w:left="4680" w:hanging="360"/>
       </w:pPr>
       <w:rPr>
-        <w:rFonts w:ascii="Wingdings" w:hAnsi="Wingdings" w:hint="default"/>
+        <w:rFonts w:hint="default" w:ascii="Wingdings" w:hAnsi="Wingdings"/>
       </w:rPr>
     </w:lvl>
     <w:lvl w:ilvl="6" w:tplc="350EAD7E">
@@ -7374,7 +7864,7 @@
         <w:ind w:left="5400" w:hanging="360"/>
       </w:pPr>
       <w:rPr>
-        <w:rFonts w:ascii="Symbol" w:hAnsi="Symbol" w:hint="default"/>
+        <w:rFonts w:hint="default" w:ascii="Symbol" w:hAnsi="Symbol"/>
       </w:rPr>
     </w:lvl>
     <w:lvl w:ilvl="7" w:tplc="619E7648">
@@ -7386,7 +7876,7 @@
         <w:ind w:left="6120" w:hanging="360"/>
       </w:pPr>
       <w:rPr>
-        <w:rFonts w:ascii="Courier New" w:hAnsi="Courier New" w:hint="default"/>
+        <w:rFonts w:hint="default" w:ascii="Courier New" w:hAnsi="Courier New"/>
       </w:rPr>
     </w:lvl>
     <w:lvl w:ilvl="8" w:tplc="15781AFA">
@@ -7398,7 +7888,7 @@
         <w:ind w:left="6840" w:hanging="360"/>
       </w:pPr>
       <w:rPr>
-        <w:rFonts w:ascii="Wingdings" w:hAnsi="Wingdings" w:hint="default"/>
+        <w:rFonts w:hint="default" w:ascii="Wingdings" w:hAnsi="Wingdings"/>
       </w:rPr>
     </w:lvl>
   </w:abstractNum>
@@ -7415,7 +7905,7 @@
         <w:ind w:left="1080" w:hanging="360"/>
       </w:pPr>
       <w:rPr>
-        <w:rFonts w:ascii="Symbol" w:hAnsi="Symbol" w:hint="default"/>
+        <w:rFonts w:hint="default" w:ascii="Symbol" w:hAnsi="Symbol"/>
       </w:rPr>
     </w:lvl>
     <w:lvl w:ilvl="1" w:tplc="362E03C6">
@@ -7427,7 +7917,7 @@
         <w:ind w:left="1800" w:hanging="360"/>
       </w:pPr>
       <w:rPr>
-        <w:rFonts w:ascii="Courier New" w:hAnsi="Courier New" w:hint="default"/>
+        <w:rFonts w:hint="default" w:ascii="Courier New" w:hAnsi="Courier New"/>
       </w:rPr>
     </w:lvl>
     <w:lvl w:ilvl="2" w:tplc="0C64C822">
@@ -7439,7 +7929,7 @@
         <w:ind w:left="2520" w:hanging="360"/>
       </w:pPr>
       <w:rPr>
-        <w:rFonts w:ascii="Wingdings" w:hAnsi="Wingdings" w:hint="default"/>
+        <w:rFonts w:hint="default" w:ascii="Wingdings" w:hAnsi="Wingdings"/>
       </w:rPr>
     </w:lvl>
     <w:lvl w:ilvl="3" w:tplc="63A42408">
@@ -7451,7 +7941,7 @@
         <w:ind w:left="3240" w:hanging="360"/>
       </w:pPr>
       <w:rPr>
-        <w:rFonts w:ascii="Symbol" w:hAnsi="Symbol" w:hint="default"/>
+        <w:rFonts w:hint="default" w:ascii="Symbol" w:hAnsi="Symbol"/>
       </w:rPr>
     </w:lvl>
     <w:lvl w:ilvl="4" w:tplc="8B663272">
@@ -7463,7 +7953,7 @@
         <w:ind w:left="3960" w:hanging="360"/>
       </w:pPr>
       <w:rPr>
-        <w:rFonts w:ascii="Courier New" w:hAnsi="Courier New" w:hint="default"/>
+        <w:rFonts w:hint="default" w:ascii="Courier New" w:hAnsi="Courier New"/>
       </w:rPr>
     </w:lvl>
     <w:lvl w:ilvl="5" w:tplc="CDFA7F00">
@@ -7475,7 +7965,7 @@
         <w:ind w:left="4680" w:hanging="360"/>
       </w:pPr>
       <w:rPr>
-        <w:rFonts w:ascii="Wingdings" w:hAnsi="Wingdings" w:hint="default"/>
+        <w:rFonts w:hint="default" w:ascii="Wingdings" w:hAnsi="Wingdings"/>
       </w:rPr>
     </w:lvl>
     <w:lvl w:ilvl="6" w:tplc="9F368C62">
@@ -7487,7 +7977,7 @@
         <w:ind w:left="5400" w:hanging="360"/>
       </w:pPr>
       <w:rPr>
-        <w:rFonts w:ascii="Symbol" w:hAnsi="Symbol" w:hint="default"/>
+        <w:rFonts w:hint="default" w:ascii="Symbol" w:hAnsi="Symbol"/>
       </w:rPr>
     </w:lvl>
     <w:lvl w:ilvl="7" w:tplc="218438A0">
@@ -7499,7 +7989,7 @@
         <w:ind w:left="6120" w:hanging="360"/>
       </w:pPr>
       <w:rPr>
-        <w:rFonts w:ascii="Courier New" w:hAnsi="Courier New" w:hint="default"/>
+        <w:rFonts w:hint="default" w:ascii="Courier New" w:hAnsi="Courier New"/>
       </w:rPr>
     </w:lvl>
     <w:lvl w:ilvl="8" w:tplc="CB0E7AC4">
@@ -7511,7 +8001,7 @@
         <w:ind w:left="6840" w:hanging="360"/>
       </w:pPr>
       <w:rPr>
-        <w:rFonts w:ascii="Wingdings" w:hAnsi="Wingdings" w:hint="default"/>
+        <w:rFonts w:hint="default" w:ascii="Wingdings" w:hAnsi="Wingdings"/>
       </w:rPr>
     </w:lvl>
   </w:abstractNum>
@@ -7528,7 +8018,7 @@
         <w:ind w:left="1080" w:hanging="360"/>
       </w:pPr>
       <w:rPr>
-        <w:rFonts w:ascii="Symbol" w:hAnsi="Symbol" w:hint="default"/>
+        <w:rFonts w:hint="default" w:ascii="Symbol" w:hAnsi="Symbol"/>
       </w:rPr>
     </w:lvl>
     <w:lvl w:ilvl="1" w:tplc="BF665DB0">
@@ -7540,7 +8030,7 @@
         <w:ind w:left="1800" w:hanging="360"/>
       </w:pPr>
       <w:rPr>
-        <w:rFonts w:ascii="Courier New" w:hAnsi="Courier New" w:hint="default"/>
+        <w:rFonts w:hint="default" w:ascii="Courier New" w:hAnsi="Courier New"/>
       </w:rPr>
     </w:lvl>
     <w:lvl w:ilvl="2" w:tplc="86FCD99C">
@@ -7552,7 +8042,7 @@
         <w:ind w:left="2520" w:hanging="360"/>
       </w:pPr>
       <w:rPr>
-        <w:rFonts w:ascii="Wingdings" w:hAnsi="Wingdings" w:hint="default"/>
+        <w:rFonts w:hint="default" w:ascii="Wingdings" w:hAnsi="Wingdings"/>
       </w:rPr>
     </w:lvl>
     <w:lvl w:ilvl="3" w:tplc="B68E009C">
@@ -7564,7 +8054,7 @@
         <w:ind w:left="3240" w:hanging="360"/>
       </w:pPr>
       <w:rPr>
-        <w:rFonts w:ascii="Symbol" w:hAnsi="Symbol" w:hint="default"/>
+        <w:rFonts w:hint="default" w:ascii="Symbol" w:hAnsi="Symbol"/>
       </w:rPr>
     </w:lvl>
     <w:lvl w:ilvl="4" w:tplc="B2D2BDFC">
@@ -7576,7 +8066,7 @@
         <w:ind w:left="3960" w:hanging="360"/>
       </w:pPr>
       <w:rPr>
-        <w:rFonts w:ascii="Courier New" w:hAnsi="Courier New" w:hint="default"/>
+        <w:rFonts w:hint="default" w:ascii="Courier New" w:hAnsi="Courier New"/>
       </w:rPr>
     </w:lvl>
     <w:lvl w:ilvl="5" w:tplc="0C743CCC">
@@ -7588,7 +8078,7 @@
         <w:ind w:left="4680" w:hanging="360"/>
       </w:pPr>
       <w:rPr>
-        <w:rFonts w:ascii="Wingdings" w:hAnsi="Wingdings" w:hint="default"/>
+        <w:rFonts w:hint="default" w:ascii="Wingdings" w:hAnsi="Wingdings"/>
       </w:rPr>
     </w:lvl>
     <w:lvl w:ilvl="6" w:tplc="DD2C5C5C">
@@ -7600,7 +8090,7 @@
         <w:ind w:left="5400" w:hanging="360"/>
       </w:pPr>
       <w:rPr>
-        <w:rFonts w:ascii="Symbol" w:hAnsi="Symbol" w:hint="default"/>
+        <w:rFonts w:hint="default" w:ascii="Symbol" w:hAnsi="Symbol"/>
       </w:rPr>
     </w:lvl>
     <w:lvl w:ilvl="7" w:tplc="AD700FC8">
@@ -7612,7 +8102,7 @@
         <w:ind w:left="6120" w:hanging="360"/>
       </w:pPr>
       <w:rPr>
-        <w:rFonts w:ascii="Courier New" w:hAnsi="Courier New" w:hint="default"/>
+        <w:rFonts w:hint="default" w:ascii="Courier New" w:hAnsi="Courier New"/>
       </w:rPr>
     </w:lvl>
     <w:lvl w:ilvl="8" w:tplc="D22453B8">
@@ -7624,7 +8114,7 @@
         <w:ind w:left="6840" w:hanging="360"/>
       </w:pPr>
       <w:rPr>
-        <w:rFonts w:ascii="Wingdings" w:hAnsi="Wingdings" w:hint="default"/>
+        <w:rFonts w:hint="default" w:ascii="Wingdings" w:hAnsi="Wingdings"/>
       </w:rPr>
     </w:lvl>
   </w:abstractNum>
@@ -7641,7 +8131,7 @@
         <w:ind w:left="720" w:hanging="360"/>
       </w:pPr>
       <w:rPr>
-        <w:rFonts w:ascii="Calibri" w:hAnsi="Calibri" w:hint="default"/>
+        <w:rFonts w:hint="default" w:ascii="Calibri" w:hAnsi="Calibri"/>
       </w:rPr>
     </w:lvl>
     <w:lvl w:ilvl="1" w:tplc="A9CC708E">
@@ -7653,7 +8143,7 @@
         <w:ind w:left="1440" w:hanging="360"/>
       </w:pPr>
       <w:rPr>
-        <w:rFonts w:ascii="Courier New" w:hAnsi="Courier New" w:hint="default"/>
+        <w:rFonts w:hint="default" w:ascii="Courier New" w:hAnsi="Courier New"/>
       </w:rPr>
     </w:lvl>
     <w:lvl w:ilvl="2" w:tplc="5128DA0A">
@@ -7665,7 +8155,7 @@
         <w:ind w:left="2160" w:hanging="360"/>
       </w:pPr>
       <w:rPr>
-        <w:rFonts w:ascii="Wingdings" w:hAnsi="Wingdings" w:hint="default"/>
+        <w:rFonts w:hint="default" w:ascii="Wingdings" w:hAnsi="Wingdings"/>
       </w:rPr>
     </w:lvl>
     <w:lvl w:ilvl="3" w:tplc="30A0EFC4">
@@ -7677,7 +8167,7 @@
         <w:ind w:left="2880" w:hanging="360"/>
       </w:pPr>
       <w:rPr>
-        <w:rFonts w:ascii="Symbol" w:hAnsi="Symbol" w:hint="default"/>
+        <w:rFonts w:hint="default" w:ascii="Symbol" w:hAnsi="Symbol"/>
       </w:rPr>
     </w:lvl>
     <w:lvl w:ilvl="4" w:tplc="E7D0DD5A">
@@ -7689,7 +8179,7 @@
         <w:ind w:left="3600" w:hanging="360"/>
       </w:pPr>
       <w:rPr>
-        <w:rFonts w:ascii="Courier New" w:hAnsi="Courier New" w:hint="default"/>
+        <w:rFonts w:hint="default" w:ascii="Courier New" w:hAnsi="Courier New"/>
       </w:rPr>
     </w:lvl>
     <w:lvl w:ilvl="5" w:tplc="6FE63F6A">
@@ -7701,7 +8191,7 @@
         <w:ind w:left="4320" w:hanging="360"/>
       </w:pPr>
       <w:rPr>
-        <w:rFonts w:ascii="Wingdings" w:hAnsi="Wingdings" w:hint="default"/>
+        <w:rFonts w:hint="default" w:ascii="Wingdings" w:hAnsi="Wingdings"/>
       </w:rPr>
     </w:lvl>
     <w:lvl w:ilvl="6" w:tplc="43568994">
@@ -7713,7 +8203,7 @@
         <w:ind w:left="5040" w:hanging="360"/>
       </w:pPr>
       <w:rPr>
-        <w:rFonts w:ascii="Symbol" w:hAnsi="Symbol" w:hint="default"/>
+        <w:rFonts w:hint="default" w:ascii="Symbol" w:hAnsi="Symbol"/>
       </w:rPr>
     </w:lvl>
     <w:lvl w:ilvl="7" w:tplc="539CF26E">
@@ -7725,7 +8215,7 @@
         <w:ind w:left="5760" w:hanging="360"/>
       </w:pPr>
       <w:rPr>
-        <w:rFonts w:ascii="Courier New" w:hAnsi="Courier New" w:hint="default"/>
+        <w:rFonts w:hint="default" w:ascii="Courier New" w:hAnsi="Courier New"/>
       </w:rPr>
     </w:lvl>
     <w:lvl w:ilvl="8" w:tplc="F2F8A634">
@@ -7737,7 +8227,7 @@
         <w:ind w:left="6480" w:hanging="360"/>
       </w:pPr>
       <w:rPr>
-        <w:rFonts w:ascii="Wingdings" w:hAnsi="Wingdings" w:hint="default"/>
+        <w:rFonts w:hint="default" w:ascii="Wingdings" w:hAnsi="Wingdings"/>
       </w:rPr>
     </w:lvl>
   </w:abstractNum>
@@ -7754,7 +8244,7 @@
         <w:ind w:left="1080" w:hanging="360"/>
       </w:pPr>
       <w:rPr>
-        <w:rFonts w:ascii="Symbol" w:hAnsi="Symbol" w:hint="default"/>
+        <w:rFonts w:hint="default" w:ascii="Symbol" w:hAnsi="Symbol"/>
       </w:rPr>
     </w:lvl>
     <w:lvl w:ilvl="1" w:tplc="372E45EC">
@@ -7766,7 +8256,7 @@
         <w:ind w:left="1800" w:hanging="360"/>
       </w:pPr>
       <w:rPr>
-        <w:rFonts w:ascii="Courier New" w:hAnsi="Courier New" w:hint="default"/>
+        <w:rFonts w:hint="default" w:ascii="Courier New" w:hAnsi="Courier New"/>
       </w:rPr>
     </w:lvl>
     <w:lvl w:ilvl="2" w:tplc="BD305E16">
@@ -7778,7 +8268,7 @@
         <w:ind w:left="2520" w:hanging="360"/>
       </w:pPr>
       <w:rPr>
-        <w:rFonts w:ascii="Wingdings" w:hAnsi="Wingdings" w:hint="default"/>
+        <w:rFonts w:hint="default" w:ascii="Wingdings" w:hAnsi="Wingdings"/>
       </w:rPr>
     </w:lvl>
     <w:lvl w:ilvl="3" w:tplc="DD188FF4">
@@ -7790,7 +8280,7 @@
         <w:ind w:left="3240" w:hanging="360"/>
       </w:pPr>
       <w:rPr>
-        <w:rFonts w:ascii="Symbol" w:hAnsi="Symbol" w:hint="default"/>
+        <w:rFonts w:hint="default" w:ascii="Symbol" w:hAnsi="Symbol"/>
       </w:rPr>
     </w:lvl>
     <w:lvl w:ilvl="4" w:tplc="1A42D3EE">
@@ -7802,7 +8292,7 @@
         <w:ind w:left="3960" w:hanging="360"/>
       </w:pPr>
       <w:rPr>
-        <w:rFonts w:ascii="Courier New" w:hAnsi="Courier New" w:hint="default"/>
+        <w:rFonts w:hint="default" w:ascii="Courier New" w:hAnsi="Courier New"/>
       </w:rPr>
     </w:lvl>
     <w:lvl w:ilvl="5" w:tplc="EB50F332">
@@ -7814,7 +8304,7 @@
         <w:ind w:left="4680" w:hanging="360"/>
       </w:pPr>
       <w:rPr>
-        <w:rFonts w:ascii="Wingdings" w:hAnsi="Wingdings" w:hint="default"/>
+        <w:rFonts w:hint="default" w:ascii="Wingdings" w:hAnsi="Wingdings"/>
       </w:rPr>
     </w:lvl>
     <w:lvl w:ilvl="6" w:tplc="8EB2CA0A">
@@ -7826,7 +8316,7 @@
         <w:ind w:left="5400" w:hanging="360"/>
       </w:pPr>
       <w:rPr>
-        <w:rFonts w:ascii="Symbol" w:hAnsi="Symbol" w:hint="default"/>
+        <w:rFonts w:hint="default" w:ascii="Symbol" w:hAnsi="Symbol"/>
       </w:rPr>
     </w:lvl>
     <w:lvl w:ilvl="7" w:tplc="79B6C7DE">
@@ -7838,7 +8328,7 @@
         <w:ind w:left="6120" w:hanging="360"/>
       </w:pPr>
       <w:rPr>
-        <w:rFonts w:ascii="Courier New" w:hAnsi="Courier New" w:hint="default"/>
+        <w:rFonts w:hint="default" w:ascii="Courier New" w:hAnsi="Courier New"/>
       </w:rPr>
     </w:lvl>
     <w:lvl w:ilvl="8" w:tplc="05887516">
@@ -7850,7 +8340,7 @@
         <w:ind w:left="6840" w:hanging="360"/>
       </w:pPr>
       <w:rPr>
-        <w:rFonts w:ascii="Wingdings" w:hAnsi="Wingdings" w:hint="default"/>
+        <w:rFonts w:hint="default" w:ascii="Wingdings" w:hAnsi="Wingdings"/>
       </w:rPr>
     </w:lvl>
   </w:abstractNum>
@@ -7867,7 +8357,7 @@
         <w:ind w:left="1080" w:hanging="360"/>
       </w:pPr>
       <w:rPr>
-        <w:rFonts w:ascii="Symbol" w:hAnsi="Symbol" w:hint="default"/>
+        <w:rFonts w:hint="default" w:ascii="Symbol" w:hAnsi="Symbol"/>
       </w:rPr>
     </w:lvl>
     <w:lvl w:ilvl="1" w:tplc="9D3477B2">
@@ -7879,7 +8369,7 @@
         <w:ind w:left="1800" w:hanging="360"/>
       </w:pPr>
       <w:rPr>
-        <w:rFonts w:ascii="Courier New" w:hAnsi="Courier New" w:hint="default"/>
+        <w:rFonts w:hint="default" w:ascii="Courier New" w:hAnsi="Courier New"/>
       </w:rPr>
     </w:lvl>
     <w:lvl w:ilvl="2" w:tplc="6B843828">
@@ -7891,7 +8381,7 @@
         <w:ind w:left="2520" w:hanging="360"/>
       </w:pPr>
       <w:rPr>
-        <w:rFonts w:ascii="Wingdings" w:hAnsi="Wingdings" w:hint="default"/>
+        <w:rFonts w:hint="default" w:ascii="Wingdings" w:hAnsi="Wingdings"/>
       </w:rPr>
     </w:lvl>
     <w:lvl w:ilvl="3" w:tplc="CC8A40F8">
@@ -7903,7 +8393,7 @@
         <w:ind w:left="3240" w:hanging="360"/>
       </w:pPr>
       <w:rPr>
-        <w:rFonts w:ascii="Symbol" w:hAnsi="Symbol" w:hint="default"/>
+        <w:rFonts w:hint="default" w:ascii="Symbol" w:hAnsi="Symbol"/>
       </w:rPr>
     </w:lvl>
     <w:lvl w:ilvl="4" w:tplc="D148465A">
@@ -7915,7 +8405,7 @@
         <w:ind w:left="3960" w:hanging="360"/>
       </w:pPr>
       <w:rPr>
-        <w:rFonts w:ascii="Courier New" w:hAnsi="Courier New" w:hint="default"/>
+        <w:rFonts w:hint="default" w:ascii="Courier New" w:hAnsi="Courier New"/>
       </w:rPr>
     </w:lvl>
     <w:lvl w:ilvl="5" w:tplc="71BC98F0">
@@ -7927,7 +8417,7 @@
         <w:ind w:left="4680" w:hanging="360"/>
       </w:pPr>
       <w:rPr>
-        <w:rFonts w:ascii="Wingdings" w:hAnsi="Wingdings" w:hint="default"/>
+        <w:rFonts w:hint="default" w:ascii="Wingdings" w:hAnsi="Wingdings"/>
       </w:rPr>
     </w:lvl>
     <w:lvl w:ilvl="6" w:tplc="B1605BAA">
@@ -7939,7 +8429,7 @@
         <w:ind w:left="5400" w:hanging="360"/>
       </w:pPr>
       <w:rPr>
-        <w:rFonts w:ascii="Symbol" w:hAnsi="Symbol" w:hint="default"/>
+        <w:rFonts w:hint="default" w:ascii="Symbol" w:hAnsi="Symbol"/>
       </w:rPr>
     </w:lvl>
     <w:lvl w:ilvl="7" w:tplc="01C2B606">
@@ -7951,7 +8441,7 @@
         <w:ind w:left="6120" w:hanging="360"/>
       </w:pPr>
       <w:rPr>
-        <w:rFonts w:ascii="Courier New" w:hAnsi="Courier New" w:hint="default"/>
+        <w:rFonts w:hint="default" w:ascii="Courier New" w:hAnsi="Courier New"/>
       </w:rPr>
     </w:lvl>
     <w:lvl w:ilvl="8" w:tplc="BA64FECA">
@@ -7963,7 +8453,7 @@
         <w:ind w:left="6840" w:hanging="360"/>
       </w:pPr>
       <w:rPr>
-        <w:rFonts w:ascii="Wingdings" w:hAnsi="Wingdings" w:hint="default"/>
+        <w:rFonts w:hint="default" w:ascii="Wingdings" w:hAnsi="Wingdings"/>
       </w:rPr>
     </w:lvl>
   </w:abstractNum>
@@ -7980,7 +8470,7 @@
         <w:ind w:left="1080" w:hanging="360"/>
       </w:pPr>
       <w:rPr>
-        <w:rFonts w:ascii="Symbol" w:hAnsi="Symbol" w:hint="default"/>
+        <w:rFonts w:hint="default" w:ascii="Symbol" w:hAnsi="Symbol"/>
       </w:rPr>
     </w:lvl>
     <w:lvl w:ilvl="1" w:tplc="358CA196">
@@ -7992,7 +8482,7 @@
         <w:ind w:left="1800" w:hanging="360"/>
       </w:pPr>
       <w:rPr>
-        <w:rFonts w:ascii="Courier New" w:hAnsi="Courier New" w:hint="default"/>
+        <w:rFonts w:hint="default" w:ascii="Courier New" w:hAnsi="Courier New"/>
       </w:rPr>
     </w:lvl>
     <w:lvl w:ilvl="2" w:tplc="64348266">
@@ -8004,7 +8494,7 @@
         <w:ind w:left="2520" w:hanging="360"/>
       </w:pPr>
       <w:rPr>
-        <w:rFonts w:ascii="Wingdings" w:hAnsi="Wingdings" w:hint="default"/>
+        <w:rFonts w:hint="default" w:ascii="Wingdings" w:hAnsi="Wingdings"/>
       </w:rPr>
     </w:lvl>
     <w:lvl w:ilvl="3" w:tplc="FCFA9714">
@@ -8016,7 +8506,7 @@
         <w:ind w:left="3240" w:hanging="360"/>
       </w:pPr>
       <w:rPr>
-        <w:rFonts w:ascii="Symbol" w:hAnsi="Symbol" w:hint="default"/>
+        <w:rFonts w:hint="default" w:ascii="Symbol" w:hAnsi="Symbol"/>
       </w:rPr>
     </w:lvl>
     <w:lvl w:ilvl="4" w:tplc="53D45D8C">
@@ -8028,7 +8518,7 @@
         <w:ind w:left="3960" w:hanging="360"/>
       </w:pPr>
       <w:rPr>
-        <w:rFonts w:ascii="Courier New" w:hAnsi="Courier New" w:hint="default"/>
+        <w:rFonts w:hint="default" w:ascii="Courier New" w:hAnsi="Courier New"/>
       </w:rPr>
     </w:lvl>
     <w:lvl w:ilvl="5" w:tplc="37D2DF14">
@@ -8040,7 +8530,7 @@
         <w:ind w:left="4680" w:hanging="360"/>
       </w:pPr>
       <w:rPr>
-        <w:rFonts w:ascii="Wingdings" w:hAnsi="Wingdings" w:hint="default"/>
+        <w:rFonts w:hint="default" w:ascii="Wingdings" w:hAnsi="Wingdings"/>
       </w:rPr>
     </w:lvl>
     <w:lvl w:ilvl="6" w:tplc="964697FC">
@@ -8052,7 +8542,7 @@
         <w:ind w:left="5400" w:hanging="360"/>
       </w:pPr>
       <w:rPr>
-        <w:rFonts w:ascii="Symbol" w:hAnsi="Symbol" w:hint="default"/>
+        <w:rFonts w:hint="default" w:ascii="Symbol" w:hAnsi="Symbol"/>
       </w:rPr>
     </w:lvl>
     <w:lvl w:ilvl="7" w:tplc="15723598">
@@ -8064,7 +8554,7 @@
         <w:ind w:left="6120" w:hanging="360"/>
       </w:pPr>
       <w:rPr>
-        <w:rFonts w:ascii="Courier New" w:hAnsi="Courier New" w:hint="default"/>
+        <w:rFonts w:hint="default" w:ascii="Courier New" w:hAnsi="Courier New"/>
       </w:rPr>
     </w:lvl>
     <w:lvl w:ilvl="8" w:tplc="7328326A">
@@ -8076,7 +8566,7 @@
         <w:ind w:left="6840" w:hanging="360"/>
       </w:pPr>
       <w:rPr>
-        <w:rFonts w:ascii="Wingdings" w:hAnsi="Wingdings" w:hint="default"/>
+        <w:rFonts w:hint="default" w:ascii="Wingdings" w:hAnsi="Wingdings"/>
       </w:rPr>
     </w:lvl>
   </w:abstractNum>
@@ -8093,7 +8583,7 @@
         <w:ind w:left="1080" w:hanging="360"/>
       </w:pPr>
       <w:rPr>
-        <w:rFonts w:ascii="Symbol" w:hAnsi="Symbol" w:hint="default"/>
+        <w:rFonts w:hint="default" w:ascii="Symbol" w:hAnsi="Symbol"/>
       </w:rPr>
     </w:lvl>
     <w:lvl w:ilvl="1" w:tplc="EB2CAE96">
@@ -8105,7 +8595,7 @@
         <w:ind w:left="1800" w:hanging="360"/>
       </w:pPr>
       <w:rPr>
-        <w:rFonts w:ascii="Courier New" w:hAnsi="Courier New" w:hint="default"/>
+        <w:rFonts w:hint="default" w:ascii="Courier New" w:hAnsi="Courier New"/>
       </w:rPr>
     </w:lvl>
     <w:lvl w:ilvl="2" w:tplc="420AEF94">
@@ -8117,7 +8607,7 @@
         <w:ind w:left="2520" w:hanging="360"/>
       </w:pPr>
       <w:rPr>
-        <w:rFonts w:ascii="Wingdings" w:hAnsi="Wingdings" w:hint="default"/>
+        <w:rFonts w:hint="default" w:ascii="Wingdings" w:hAnsi="Wingdings"/>
       </w:rPr>
     </w:lvl>
     <w:lvl w:ilvl="3" w:tplc="C8BA3A2C">
@@ -8129,7 +8619,7 @@
         <w:ind w:left="3240" w:hanging="360"/>
       </w:pPr>
       <w:rPr>
-        <w:rFonts w:ascii="Symbol" w:hAnsi="Symbol" w:hint="default"/>
+        <w:rFonts w:hint="default" w:ascii="Symbol" w:hAnsi="Symbol"/>
       </w:rPr>
     </w:lvl>
     <w:lvl w:ilvl="4" w:tplc="18141E9C">
@@ -8141,7 +8631,7 @@
         <w:ind w:left="3960" w:hanging="360"/>
       </w:pPr>
       <w:rPr>
-        <w:rFonts w:ascii="Courier New" w:hAnsi="Courier New" w:hint="default"/>
+        <w:rFonts w:hint="default" w:ascii="Courier New" w:hAnsi="Courier New"/>
       </w:rPr>
     </w:lvl>
     <w:lvl w:ilvl="5" w:tplc="B04CD6D4">
@@ -8153,7 +8643,7 @@
         <w:ind w:left="4680" w:hanging="360"/>
       </w:pPr>
       <w:rPr>
-        <w:rFonts w:ascii="Wingdings" w:hAnsi="Wingdings" w:hint="default"/>
+        <w:rFonts w:hint="default" w:ascii="Wingdings" w:hAnsi="Wingdings"/>
       </w:rPr>
     </w:lvl>
     <w:lvl w:ilvl="6" w:tplc="0ABC3C2C">
@@ -8165,7 +8655,7 @@
         <w:ind w:left="5400" w:hanging="360"/>
       </w:pPr>
       <w:rPr>
-        <w:rFonts w:ascii="Symbol" w:hAnsi="Symbol" w:hint="default"/>
+        <w:rFonts w:hint="default" w:ascii="Symbol" w:hAnsi="Symbol"/>
       </w:rPr>
     </w:lvl>
     <w:lvl w:ilvl="7" w:tplc="D464A36A">
@@ -8177,7 +8667,7 @@
         <w:ind w:left="6120" w:hanging="360"/>
       </w:pPr>
       <w:rPr>
-        <w:rFonts w:ascii="Courier New" w:hAnsi="Courier New" w:hint="default"/>
+        <w:rFonts w:hint="default" w:ascii="Courier New" w:hAnsi="Courier New"/>
       </w:rPr>
     </w:lvl>
     <w:lvl w:ilvl="8" w:tplc="8404EDB0">
@@ -8189,7 +8679,7 @@
         <w:ind w:left="6840" w:hanging="360"/>
       </w:pPr>
       <w:rPr>
-        <w:rFonts w:ascii="Wingdings" w:hAnsi="Wingdings" w:hint="default"/>
+        <w:rFonts w:hint="default" w:ascii="Wingdings" w:hAnsi="Wingdings"/>
       </w:rPr>
     </w:lvl>
   </w:abstractNum>
@@ -8206,7 +8696,7 @@
         <w:ind w:left="720" w:hanging="360"/>
       </w:pPr>
       <w:rPr>
-        <w:rFonts w:ascii="Symbol" w:hAnsi="Symbol" w:hint="default"/>
+        <w:rFonts w:hint="default" w:ascii="Symbol" w:hAnsi="Symbol"/>
       </w:rPr>
     </w:lvl>
     <w:lvl w:ilvl="1" w:tplc="9AA07BA0">
@@ -8218,7 +8708,7 @@
         <w:ind w:left="1440" w:hanging="360"/>
       </w:pPr>
       <w:rPr>
-        <w:rFonts w:ascii="Courier New" w:hAnsi="Courier New" w:hint="default"/>
+        <w:rFonts w:hint="default" w:ascii="Courier New" w:hAnsi="Courier New"/>
       </w:rPr>
     </w:lvl>
     <w:lvl w:ilvl="2" w:tplc="1ACC708C">
@@ -8230,7 +8720,7 @@
         <w:ind w:left="2160" w:hanging="360"/>
       </w:pPr>
       <w:rPr>
-        <w:rFonts w:ascii="Wingdings" w:hAnsi="Wingdings" w:hint="default"/>
+        <w:rFonts w:hint="default" w:ascii="Wingdings" w:hAnsi="Wingdings"/>
       </w:rPr>
     </w:lvl>
     <w:lvl w:ilvl="3" w:tplc="44C821A8">
@@ -8242,7 +8732,7 @@
         <w:ind w:left="2880" w:hanging="360"/>
       </w:pPr>
       <w:rPr>
-        <w:rFonts w:ascii="Symbol" w:hAnsi="Symbol" w:hint="default"/>
+        <w:rFonts w:hint="default" w:ascii="Symbol" w:hAnsi="Symbol"/>
       </w:rPr>
     </w:lvl>
     <w:lvl w:ilvl="4" w:tplc="88D8594C">
@@ -8254,7 +8744,7 @@
         <w:ind w:left="3600" w:hanging="360"/>
       </w:pPr>
       <w:rPr>
-        <w:rFonts w:ascii="Courier New" w:hAnsi="Courier New" w:hint="default"/>
+        <w:rFonts w:hint="default" w:ascii="Courier New" w:hAnsi="Courier New"/>
       </w:rPr>
     </w:lvl>
     <w:lvl w:ilvl="5" w:tplc="14541E4A">
@@ -8266,7 +8756,7 @@
         <w:ind w:left="4320" w:hanging="360"/>
       </w:pPr>
       <w:rPr>
-        <w:rFonts w:ascii="Wingdings" w:hAnsi="Wingdings" w:hint="default"/>
+        <w:rFonts w:hint="default" w:ascii="Wingdings" w:hAnsi="Wingdings"/>
       </w:rPr>
     </w:lvl>
     <w:lvl w:ilvl="6" w:tplc="5A5290B8">
@@ -8278,7 +8768,7 @@
         <w:ind w:left="5040" w:hanging="360"/>
       </w:pPr>
       <w:rPr>
-        <w:rFonts w:ascii="Symbol" w:hAnsi="Symbol" w:hint="default"/>
+        <w:rFonts w:hint="default" w:ascii="Symbol" w:hAnsi="Symbol"/>
       </w:rPr>
     </w:lvl>
     <w:lvl w:ilvl="7" w:tplc="500A11DC">
@@ -8290,7 +8780,7 @@
         <w:ind w:left="5760" w:hanging="360"/>
       </w:pPr>
       <w:rPr>
-        <w:rFonts w:ascii="Courier New" w:hAnsi="Courier New" w:hint="default"/>
+        <w:rFonts w:hint="default" w:ascii="Courier New" w:hAnsi="Courier New"/>
       </w:rPr>
     </w:lvl>
     <w:lvl w:ilvl="8" w:tplc="85B4D15E">
@@ -8302,7 +8792,7 @@
         <w:ind w:left="6480" w:hanging="360"/>
       </w:pPr>
       <w:rPr>
-        <w:rFonts w:ascii="Wingdings" w:hAnsi="Wingdings" w:hint="default"/>
+        <w:rFonts w:hint="default" w:ascii="Wingdings" w:hAnsi="Wingdings"/>
       </w:rPr>
     </w:lvl>
   </w:abstractNum>
@@ -8319,7 +8809,7 @@
         <w:ind w:left="1080" w:hanging="360"/>
       </w:pPr>
       <w:rPr>
-        <w:rFonts w:ascii="Symbol" w:hAnsi="Symbol" w:hint="default"/>
+        <w:rFonts w:hint="default" w:ascii="Symbol" w:hAnsi="Symbol"/>
       </w:rPr>
     </w:lvl>
     <w:lvl w:ilvl="1" w:tplc="9D36878A">
@@ -8331,7 +8821,7 @@
         <w:ind w:left="1800" w:hanging="360"/>
       </w:pPr>
       <w:rPr>
-        <w:rFonts w:ascii="Courier New" w:hAnsi="Courier New" w:hint="default"/>
+        <w:rFonts w:hint="default" w:ascii="Courier New" w:hAnsi="Courier New"/>
       </w:rPr>
     </w:lvl>
     <w:lvl w:ilvl="2" w:tplc="269C9E1C">
@@ -8343,7 +8833,7 @@
         <w:ind w:left="2520" w:hanging="360"/>
       </w:pPr>
       <w:rPr>
-        <w:rFonts w:ascii="Wingdings" w:hAnsi="Wingdings" w:hint="default"/>
+        <w:rFonts w:hint="default" w:ascii="Wingdings" w:hAnsi="Wingdings"/>
       </w:rPr>
     </w:lvl>
     <w:lvl w:ilvl="3" w:tplc="056076EA">
@@ -8355,7 +8845,7 @@
         <w:ind w:left="3240" w:hanging="360"/>
       </w:pPr>
       <w:rPr>
-        <w:rFonts w:ascii="Symbol" w:hAnsi="Symbol" w:hint="default"/>
+        <w:rFonts w:hint="default" w:ascii="Symbol" w:hAnsi="Symbol"/>
       </w:rPr>
     </w:lvl>
     <w:lvl w:ilvl="4" w:tplc="68608586">
@@ -8367,7 +8857,7 @@
         <w:ind w:left="3960" w:hanging="360"/>
       </w:pPr>
       <w:rPr>
-        <w:rFonts w:ascii="Courier New" w:hAnsi="Courier New" w:hint="default"/>
+        <w:rFonts w:hint="default" w:ascii="Courier New" w:hAnsi="Courier New"/>
       </w:rPr>
     </w:lvl>
     <w:lvl w:ilvl="5" w:tplc="D9FC1BF0">
@@ -8379,7 +8869,7 @@
         <w:ind w:left="4680" w:hanging="360"/>
       </w:pPr>
       <w:rPr>
-        <w:rFonts w:ascii="Wingdings" w:hAnsi="Wingdings" w:hint="default"/>
+        <w:rFonts w:hint="default" w:ascii="Wingdings" w:hAnsi="Wingdings"/>
       </w:rPr>
     </w:lvl>
     <w:lvl w:ilvl="6" w:tplc="05D65C18">
@@ -8391,7 +8881,7 @@
         <w:ind w:left="5400" w:hanging="360"/>
       </w:pPr>
       <w:rPr>
-        <w:rFonts w:ascii="Symbol" w:hAnsi="Symbol" w:hint="default"/>
+        <w:rFonts w:hint="default" w:ascii="Symbol" w:hAnsi="Symbol"/>
       </w:rPr>
     </w:lvl>
     <w:lvl w:ilvl="7" w:tplc="95A0A3E0">
@@ -8403,7 +8893,7 @@
         <w:ind w:left="6120" w:hanging="360"/>
       </w:pPr>
       <w:rPr>
-        <w:rFonts w:ascii="Courier New" w:hAnsi="Courier New" w:hint="default"/>
+        <w:rFonts w:hint="default" w:ascii="Courier New" w:hAnsi="Courier New"/>
       </w:rPr>
     </w:lvl>
     <w:lvl w:ilvl="8" w:tplc="79367FE4">
@@ -8415,7 +8905,7 @@
         <w:ind w:left="6840" w:hanging="360"/>
       </w:pPr>
       <w:rPr>
-        <w:rFonts w:ascii="Wingdings" w:hAnsi="Wingdings" w:hint="default"/>
+        <w:rFonts w:hint="default" w:ascii="Wingdings" w:hAnsi="Wingdings"/>
       </w:rPr>
     </w:lvl>
   </w:abstractNum>
@@ -8432,7 +8922,7 @@
         <w:ind w:left="720" w:hanging="360"/>
       </w:pPr>
       <w:rPr>
-        <w:rFonts w:ascii="Calibri" w:hAnsi="Calibri" w:hint="default"/>
+        <w:rFonts w:hint="default" w:ascii="Calibri" w:hAnsi="Calibri"/>
       </w:rPr>
     </w:lvl>
     <w:lvl w:ilvl="1" w:tplc="7B6675F2">
@@ -8444,7 +8934,7 @@
         <w:ind w:left="1440" w:hanging="360"/>
       </w:pPr>
       <w:rPr>
-        <w:rFonts w:ascii="Courier New" w:hAnsi="Courier New" w:hint="default"/>
+        <w:rFonts w:hint="default" w:ascii="Courier New" w:hAnsi="Courier New"/>
       </w:rPr>
     </w:lvl>
     <w:lvl w:ilvl="2" w:tplc="4BFEB4F4">
@@ -8456,7 +8946,7 @@
         <w:ind w:left="2160" w:hanging="360"/>
       </w:pPr>
       <w:rPr>
-        <w:rFonts w:ascii="Wingdings" w:hAnsi="Wingdings" w:hint="default"/>
+        <w:rFonts w:hint="default" w:ascii="Wingdings" w:hAnsi="Wingdings"/>
       </w:rPr>
     </w:lvl>
     <w:lvl w:ilvl="3" w:tplc="88CC77FA">
@@ -8468,7 +8958,7 @@
         <w:ind w:left="2880" w:hanging="360"/>
       </w:pPr>
       <w:rPr>
-        <w:rFonts w:ascii="Symbol" w:hAnsi="Symbol" w:hint="default"/>
+        <w:rFonts w:hint="default" w:ascii="Symbol" w:hAnsi="Symbol"/>
       </w:rPr>
     </w:lvl>
     <w:lvl w:ilvl="4" w:tplc="3D8482AE">
@@ -8480,7 +8970,7 @@
         <w:ind w:left="3600" w:hanging="360"/>
       </w:pPr>
       <w:rPr>
-        <w:rFonts w:ascii="Courier New" w:hAnsi="Courier New" w:hint="default"/>
+        <w:rFonts w:hint="default" w:ascii="Courier New" w:hAnsi="Courier New"/>
       </w:rPr>
     </w:lvl>
     <w:lvl w:ilvl="5" w:tplc="B6DCAA64">
@@ -8492,7 +8982,7 @@
         <w:ind w:left="4320" w:hanging="360"/>
       </w:pPr>
       <w:rPr>
-        <w:rFonts w:ascii="Wingdings" w:hAnsi="Wingdings" w:hint="default"/>
+        <w:rFonts w:hint="default" w:ascii="Wingdings" w:hAnsi="Wingdings"/>
       </w:rPr>
     </w:lvl>
     <w:lvl w:ilvl="6" w:tplc="542811C6">
@@ -8504,7 +8994,7 @@
         <w:ind w:left="5040" w:hanging="360"/>
       </w:pPr>
       <w:rPr>
-        <w:rFonts w:ascii="Symbol" w:hAnsi="Symbol" w:hint="default"/>
+        <w:rFonts w:hint="default" w:ascii="Symbol" w:hAnsi="Symbol"/>
       </w:rPr>
     </w:lvl>
     <w:lvl w:ilvl="7" w:tplc="3DFA0BA4">
@@ -8516,7 +9006,7 @@
         <w:ind w:left="5760" w:hanging="360"/>
       </w:pPr>
       <w:rPr>
-        <w:rFonts w:ascii="Courier New" w:hAnsi="Courier New" w:hint="default"/>
+        <w:rFonts w:hint="default" w:ascii="Courier New" w:hAnsi="Courier New"/>
       </w:rPr>
     </w:lvl>
     <w:lvl w:ilvl="8" w:tplc="DDA82E54">
@@ -8528,7 +9018,7 @@
         <w:ind w:left="6480" w:hanging="360"/>
       </w:pPr>
       <w:rPr>
-        <w:rFonts w:ascii="Wingdings" w:hAnsi="Wingdings" w:hint="default"/>
+        <w:rFonts w:hint="default" w:ascii="Wingdings" w:hAnsi="Wingdings"/>
       </w:rPr>
     </w:lvl>
   </w:abstractNum>
@@ -8545,7 +9035,7 @@
         <w:ind w:left="720" w:hanging="360"/>
       </w:pPr>
       <w:rPr>
-        <w:rFonts w:ascii="Symbol" w:hAnsi="Symbol" w:hint="default"/>
+        <w:rFonts w:hint="default" w:ascii="Symbol" w:hAnsi="Symbol"/>
       </w:rPr>
     </w:lvl>
     <w:lvl w:ilvl="1" w:tplc="05E68F1E">
@@ -8557,7 +9047,7 @@
         <w:ind w:left="1440" w:hanging="360"/>
       </w:pPr>
       <w:rPr>
-        <w:rFonts w:ascii="Courier New" w:hAnsi="Courier New" w:hint="default"/>
+        <w:rFonts w:hint="default" w:ascii="Courier New" w:hAnsi="Courier New"/>
       </w:rPr>
     </w:lvl>
     <w:lvl w:ilvl="2" w:tplc="DD34CFC4">
@@ -8569,7 +9059,7 @@
         <w:ind w:left="2160" w:hanging="360"/>
       </w:pPr>
       <w:rPr>
-        <w:rFonts w:ascii="Wingdings" w:hAnsi="Wingdings" w:hint="default"/>
+        <w:rFonts w:hint="default" w:ascii="Wingdings" w:hAnsi="Wingdings"/>
       </w:rPr>
     </w:lvl>
     <w:lvl w:ilvl="3" w:tplc="2B4A15AA">
@@ -8581,7 +9071,7 @@
         <w:ind w:left="2880" w:hanging="360"/>
       </w:pPr>
       <w:rPr>
-        <w:rFonts w:ascii="Symbol" w:hAnsi="Symbol" w:hint="default"/>
+        <w:rFonts w:hint="default" w:ascii="Symbol" w:hAnsi="Symbol"/>
       </w:rPr>
     </w:lvl>
     <w:lvl w:ilvl="4" w:tplc="8F58B112">
@@ -8593,7 +9083,7 @@
         <w:ind w:left="3600" w:hanging="360"/>
       </w:pPr>
       <w:rPr>
-        <w:rFonts w:ascii="Courier New" w:hAnsi="Courier New" w:hint="default"/>
+        <w:rFonts w:hint="default" w:ascii="Courier New" w:hAnsi="Courier New"/>
       </w:rPr>
     </w:lvl>
     <w:lvl w:ilvl="5" w:tplc="9EF006F8">
@@ -8605,7 +9095,7 @@
         <w:ind w:left="4320" w:hanging="360"/>
       </w:pPr>
       <w:rPr>
-        <w:rFonts w:ascii="Wingdings" w:hAnsi="Wingdings" w:hint="default"/>
+        <w:rFonts w:hint="default" w:ascii="Wingdings" w:hAnsi="Wingdings"/>
       </w:rPr>
     </w:lvl>
     <w:lvl w:ilvl="6" w:tplc="91B2F70C">
@@ -8617,7 +9107,7 @@
         <w:ind w:left="5040" w:hanging="360"/>
       </w:pPr>
       <w:rPr>
-        <w:rFonts w:ascii="Symbol" w:hAnsi="Symbol" w:hint="default"/>
+        <w:rFonts w:hint="default" w:ascii="Symbol" w:hAnsi="Symbol"/>
       </w:rPr>
     </w:lvl>
     <w:lvl w:ilvl="7" w:tplc="470C2C2E">
@@ -8629,7 +9119,7 @@
         <w:ind w:left="5760" w:hanging="360"/>
       </w:pPr>
       <w:rPr>
-        <w:rFonts w:ascii="Courier New" w:hAnsi="Courier New" w:hint="default"/>
+        <w:rFonts w:hint="default" w:ascii="Courier New" w:hAnsi="Courier New"/>
       </w:rPr>
     </w:lvl>
     <w:lvl w:ilvl="8" w:tplc="3B8CDECE">
@@ -8641,7 +9131,7 @@
         <w:ind w:left="6480" w:hanging="360"/>
       </w:pPr>
       <w:rPr>
-        <w:rFonts w:ascii="Wingdings" w:hAnsi="Wingdings" w:hint="default"/>
+        <w:rFonts w:hint="default" w:ascii="Wingdings" w:hAnsi="Wingdings"/>
       </w:rPr>
     </w:lvl>
   </w:abstractNum>
@@ -8658,7 +9148,7 @@
         <w:ind w:left="720" w:hanging="360"/>
       </w:pPr>
       <w:rPr>
-        <w:rFonts w:ascii="Symbol" w:hAnsi="Symbol" w:hint="default"/>
+        <w:rFonts w:hint="default" w:ascii="Symbol" w:hAnsi="Symbol"/>
       </w:rPr>
     </w:lvl>
     <w:lvl w:ilvl="1" w:tplc="D370213A">
@@ -8670,7 +9160,7 @@
         <w:ind w:left="1440" w:hanging="360"/>
       </w:pPr>
       <w:rPr>
-        <w:rFonts w:ascii="Courier New" w:hAnsi="Courier New" w:hint="default"/>
+        <w:rFonts w:hint="default" w:ascii="Courier New" w:hAnsi="Courier New"/>
       </w:rPr>
     </w:lvl>
     <w:lvl w:ilvl="2" w:tplc="33A0DFEE">
@@ -8682,7 +9172,7 @@
         <w:ind w:left="2160" w:hanging="360"/>
       </w:pPr>
       <w:rPr>
-        <w:rFonts w:ascii="Wingdings" w:hAnsi="Wingdings" w:hint="default"/>
+        <w:rFonts w:hint="default" w:ascii="Wingdings" w:hAnsi="Wingdings"/>
       </w:rPr>
     </w:lvl>
     <w:lvl w:ilvl="3" w:tplc="6F8CDC6C">
@@ -8694,7 +9184,7 @@
         <w:ind w:left="2880" w:hanging="360"/>
       </w:pPr>
       <w:rPr>
-        <w:rFonts w:ascii="Symbol" w:hAnsi="Symbol" w:hint="default"/>
+        <w:rFonts w:hint="default" w:ascii="Symbol" w:hAnsi="Symbol"/>
       </w:rPr>
     </w:lvl>
     <w:lvl w:ilvl="4" w:tplc="C39008D8">
@@ -8706,7 +9196,7 @@
         <w:ind w:left="3600" w:hanging="360"/>
       </w:pPr>
       <w:rPr>
-        <w:rFonts w:ascii="Courier New" w:hAnsi="Courier New" w:hint="default"/>
+        <w:rFonts w:hint="default" w:ascii="Courier New" w:hAnsi="Courier New"/>
       </w:rPr>
     </w:lvl>
     <w:lvl w:ilvl="5" w:tplc="C05AC9F2">
@@ -8718,7 +9208,7 @@
         <w:ind w:left="4320" w:hanging="360"/>
       </w:pPr>
       <w:rPr>
-        <w:rFonts w:ascii="Wingdings" w:hAnsi="Wingdings" w:hint="default"/>
+        <w:rFonts w:hint="default" w:ascii="Wingdings" w:hAnsi="Wingdings"/>
       </w:rPr>
     </w:lvl>
     <w:lvl w:ilvl="6" w:tplc="CEF2C9C2">
@@ -8730,7 +9220,7 @@
         <w:ind w:left="5040" w:hanging="360"/>
       </w:pPr>
       <w:rPr>
-        <w:rFonts w:ascii="Symbol" w:hAnsi="Symbol" w:hint="default"/>
+        <w:rFonts w:hint="default" w:ascii="Symbol" w:hAnsi="Symbol"/>
       </w:rPr>
     </w:lvl>
     <w:lvl w:ilvl="7" w:tplc="A146A70E">
@@ -8742,7 +9232,7 @@
         <w:ind w:left="5760" w:hanging="360"/>
       </w:pPr>
       <w:rPr>
-        <w:rFonts w:ascii="Courier New" w:hAnsi="Courier New" w:hint="default"/>
+        <w:rFonts w:hint="default" w:ascii="Courier New" w:hAnsi="Courier New"/>
       </w:rPr>
     </w:lvl>
     <w:lvl w:ilvl="8" w:tplc="45A8A168">
@@ -8754,7 +9244,7 @@
         <w:ind w:left="6480" w:hanging="360"/>
       </w:pPr>
       <w:rPr>
-        <w:rFonts w:ascii="Wingdings" w:hAnsi="Wingdings" w:hint="default"/>
+        <w:rFonts w:hint="default" w:ascii="Wingdings" w:hAnsi="Wingdings"/>
       </w:rPr>
     </w:lvl>
   </w:abstractNum>
@@ -8771,7 +9261,7 @@
         <w:ind w:left="1080" w:hanging="360"/>
       </w:pPr>
       <w:rPr>
-        <w:rFonts w:ascii="Symbol" w:hAnsi="Symbol" w:hint="default"/>
+        <w:rFonts w:hint="default" w:ascii="Symbol" w:hAnsi="Symbol"/>
       </w:rPr>
     </w:lvl>
     <w:lvl w:ilvl="1" w:tplc="B51EE162">
@@ -8783,7 +9273,7 @@
         <w:ind w:left="1800" w:hanging="360"/>
       </w:pPr>
       <w:rPr>
-        <w:rFonts w:ascii="Courier New" w:hAnsi="Courier New" w:hint="default"/>
+        <w:rFonts w:hint="default" w:ascii="Courier New" w:hAnsi="Courier New"/>
       </w:rPr>
     </w:lvl>
     <w:lvl w:ilvl="2" w:tplc="EA2C2C1A">
@@ -8795,7 +9285,7 @@
         <w:ind w:left="2520" w:hanging="360"/>
       </w:pPr>
       <w:rPr>
-        <w:rFonts w:ascii="Wingdings" w:hAnsi="Wingdings" w:hint="default"/>
+        <w:rFonts w:hint="default" w:ascii="Wingdings" w:hAnsi="Wingdings"/>
       </w:rPr>
     </w:lvl>
     <w:lvl w:ilvl="3" w:tplc="520E7AEE">
@@ -8807,7 +9297,7 @@
         <w:ind w:left="3240" w:hanging="360"/>
       </w:pPr>
       <w:rPr>
-        <w:rFonts w:ascii="Symbol" w:hAnsi="Symbol" w:hint="default"/>
+        <w:rFonts w:hint="default" w:ascii="Symbol" w:hAnsi="Symbol"/>
       </w:rPr>
     </w:lvl>
     <w:lvl w:ilvl="4" w:tplc="671E89B8">
@@ -8819,7 +9309,7 @@
         <w:ind w:left="3960" w:hanging="360"/>
       </w:pPr>
       <w:rPr>
-        <w:rFonts w:ascii="Courier New" w:hAnsi="Courier New" w:hint="default"/>
+        <w:rFonts w:hint="default" w:ascii="Courier New" w:hAnsi="Courier New"/>
       </w:rPr>
     </w:lvl>
     <w:lvl w:ilvl="5" w:tplc="FE42D66A">
@@ -8831,7 +9321,7 @@
         <w:ind w:left="4680" w:hanging="360"/>
       </w:pPr>
       <w:rPr>
-        <w:rFonts w:ascii="Wingdings" w:hAnsi="Wingdings" w:hint="default"/>
+        <w:rFonts w:hint="default" w:ascii="Wingdings" w:hAnsi="Wingdings"/>
       </w:rPr>
     </w:lvl>
     <w:lvl w:ilvl="6" w:tplc="6016C188">
@@ -8843,7 +9333,7 @@
         <w:ind w:left="5400" w:hanging="360"/>
       </w:pPr>
       <w:rPr>
-        <w:rFonts w:ascii="Symbol" w:hAnsi="Symbol" w:hint="default"/>
+        <w:rFonts w:hint="default" w:ascii="Symbol" w:hAnsi="Symbol"/>
       </w:rPr>
     </w:lvl>
     <w:lvl w:ilvl="7" w:tplc="314A6A4E">
@@ -8855,7 +9345,7 @@
         <w:ind w:left="6120" w:hanging="360"/>
       </w:pPr>
       <w:rPr>
-        <w:rFonts w:ascii="Courier New" w:hAnsi="Courier New" w:hint="default"/>
+        <w:rFonts w:hint="default" w:ascii="Courier New" w:hAnsi="Courier New"/>
       </w:rPr>
     </w:lvl>
     <w:lvl w:ilvl="8" w:tplc="A866D144">
@@ -8867,7 +9357,7 @@
         <w:ind w:left="6840" w:hanging="360"/>
       </w:pPr>
       <w:rPr>
-        <w:rFonts w:ascii="Wingdings" w:hAnsi="Wingdings" w:hint="default"/>
+        <w:rFonts w:hint="default" w:ascii="Wingdings" w:hAnsi="Wingdings"/>
       </w:rPr>
     </w:lvl>
   </w:abstractNum>
@@ -8884,7 +9374,7 @@
         <w:ind w:left="720" w:hanging="360"/>
       </w:pPr>
       <w:rPr>
-        <w:rFonts w:ascii="Calibri" w:hAnsi="Calibri" w:hint="default"/>
+        <w:rFonts w:hint="default" w:ascii="Calibri" w:hAnsi="Calibri"/>
       </w:rPr>
     </w:lvl>
     <w:lvl w:ilvl="1" w:tplc="472CCB78">
@@ -8896,7 +9386,7 @@
         <w:ind w:left="1440" w:hanging="360"/>
       </w:pPr>
       <w:rPr>
-        <w:rFonts w:ascii="Courier New" w:hAnsi="Courier New" w:hint="default"/>
+        <w:rFonts w:hint="default" w:ascii="Courier New" w:hAnsi="Courier New"/>
       </w:rPr>
     </w:lvl>
     <w:lvl w:ilvl="2" w:tplc="2E78237C">
@@ -8908,7 +9398,7 @@
         <w:ind w:left="2160" w:hanging="360"/>
       </w:pPr>
       <w:rPr>
-        <w:rFonts w:ascii="Wingdings" w:hAnsi="Wingdings" w:hint="default"/>
+        <w:rFonts w:hint="default" w:ascii="Wingdings" w:hAnsi="Wingdings"/>
       </w:rPr>
     </w:lvl>
     <w:lvl w:ilvl="3" w:tplc="CADCEAEC">
@@ -8920,7 +9410,7 @@
         <w:ind w:left="2880" w:hanging="360"/>
       </w:pPr>
       <w:rPr>
-        <w:rFonts w:ascii="Symbol" w:hAnsi="Symbol" w:hint="default"/>
+        <w:rFonts w:hint="default" w:ascii="Symbol" w:hAnsi="Symbol"/>
       </w:rPr>
     </w:lvl>
     <w:lvl w:ilvl="4" w:tplc="10EEF4B2">
@@ -8932,7 +9422,7 @@
         <w:ind w:left="3600" w:hanging="360"/>
       </w:pPr>
       <w:rPr>
-        <w:rFonts w:ascii="Courier New" w:hAnsi="Courier New" w:hint="default"/>
+        <w:rFonts w:hint="default" w:ascii="Courier New" w:hAnsi="Courier New"/>
       </w:rPr>
     </w:lvl>
     <w:lvl w:ilvl="5" w:tplc="1A48A34C">
@@ -8944,7 +9434,7 @@
         <w:ind w:left="4320" w:hanging="360"/>
       </w:pPr>
       <w:rPr>
-        <w:rFonts w:ascii="Wingdings" w:hAnsi="Wingdings" w:hint="default"/>
+        <w:rFonts w:hint="default" w:ascii="Wingdings" w:hAnsi="Wingdings"/>
       </w:rPr>
     </w:lvl>
     <w:lvl w:ilvl="6" w:tplc="01E40592">
@@ -8956,7 +9446,7 @@
         <w:ind w:left="5040" w:hanging="360"/>
       </w:pPr>
       <w:rPr>
-        <w:rFonts w:ascii="Symbol" w:hAnsi="Symbol" w:hint="default"/>
+        <w:rFonts w:hint="default" w:ascii="Symbol" w:hAnsi="Symbol"/>
       </w:rPr>
     </w:lvl>
     <w:lvl w:ilvl="7" w:tplc="33C20BC8">
@@ -8968,7 +9458,7 @@
         <w:ind w:left="5760" w:hanging="360"/>
       </w:pPr>
       <w:rPr>
-        <w:rFonts w:ascii="Courier New" w:hAnsi="Courier New" w:hint="default"/>
+        <w:rFonts w:hint="default" w:ascii="Courier New" w:hAnsi="Courier New"/>
       </w:rPr>
     </w:lvl>
     <w:lvl w:ilvl="8" w:tplc="4274D372">
@@ -8980,7 +9470,7 @@
         <w:ind w:left="6480" w:hanging="360"/>
       </w:pPr>
       <w:rPr>
-        <w:rFonts w:ascii="Wingdings" w:hAnsi="Wingdings" w:hint="default"/>
+        <w:rFonts w:hint="default" w:ascii="Wingdings" w:hAnsi="Wingdings"/>
       </w:rPr>
     </w:lvl>
   </w:abstractNum>
@@ -8997,7 +9487,7 @@
         <w:ind w:left="1080" w:hanging="360"/>
       </w:pPr>
       <w:rPr>
-        <w:rFonts w:ascii="Symbol" w:hAnsi="Symbol" w:hint="default"/>
+        <w:rFonts w:hint="default" w:ascii="Symbol" w:hAnsi="Symbol"/>
       </w:rPr>
     </w:lvl>
     <w:lvl w:ilvl="1" w:tplc="DDBC2648">
@@ -9009,7 +9499,7 @@
         <w:ind w:left="1800" w:hanging="360"/>
       </w:pPr>
       <w:rPr>
-        <w:rFonts w:ascii="Courier New" w:hAnsi="Courier New" w:hint="default"/>
+        <w:rFonts w:hint="default" w:ascii="Courier New" w:hAnsi="Courier New"/>
       </w:rPr>
     </w:lvl>
     <w:lvl w:ilvl="2" w:tplc="0EDC5F32">
@@ -9021,7 +9511,7 @@
         <w:ind w:left="2520" w:hanging="360"/>
       </w:pPr>
       <w:rPr>
-        <w:rFonts w:ascii="Wingdings" w:hAnsi="Wingdings" w:hint="default"/>
+        <w:rFonts w:hint="default" w:ascii="Wingdings" w:hAnsi="Wingdings"/>
       </w:rPr>
     </w:lvl>
     <w:lvl w:ilvl="3" w:tplc="96DE719C">
@@ -9033,7 +9523,7 @@
         <w:ind w:left="3240" w:hanging="360"/>
       </w:pPr>
       <w:rPr>
-        <w:rFonts w:ascii="Symbol" w:hAnsi="Symbol" w:hint="default"/>
+        <w:rFonts w:hint="default" w:ascii="Symbol" w:hAnsi="Symbol"/>
       </w:rPr>
     </w:lvl>
     <w:lvl w:ilvl="4" w:tplc="FB2C6682">
@@ -9045,7 +9535,7 @@
         <w:ind w:left="3960" w:hanging="360"/>
       </w:pPr>
       <w:rPr>
-        <w:rFonts w:ascii="Courier New" w:hAnsi="Courier New" w:hint="default"/>
+        <w:rFonts w:hint="default" w:ascii="Courier New" w:hAnsi="Courier New"/>
       </w:rPr>
     </w:lvl>
     <w:lvl w:ilvl="5" w:tplc="E81C35BA">
@@ -9057,7 +9547,7 @@
         <w:ind w:left="4680" w:hanging="360"/>
       </w:pPr>
       <w:rPr>
-        <w:rFonts w:ascii="Wingdings" w:hAnsi="Wingdings" w:hint="default"/>
+        <w:rFonts w:hint="default" w:ascii="Wingdings" w:hAnsi="Wingdings"/>
       </w:rPr>
     </w:lvl>
     <w:lvl w:ilvl="6" w:tplc="89B21240">
@@ -9069,7 +9559,7 @@
         <w:ind w:left="5400" w:hanging="360"/>
       </w:pPr>
       <w:rPr>
-        <w:rFonts w:ascii="Symbol" w:hAnsi="Symbol" w:hint="default"/>
+        <w:rFonts w:hint="default" w:ascii="Symbol" w:hAnsi="Symbol"/>
       </w:rPr>
     </w:lvl>
     <w:lvl w:ilvl="7" w:tplc="69EAB922">
@@ -9081,7 +9571,7 @@
         <w:ind w:left="6120" w:hanging="360"/>
       </w:pPr>
       <w:rPr>
-        <w:rFonts w:ascii="Courier New" w:hAnsi="Courier New" w:hint="default"/>
+        <w:rFonts w:hint="default" w:ascii="Courier New" w:hAnsi="Courier New"/>
       </w:rPr>
     </w:lvl>
     <w:lvl w:ilvl="8" w:tplc="DCD8C4C6">
@@ -9093,7 +9583,7 @@
         <w:ind w:left="6840" w:hanging="360"/>
       </w:pPr>
       <w:rPr>
-        <w:rFonts w:ascii="Wingdings" w:hAnsi="Wingdings" w:hint="default"/>
+        <w:rFonts w:hint="default" w:ascii="Wingdings" w:hAnsi="Wingdings"/>
       </w:rPr>
     </w:lvl>
   </w:abstractNum>
@@ -9110,7 +9600,7 @@
         <w:ind w:left="1080" w:hanging="360"/>
       </w:pPr>
       <w:rPr>
-        <w:rFonts w:ascii="Symbol" w:hAnsi="Symbol" w:hint="default"/>
+        <w:rFonts w:hint="default" w:ascii="Symbol" w:hAnsi="Symbol"/>
       </w:rPr>
     </w:lvl>
     <w:lvl w:ilvl="1" w:tplc="23C2343C">
@@ -9122,7 +9612,7 @@
         <w:ind w:left="1800" w:hanging="360"/>
       </w:pPr>
       <w:rPr>
-        <w:rFonts w:ascii="Courier New" w:hAnsi="Courier New" w:hint="default"/>
+        <w:rFonts w:hint="default" w:ascii="Courier New" w:hAnsi="Courier New"/>
       </w:rPr>
     </w:lvl>
     <w:lvl w:ilvl="2" w:tplc="509AA70C">
@@ -9134,7 +9624,7 @@
         <w:ind w:left="2520" w:hanging="360"/>
       </w:pPr>
       <w:rPr>
-        <w:rFonts w:ascii="Wingdings" w:hAnsi="Wingdings" w:hint="default"/>
+        <w:rFonts w:hint="default" w:ascii="Wingdings" w:hAnsi="Wingdings"/>
       </w:rPr>
     </w:lvl>
     <w:lvl w:ilvl="3" w:tplc="28B6552E">
@@ -9146,7 +9636,7 @@
         <w:ind w:left="3240" w:hanging="360"/>
       </w:pPr>
       <w:rPr>
-        <w:rFonts w:ascii="Symbol" w:hAnsi="Symbol" w:hint="default"/>
+        <w:rFonts w:hint="default" w:ascii="Symbol" w:hAnsi="Symbol"/>
       </w:rPr>
     </w:lvl>
     <w:lvl w:ilvl="4" w:tplc="5AE67B38">
@@ -9158,7 +9648,7 @@
         <w:ind w:left="3960" w:hanging="360"/>
       </w:pPr>
       <w:rPr>
-        <w:rFonts w:ascii="Courier New" w:hAnsi="Courier New" w:hint="default"/>
+        <w:rFonts w:hint="default" w:ascii="Courier New" w:hAnsi="Courier New"/>
       </w:rPr>
     </w:lvl>
     <w:lvl w:ilvl="5" w:tplc="B5225C76">
@@ -9170,7 +9660,7 @@
         <w:ind w:left="4680" w:hanging="360"/>
       </w:pPr>
       <w:rPr>
-        <w:rFonts w:ascii="Wingdings" w:hAnsi="Wingdings" w:hint="default"/>
+        <w:rFonts w:hint="default" w:ascii="Wingdings" w:hAnsi="Wingdings"/>
       </w:rPr>
     </w:lvl>
     <w:lvl w:ilvl="6" w:tplc="9E862C16">
@@ -9182,7 +9672,7 @@
         <w:ind w:left="5400" w:hanging="360"/>
       </w:pPr>
       <w:rPr>
-        <w:rFonts w:ascii="Symbol" w:hAnsi="Symbol" w:hint="default"/>
+        <w:rFonts w:hint="default" w:ascii="Symbol" w:hAnsi="Symbol"/>
       </w:rPr>
     </w:lvl>
     <w:lvl w:ilvl="7" w:tplc="C1DEFDB6">
@@ -9194,7 +9684,7 @@
         <w:ind w:left="6120" w:hanging="360"/>
       </w:pPr>
       <w:rPr>
-        <w:rFonts w:ascii="Courier New" w:hAnsi="Courier New" w:hint="default"/>
+        <w:rFonts w:hint="default" w:ascii="Courier New" w:hAnsi="Courier New"/>
       </w:rPr>
     </w:lvl>
     <w:lvl w:ilvl="8" w:tplc="B68477A8">
@@ -9206,7 +9696,7 @@
         <w:ind w:left="6840" w:hanging="360"/>
       </w:pPr>
       <w:rPr>
-        <w:rFonts w:ascii="Wingdings" w:hAnsi="Wingdings" w:hint="default"/>
+        <w:rFonts w:hint="default" w:ascii="Wingdings" w:hAnsi="Wingdings"/>
       </w:rPr>
     </w:lvl>
   </w:abstractNum>
@@ -9387,7 +9877,7 @@
   <w:docDefaults>
     <w:rPrDefault>
       <w:rPr>
-        <w:rFonts w:asciiTheme="minorHAnsi" w:eastAsiaTheme="minorHAnsi" w:hAnsiTheme="minorHAnsi" w:cstheme="minorBidi"/>
+        <w:rFonts w:asciiTheme="minorHAnsi" w:hAnsiTheme="minorHAnsi" w:eastAsiaTheme="minorHAnsi" w:cstheme="minorBidi"/>
         <w:sz w:val="22"/>
         <w:szCs w:val="22"/>
         <w:lang w:val="en-US" w:eastAsia="en-US" w:bidi="ar-SA"/>
@@ -9402,14 +9892,14 @@
   <w:latentStyles w:defLockedState="0" w:defUIPriority="99" w:defSemiHidden="0" w:defUnhideWhenUsed="0" w:defQFormat="0" w:count="376">
     <w:lsdException w:name="Normal" w:uiPriority="0" w:qFormat="1"/>
     <w:lsdException w:name="heading 1" w:uiPriority="9" w:qFormat="1"/>
-    <w:lsdException w:name="heading 2" w:semiHidden="1" w:uiPriority="9" w:unhideWhenUsed="1" w:qFormat="1"/>
-    <w:lsdException w:name="heading 3" w:semiHidden="1" w:uiPriority="9" w:unhideWhenUsed="1" w:qFormat="1"/>
-    <w:lsdException w:name="heading 4" w:semiHidden="1" w:uiPriority="9" w:unhideWhenUsed="1" w:qFormat="1"/>
-    <w:lsdException w:name="heading 5" w:semiHidden="1" w:uiPriority="9" w:unhideWhenUsed="1" w:qFormat="1"/>
-    <w:lsdException w:name="heading 6" w:semiHidden="1" w:uiPriority="9" w:unhideWhenUsed="1" w:qFormat="1"/>
-    <w:lsdException w:name="heading 7" w:semiHidden="1" w:uiPriority="9" w:unhideWhenUsed="1" w:qFormat="1"/>
-    <w:lsdException w:name="heading 8" w:semiHidden="1" w:uiPriority="9" w:unhideWhenUsed="1" w:qFormat="1"/>
-    <w:lsdException w:name="heading 9" w:semiHidden="1" w:uiPriority="9" w:unhideWhenUsed="1" w:qFormat="1"/>
+    <w:lsdException w:name="heading 2" w:uiPriority="9" w:semiHidden="1" w:unhideWhenUsed="1" w:qFormat="1"/>
+    <w:lsdException w:name="heading 3" w:uiPriority="9" w:semiHidden="1" w:unhideWhenUsed="1" w:qFormat="1"/>
+    <w:lsdException w:name="heading 4" w:uiPriority="9" w:semiHidden="1" w:unhideWhenUsed="1" w:qFormat="1"/>
+    <w:lsdException w:name="heading 5" w:uiPriority="9" w:semiHidden="1" w:unhideWhenUsed="1" w:qFormat="1"/>
+    <w:lsdException w:name="heading 6" w:uiPriority="9" w:semiHidden="1" w:unhideWhenUsed="1" w:qFormat="1"/>
+    <w:lsdException w:name="heading 7" w:uiPriority="9" w:semiHidden="1" w:unhideWhenUsed="1" w:qFormat="1"/>
+    <w:lsdException w:name="heading 8" w:uiPriority="9" w:semiHidden="1" w:unhideWhenUsed="1" w:qFormat="1"/>
+    <w:lsdException w:name="heading 9" w:uiPriority="9" w:semiHidden="1" w:unhideWhenUsed="1" w:qFormat="1"/>
     <w:lsdException w:name="index 1" w:semiHidden="1" w:unhideWhenUsed="1"/>
     <w:lsdException w:name="index 2" w:semiHidden="1" w:unhideWhenUsed="1"/>
     <w:lsdException w:name="index 3" w:semiHidden="1" w:unhideWhenUsed="1"/>
@@ -9419,22 +9909,22 @@
     <w:lsdException w:name="index 7" w:semiHidden="1" w:unhideWhenUsed="1"/>
     <w:lsdException w:name="index 8" w:semiHidden="1" w:unhideWhenUsed="1"/>
     <w:lsdException w:name="index 9" w:semiHidden="1" w:unhideWhenUsed="1"/>
-    <w:lsdException w:name="toc 1" w:semiHidden="1" w:uiPriority="39" w:unhideWhenUsed="1"/>
-    <w:lsdException w:name="toc 2" w:semiHidden="1" w:uiPriority="39" w:unhideWhenUsed="1"/>
-    <w:lsdException w:name="toc 3" w:semiHidden="1" w:uiPriority="39" w:unhideWhenUsed="1"/>
-    <w:lsdException w:name="toc 4" w:semiHidden="1" w:uiPriority="39" w:unhideWhenUsed="1"/>
-    <w:lsdException w:name="toc 5" w:semiHidden="1" w:uiPriority="39" w:unhideWhenUsed="1"/>
-    <w:lsdException w:name="toc 6" w:semiHidden="1" w:uiPriority="39" w:unhideWhenUsed="1"/>
-    <w:lsdException w:name="toc 7" w:semiHidden="1" w:uiPriority="39" w:unhideWhenUsed="1"/>
-    <w:lsdException w:name="toc 8" w:semiHidden="1" w:uiPriority="39" w:unhideWhenUsed="1"/>
-    <w:lsdException w:name="toc 9" w:semiHidden="1" w:uiPriority="39" w:unhideWhenUsed="1"/>
+    <w:lsdException w:name="toc 1" w:uiPriority="39" w:semiHidden="1" w:unhideWhenUsed="1"/>
+    <w:lsdException w:name="toc 2" w:uiPriority="39" w:semiHidden="1" w:unhideWhenUsed="1"/>
+    <w:lsdException w:name="toc 3" w:uiPriority="39" w:semiHidden="1" w:unhideWhenUsed="1"/>
+    <w:lsdException w:name="toc 4" w:uiPriority="39" w:semiHidden="1" w:unhideWhenUsed="1"/>
+    <w:lsdException w:name="toc 5" w:uiPriority="39" w:semiHidden="1" w:unhideWhenUsed="1"/>
+    <w:lsdException w:name="toc 6" w:uiPriority="39" w:semiHidden="1" w:unhideWhenUsed="1"/>
+    <w:lsdException w:name="toc 7" w:uiPriority="39" w:semiHidden="1" w:unhideWhenUsed="1"/>
+    <w:lsdException w:name="toc 8" w:uiPriority="39" w:semiHidden="1" w:unhideWhenUsed="1"/>
+    <w:lsdException w:name="toc 9" w:uiPriority="39" w:semiHidden="1" w:unhideWhenUsed="1"/>
     <w:lsdException w:name="Normal Indent" w:semiHidden="1" w:unhideWhenUsed="1"/>
     <w:lsdException w:name="footnote text" w:semiHidden="1" w:unhideWhenUsed="1"/>
     <w:lsdException w:name="annotation text" w:semiHidden="1" w:unhideWhenUsed="1"/>
     <w:lsdException w:name="header" w:semiHidden="1" w:unhideWhenUsed="1"/>
     <w:lsdException w:name="footer" w:semiHidden="1" w:unhideWhenUsed="1"/>
     <w:lsdException w:name="index heading" w:semiHidden="1" w:unhideWhenUsed="1"/>
-    <w:lsdException w:name="caption" w:semiHidden="1" w:uiPriority="35" w:unhideWhenUsed="1" w:qFormat="1"/>
+    <w:lsdException w:name="caption" w:uiPriority="35" w:semiHidden="1" w:unhideWhenUsed="1" w:qFormat="1"/>
     <w:lsdException w:name="table of figures" w:semiHidden="1" w:unhideWhenUsed="1"/>
     <w:lsdException w:name="envelope address" w:semiHidden="1" w:unhideWhenUsed="1"/>
     <w:lsdException w:name="envelope return" w:semiHidden="1" w:unhideWhenUsed="1"/>
@@ -9465,7 +9955,7 @@
     <w:lsdException w:name="Title" w:uiPriority="10" w:qFormat="1"/>
     <w:lsdException w:name="Closing" w:semiHidden="1" w:unhideWhenUsed="1"/>
     <w:lsdException w:name="Signature" w:semiHidden="1" w:unhideWhenUsed="1"/>
-    <w:lsdException w:name="Default Paragraph Font" w:semiHidden="1" w:uiPriority="1" w:unhideWhenUsed="1"/>
+    <w:lsdException w:name="Default Paragraph Font" w:uiPriority="1" w:semiHidden="1" w:unhideWhenUsed="1"/>
     <w:lsdException w:name="Body Text" w:semiHidden="1" w:unhideWhenUsed="1"/>
     <w:lsdException w:name="Body Text Indent" w:semiHidden="1" w:unhideWhenUsed="1"/>
     <w:lsdException w:name="List Continue" w:semiHidden="1" w:unhideWhenUsed="1"/>
@@ -9665,8 +10155,8 @@
     <w:lsdException w:name="Subtle Reference" w:uiPriority="31" w:qFormat="1"/>
     <w:lsdException w:name="Intense Reference" w:uiPriority="32" w:qFormat="1"/>
     <w:lsdException w:name="Book Title" w:uiPriority="33" w:qFormat="1"/>
-    <w:lsdException w:name="Bibliography" w:semiHidden="1" w:uiPriority="37" w:unhideWhenUsed="1"/>
-    <w:lsdException w:name="TOC Heading" w:semiHidden="1" w:uiPriority="39" w:unhideWhenUsed="1" w:qFormat="1"/>
+    <w:lsdException w:name="Bibliography" w:uiPriority="37" w:semiHidden="1" w:unhideWhenUsed="1"/>
+    <w:lsdException w:name="TOC Heading" w:uiPriority="39" w:semiHidden="1" w:unhideWhenUsed="1" w:qFormat="1"/>
     <w:lsdException w:name="Plain Table 1" w:uiPriority="41"/>
     <w:lsdException w:name="Plain Table 2" w:uiPriority="42"/>
     <w:lsdException w:name="Plain Table 3" w:uiPriority="43"/>
@@ -9777,7 +10267,7 @@
     <w:lsdException w:name="Unresolved Mention" w:semiHidden="1" w:unhideWhenUsed="1"/>
     <w:lsdException w:name="Smart Link" w:semiHidden="1" w:unhideWhenUsed="1"/>
   </w:latentStyles>
-  <w:style w:type="paragraph" w:default="1" w:styleId="Normal">
+  <w:style w:type="paragraph" w:styleId="Normal" w:default="1">
     <w:name w:val="Normal"/>
     <w:qFormat/>
     <w:rsid w:val="2B1E307C"/>
@@ -9800,7 +10290,7 @@
       <w:outlineLvl w:val="0"/>
     </w:pPr>
     <w:rPr>
-      <w:rFonts w:asciiTheme="majorHAnsi" w:eastAsiaTheme="majorEastAsia" w:hAnsiTheme="majorHAnsi" w:cstheme="majorBidi"/>
+      <w:rFonts w:asciiTheme="majorHAnsi" w:hAnsiTheme="majorHAnsi" w:eastAsiaTheme="majorEastAsia" w:cstheme="majorBidi"/>
       <w:color w:val="2F5496" w:themeColor="accent1" w:themeShade="BF"/>
       <w:sz w:val="32"/>
       <w:szCs w:val="32"/>
@@ -9822,7 +10312,7 @@
       <w:outlineLvl w:val="1"/>
     </w:pPr>
     <w:rPr>
-      <w:rFonts w:asciiTheme="majorHAnsi" w:eastAsiaTheme="majorEastAsia" w:hAnsiTheme="majorHAnsi" w:cstheme="majorBidi"/>
+      <w:rFonts w:asciiTheme="majorHAnsi" w:hAnsiTheme="majorHAnsi" w:eastAsiaTheme="majorEastAsia" w:cstheme="majorBidi"/>
       <w:color w:val="2F5496" w:themeColor="accent1" w:themeShade="BF"/>
       <w:sz w:val="26"/>
       <w:szCs w:val="26"/>
@@ -9844,7 +10334,7 @@
       <w:outlineLvl w:val="2"/>
     </w:pPr>
     <w:rPr>
-      <w:rFonts w:asciiTheme="majorHAnsi" w:eastAsiaTheme="majorEastAsia" w:hAnsiTheme="majorHAnsi" w:cstheme="majorBidi"/>
+      <w:rFonts w:asciiTheme="majorHAnsi" w:hAnsiTheme="majorHAnsi" w:eastAsiaTheme="majorEastAsia" w:cstheme="majorBidi"/>
       <w:color w:val="1F3763"/>
       <w:sz w:val="24"/>
       <w:szCs w:val="24"/>
@@ -9866,7 +10356,7 @@
       <w:outlineLvl w:val="3"/>
     </w:pPr>
     <w:rPr>
-      <w:rFonts w:asciiTheme="majorHAnsi" w:eastAsiaTheme="majorEastAsia" w:hAnsiTheme="majorHAnsi" w:cstheme="majorBidi"/>
+      <w:rFonts w:asciiTheme="majorHAnsi" w:hAnsiTheme="majorHAnsi" w:eastAsiaTheme="majorEastAsia" w:cstheme="majorBidi"/>
       <w:i/>
       <w:iCs/>
       <w:color w:val="2F5496" w:themeColor="accent1" w:themeShade="BF"/>
@@ -9888,7 +10378,7 @@
       <w:outlineLvl w:val="4"/>
     </w:pPr>
     <w:rPr>
-      <w:rFonts w:asciiTheme="majorHAnsi" w:eastAsiaTheme="majorEastAsia" w:hAnsiTheme="majorHAnsi" w:cstheme="majorBidi"/>
+      <w:rFonts w:asciiTheme="majorHAnsi" w:hAnsiTheme="majorHAnsi" w:eastAsiaTheme="majorEastAsia" w:cstheme="majorBidi"/>
       <w:color w:val="2F5496" w:themeColor="accent1" w:themeShade="BF"/>
     </w:rPr>
   </w:style>
@@ -9908,7 +10398,7 @@
       <w:outlineLvl w:val="5"/>
     </w:pPr>
     <w:rPr>
-      <w:rFonts w:asciiTheme="majorHAnsi" w:eastAsiaTheme="majorEastAsia" w:hAnsiTheme="majorHAnsi" w:cstheme="majorBidi"/>
+      <w:rFonts w:asciiTheme="majorHAnsi" w:hAnsiTheme="majorHAnsi" w:eastAsiaTheme="majorEastAsia" w:cstheme="majorBidi"/>
       <w:color w:val="1F3763"/>
     </w:rPr>
   </w:style>
@@ -9928,7 +10418,7 @@
       <w:outlineLvl w:val="6"/>
     </w:pPr>
     <w:rPr>
-      <w:rFonts w:asciiTheme="majorHAnsi" w:eastAsiaTheme="majorEastAsia" w:hAnsiTheme="majorHAnsi" w:cstheme="majorBidi"/>
+      <w:rFonts w:asciiTheme="majorHAnsi" w:hAnsiTheme="majorHAnsi" w:eastAsiaTheme="majorEastAsia" w:cstheme="majorBidi"/>
       <w:i/>
       <w:iCs/>
       <w:color w:val="1F3763"/>
@@ -9950,7 +10440,7 @@
       <w:outlineLvl w:val="7"/>
     </w:pPr>
     <w:rPr>
-      <w:rFonts w:asciiTheme="majorHAnsi" w:eastAsiaTheme="majorEastAsia" w:hAnsiTheme="majorHAnsi" w:cstheme="majorBidi"/>
+      <w:rFonts w:asciiTheme="majorHAnsi" w:hAnsiTheme="majorHAnsi" w:eastAsiaTheme="majorEastAsia" w:cstheme="majorBidi"/>
       <w:color w:val="272727"/>
       <w:sz w:val="21"/>
       <w:szCs w:val="21"/>
@@ -9972,7 +10462,7 @@
       <w:outlineLvl w:val="8"/>
     </w:pPr>
     <w:rPr>
-      <w:rFonts w:asciiTheme="majorHAnsi" w:eastAsiaTheme="majorEastAsia" w:hAnsiTheme="majorHAnsi" w:cstheme="majorBidi"/>
+      <w:rFonts w:asciiTheme="majorHAnsi" w:hAnsiTheme="majorHAnsi" w:eastAsiaTheme="majorEastAsia" w:cstheme="majorBidi"/>
       <w:i/>
       <w:iCs/>
       <w:color w:val="272727"/>
@@ -9980,13 +10470,13 @@
       <w:szCs w:val="21"/>
     </w:rPr>
   </w:style>
-  <w:style w:type="character" w:default="1" w:styleId="DefaultParagraphFont">
+  <w:style w:type="character" w:styleId="DefaultParagraphFont" w:default="1">
     <w:name w:val="Default Paragraph Font"/>
     <w:uiPriority w:val="1"/>
     <w:semiHidden/>
     <w:unhideWhenUsed/>
   </w:style>
-  <w:style w:type="table" w:default="1" w:styleId="TableNormal">
+  <w:style w:type="table" w:styleId="TableNormal" w:default="1">
     <w:name w:val="Normal Table"/>
     <w:uiPriority w:val="99"/>
     <w:semiHidden/>
@@ -10001,7 +10491,7 @@
       </w:tblCellMar>
     </w:tblPr>
   </w:style>
-  <w:style w:type="numbering" w:default="1" w:styleId="NoList">
+  <w:style w:type="numbering" w:styleId="NoList" w:default="1">
     <w:name w:val="No List"/>
     <w:uiPriority w:val="99"/>
     <w:semiHidden/>
@@ -10020,7 +10510,7 @@
       <w:contextualSpacing/>
     </w:pPr>
     <w:rPr>
-      <w:rFonts w:asciiTheme="majorHAnsi" w:eastAsiaTheme="majorEastAsia" w:hAnsiTheme="majorHAnsi" w:cstheme="majorBidi"/>
+      <w:rFonts w:asciiTheme="majorHAnsi" w:hAnsiTheme="majorHAnsi" w:eastAsiaTheme="majorEastAsia" w:cstheme="majorBidi"/>
       <w:sz w:val="56"/>
       <w:szCs w:val="56"/>
     </w:rPr>
@@ -10087,14 +10577,14 @@
       <w:contextualSpacing/>
     </w:pPr>
   </w:style>
-  <w:style w:type="character" w:customStyle="1" w:styleId="Heading1Char">
+  <w:style w:type="character" w:styleId="Heading1Char" w:customStyle="1">
     <w:name w:val="Heading 1 Char"/>
     <w:basedOn w:val="DefaultParagraphFont"/>
     <w:link w:val="Heading1"/>
     <w:uiPriority w:val="9"/>
     <w:rsid w:val="2B1E307C"/>
     <w:rPr>
-      <w:rFonts w:asciiTheme="majorHAnsi" w:eastAsiaTheme="majorEastAsia" w:hAnsiTheme="majorHAnsi" w:cstheme="majorBidi"/>
+      <w:rFonts w:asciiTheme="majorHAnsi" w:hAnsiTheme="majorHAnsi" w:eastAsiaTheme="majorEastAsia" w:cstheme="majorBidi"/>
       <w:noProof w:val="0"/>
       <w:color w:val="2F5496" w:themeColor="accent1" w:themeShade="BF"/>
       <w:sz w:val="32"/>
@@ -10102,14 +10592,14 @@
       <w:lang w:val="sv-SE"/>
     </w:rPr>
   </w:style>
-  <w:style w:type="character" w:customStyle="1" w:styleId="Heading2Char">
+  <w:style w:type="character" w:styleId="Heading2Char" w:customStyle="1">
     <w:name w:val="Heading 2 Char"/>
     <w:basedOn w:val="DefaultParagraphFont"/>
     <w:link w:val="Heading2"/>
     <w:uiPriority w:val="9"/>
     <w:rsid w:val="2B1E307C"/>
     <w:rPr>
-      <w:rFonts w:asciiTheme="majorHAnsi" w:eastAsiaTheme="majorEastAsia" w:hAnsiTheme="majorHAnsi" w:cstheme="majorBidi"/>
+      <w:rFonts w:asciiTheme="majorHAnsi" w:hAnsiTheme="majorHAnsi" w:eastAsiaTheme="majorEastAsia" w:cstheme="majorBidi"/>
       <w:noProof w:val="0"/>
       <w:color w:val="2F5496" w:themeColor="accent1" w:themeShade="BF"/>
       <w:sz w:val="26"/>
@@ -10117,14 +10607,14 @@
       <w:lang w:val="sv-SE"/>
     </w:rPr>
   </w:style>
-  <w:style w:type="character" w:customStyle="1" w:styleId="Heading3Char">
+  <w:style w:type="character" w:styleId="Heading3Char" w:customStyle="1">
     <w:name w:val="Heading 3 Char"/>
     <w:basedOn w:val="DefaultParagraphFont"/>
     <w:link w:val="Heading3"/>
     <w:uiPriority w:val="9"/>
     <w:rsid w:val="2B1E307C"/>
     <w:rPr>
-      <w:rFonts w:asciiTheme="majorHAnsi" w:eastAsiaTheme="majorEastAsia" w:hAnsiTheme="majorHAnsi" w:cstheme="majorBidi"/>
+      <w:rFonts w:asciiTheme="majorHAnsi" w:hAnsiTheme="majorHAnsi" w:eastAsiaTheme="majorEastAsia" w:cstheme="majorBidi"/>
       <w:noProof w:val="0"/>
       <w:color w:val="1F3763"/>
       <w:sz w:val="24"/>
@@ -10132,14 +10622,14 @@
       <w:lang w:val="sv-SE"/>
     </w:rPr>
   </w:style>
-  <w:style w:type="character" w:customStyle="1" w:styleId="Heading4Char">
+  <w:style w:type="character" w:styleId="Heading4Char" w:customStyle="1">
     <w:name w:val="Heading 4 Char"/>
     <w:basedOn w:val="DefaultParagraphFont"/>
     <w:link w:val="Heading4"/>
     <w:uiPriority w:val="9"/>
     <w:rsid w:val="2B1E307C"/>
     <w:rPr>
-      <w:rFonts w:asciiTheme="majorHAnsi" w:eastAsiaTheme="majorEastAsia" w:hAnsiTheme="majorHAnsi" w:cstheme="majorBidi"/>
+      <w:rFonts w:asciiTheme="majorHAnsi" w:hAnsiTheme="majorHAnsi" w:eastAsiaTheme="majorEastAsia" w:cstheme="majorBidi"/>
       <w:i/>
       <w:iCs/>
       <w:noProof w:val="0"/>
@@ -10147,40 +10637,40 @@
       <w:lang w:val="sv-SE"/>
     </w:rPr>
   </w:style>
-  <w:style w:type="character" w:customStyle="1" w:styleId="Heading5Char">
+  <w:style w:type="character" w:styleId="Heading5Char" w:customStyle="1">
     <w:name w:val="Heading 5 Char"/>
     <w:basedOn w:val="DefaultParagraphFont"/>
     <w:link w:val="Heading5"/>
     <w:uiPriority w:val="9"/>
     <w:rsid w:val="2B1E307C"/>
     <w:rPr>
-      <w:rFonts w:asciiTheme="majorHAnsi" w:eastAsiaTheme="majorEastAsia" w:hAnsiTheme="majorHAnsi" w:cstheme="majorBidi"/>
+      <w:rFonts w:asciiTheme="majorHAnsi" w:hAnsiTheme="majorHAnsi" w:eastAsiaTheme="majorEastAsia" w:cstheme="majorBidi"/>
       <w:noProof w:val="0"/>
       <w:color w:val="2F5496" w:themeColor="accent1" w:themeShade="BF"/>
       <w:lang w:val="sv-SE"/>
     </w:rPr>
   </w:style>
-  <w:style w:type="character" w:customStyle="1" w:styleId="Heading6Char">
+  <w:style w:type="character" w:styleId="Heading6Char" w:customStyle="1">
     <w:name w:val="Heading 6 Char"/>
     <w:basedOn w:val="DefaultParagraphFont"/>
     <w:link w:val="Heading6"/>
     <w:uiPriority w:val="9"/>
     <w:rsid w:val="2B1E307C"/>
     <w:rPr>
-      <w:rFonts w:asciiTheme="majorHAnsi" w:eastAsiaTheme="majorEastAsia" w:hAnsiTheme="majorHAnsi" w:cstheme="majorBidi"/>
+      <w:rFonts w:asciiTheme="majorHAnsi" w:hAnsiTheme="majorHAnsi" w:eastAsiaTheme="majorEastAsia" w:cstheme="majorBidi"/>
       <w:noProof w:val="0"/>
       <w:color w:val="1F3763"/>
       <w:lang w:val="sv-SE"/>
     </w:rPr>
   </w:style>
-  <w:style w:type="character" w:customStyle="1" w:styleId="Heading7Char">
+  <w:style w:type="character" w:styleId="Heading7Char" w:customStyle="1">
     <w:name w:val="Heading 7 Char"/>
     <w:basedOn w:val="DefaultParagraphFont"/>
     <w:link w:val="Heading7"/>
     <w:uiPriority w:val="9"/>
     <w:rsid w:val="2B1E307C"/>
     <w:rPr>
-      <w:rFonts w:asciiTheme="majorHAnsi" w:eastAsiaTheme="majorEastAsia" w:hAnsiTheme="majorHAnsi" w:cstheme="majorBidi"/>
+      <w:rFonts w:asciiTheme="majorHAnsi" w:hAnsiTheme="majorHAnsi" w:eastAsiaTheme="majorEastAsia" w:cstheme="majorBidi"/>
       <w:i/>
       <w:iCs/>
       <w:noProof w:val="0"/>
@@ -10188,14 +10678,14 @@
       <w:lang w:val="sv-SE"/>
     </w:rPr>
   </w:style>
-  <w:style w:type="character" w:customStyle="1" w:styleId="Heading8Char">
+  <w:style w:type="character" w:styleId="Heading8Char" w:customStyle="1">
     <w:name w:val="Heading 8 Char"/>
     <w:basedOn w:val="DefaultParagraphFont"/>
     <w:link w:val="Heading8"/>
     <w:uiPriority w:val="9"/>
     <w:rsid w:val="2B1E307C"/>
     <w:rPr>
-      <w:rFonts w:asciiTheme="majorHAnsi" w:eastAsiaTheme="majorEastAsia" w:hAnsiTheme="majorHAnsi" w:cstheme="majorBidi"/>
+      <w:rFonts w:asciiTheme="majorHAnsi" w:hAnsiTheme="majorHAnsi" w:eastAsiaTheme="majorEastAsia" w:cstheme="majorBidi"/>
       <w:noProof w:val="0"/>
       <w:color w:val="272727"/>
       <w:sz w:val="21"/>
@@ -10203,14 +10693,14 @@
       <w:lang w:val="sv-SE"/>
     </w:rPr>
   </w:style>
-  <w:style w:type="character" w:customStyle="1" w:styleId="Heading9Char">
+  <w:style w:type="character" w:styleId="Heading9Char" w:customStyle="1">
     <w:name w:val="Heading 9 Char"/>
     <w:basedOn w:val="DefaultParagraphFont"/>
     <w:link w:val="Heading9"/>
     <w:uiPriority w:val="9"/>
     <w:rsid w:val="2B1E307C"/>
     <w:rPr>
-      <w:rFonts w:asciiTheme="majorHAnsi" w:eastAsiaTheme="majorEastAsia" w:hAnsiTheme="majorHAnsi" w:cstheme="majorBidi"/>
+      <w:rFonts w:asciiTheme="majorHAnsi" w:hAnsiTheme="majorHAnsi" w:eastAsiaTheme="majorEastAsia" w:cstheme="majorBidi"/>
       <w:i/>
       <w:iCs/>
       <w:noProof w:val="0"/>
@@ -10220,21 +10710,21 @@
       <w:lang w:val="sv-SE"/>
     </w:rPr>
   </w:style>
-  <w:style w:type="character" w:customStyle="1" w:styleId="TitleChar">
+  <w:style w:type="character" w:styleId="TitleChar" w:customStyle="1">
     <w:name w:val="Title Char"/>
     <w:basedOn w:val="DefaultParagraphFont"/>
     <w:link w:val="Title"/>
     <w:uiPriority w:val="10"/>
     <w:rsid w:val="2B1E307C"/>
     <w:rPr>
-      <w:rFonts w:asciiTheme="majorHAnsi" w:eastAsiaTheme="majorEastAsia" w:hAnsiTheme="majorHAnsi" w:cstheme="majorBidi"/>
+      <w:rFonts w:asciiTheme="majorHAnsi" w:hAnsiTheme="majorHAnsi" w:eastAsiaTheme="majorEastAsia" w:cstheme="majorBidi"/>
       <w:noProof w:val="0"/>
       <w:sz w:val="56"/>
       <w:szCs w:val="56"/>
       <w:lang w:val="sv-SE"/>
     </w:rPr>
   </w:style>
-  <w:style w:type="character" w:customStyle="1" w:styleId="SubtitleChar">
+  <w:style w:type="character" w:styleId="SubtitleChar" w:customStyle="1">
     <w:name w:val="Subtitle Char"/>
     <w:basedOn w:val="DefaultParagraphFont"/>
     <w:link w:val="Subtitle"/>
@@ -10246,7 +10736,7 @@
       <w:lang w:val="sv-SE"/>
     </w:rPr>
   </w:style>
-  <w:style w:type="character" w:customStyle="1" w:styleId="QuoteChar">
+  <w:style w:type="character" w:styleId="QuoteChar" w:customStyle="1">
     <w:name w:val="Quote Char"/>
     <w:basedOn w:val="DefaultParagraphFont"/>
     <w:link w:val="Quote"/>
@@ -10260,7 +10750,7 @@
       <w:lang w:val="sv-SE"/>
     </w:rPr>
   </w:style>
-  <w:style w:type="character" w:customStyle="1" w:styleId="IntenseQuoteChar">
+  <w:style w:type="character" w:styleId="IntenseQuoteChar" w:customStyle="1">
     <w:name w:val="Intense Quote Char"/>
     <w:basedOn w:val="DefaultParagraphFont"/>
     <w:link w:val="IntenseQuote"/>
@@ -10397,7 +10887,7 @@
       <w:szCs w:val="20"/>
     </w:rPr>
   </w:style>
-  <w:style w:type="character" w:customStyle="1" w:styleId="EndnoteTextChar">
+  <w:style w:type="character" w:styleId="EndnoteTextChar" w:customStyle="1">
     <w:name w:val="Endnote Text Char"/>
     <w:basedOn w:val="DefaultParagraphFont"/>
     <w:link w:val="EndnoteText"/>
@@ -10426,7 +10916,7 @@
       <w:spacing w:after="0"/>
     </w:pPr>
   </w:style>
-  <w:style w:type="character" w:customStyle="1" w:styleId="FooterChar">
+  <w:style w:type="character" w:styleId="FooterChar" w:customStyle="1">
     <w:name w:val="Footer Char"/>
     <w:basedOn w:val="DefaultParagraphFont"/>
     <w:link w:val="Footer"/>
@@ -10453,7 +10943,7 @@
       <w:szCs w:val="20"/>
     </w:rPr>
   </w:style>
-  <w:style w:type="character" w:customStyle="1" w:styleId="FootnoteTextChar">
+  <w:style w:type="character" w:styleId="FootnoteTextChar" w:customStyle="1">
     <w:name w:val="Footnote Text Char"/>
     <w:basedOn w:val="DefaultParagraphFont"/>
     <w:link w:val="FootnoteText"/>
@@ -10482,7 +10972,7 @@
       <w:spacing w:after="0"/>
     </w:pPr>
   </w:style>
-  <w:style w:type="character" w:customStyle="1" w:styleId="HeaderChar">
+  <w:style w:type="character" w:styleId="HeaderChar" w:customStyle="1">
     <w:name w:val="Header Char"/>
     <w:basedOn w:val="DefaultParagraphFont"/>
     <w:link w:val="Header"/>
@@ -10503,12 +10993,12 @@
     </w:pPr>
     <w:tblPr>
       <w:tblBorders>
-        <w:top w:val="single" w:sz="4" w:space="0" w:color="000000" w:themeColor="text1"/>
-        <w:left w:val="single" w:sz="4" w:space="0" w:color="000000" w:themeColor="text1"/>
-        <w:bottom w:val="single" w:sz="4" w:space="0" w:color="000000" w:themeColor="text1"/>
-        <w:right w:val="single" w:sz="4" w:space="0" w:color="000000" w:themeColor="text1"/>
-        <w:insideH w:val="single" w:sz="4" w:space="0" w:color="000000" w:themeColor="text1"/>
-        <w:insideV w:val="single" w:sz="4" w:space="0" w:color="000000" w:themeColor="text1"/>
+        <w:top w:val="single" w:color="000000" w:themeColor="text1" w:sz="4" w:space="0"/>
+        <w:left w:val="single" w:color="000000" w:themeColor="text1" w:sz="4" w:space="0"/>
+        <w:bottom w:val="single" w:color="000000" w:themeColor="text1" w:sz="4" w:space="0"/>
+        <w:right w:val="single" w:color="000000" w:themeColor="text1" w:sz="4" w:space="0"/>
+        <w:insideH w:val="single" w:color="000000" w:themeColor="text1" w:sz="4" w:space="0"/>
+        <w:insideV w:val="single" w:color="000000" w:themeColor="text1" w:sz="4" w:space="0"/>
       </w:tblBorders>
     </w:tblPr>
   </w:style>
